--- a/Manuals/2.12/BEXIS212_SearchUI_UserGuide.docx
+++ b/Manuals/2.12/BEXIS212_SearchUI_UserGuide.docx
@@ -1,6 +1,6 @@
 
 <file path=word/document.xml><?xml version="1.0" encoding="utf-8"?>
-<w:document xmlns:wpc="http://schemas.microsoft.com/office/word/2010/wordprocessingCanvas" xmlns:cx="http://schemas.microsoft.com/office/drawing/2014/chartex" xmlns:cx1="http://schemas.microsoft.com/office/drawing/2015/9/8/chartex" xmlns:mc="http://schemas.openxmlformats.org/markup-compatibility/2006" xmlns:o="urn:schemas-microsoft-com:office:office" xmlns:r="http://schemas.openxmlformats.org/officeDocument/2006/relationships" xmlns:m="http://schemas.openxmlformats.org/officeDocument/2006/math" xmlns:v="urn:schemas-microsoft-com:vml" xmlns:wp14="http://schemas.microsoft.com/office/word/2010/wordprocessingDrawing" xmlns:wp="http://schemas.openxmlformats.org/drawingml/2006/wordprocessingDrawing" xmlns:w10="urn:schemas-microsoft-com:office:word" xmlns:w="http://schemas.openxmlformats.org/wordprocessingml/2006/main" xmlns:w14="http://schemas.microsoft.com/office/word/2010/wordml" xmlns:w15="http://schemas.microsoft.com/office/word/2012/wordml" xmlns:w16se="http://schemas.microsoft.com/office/word/2015/wordml/symex" xmlns:wpg="http://schemas.microsoft.com/office/word/2010/wordprocessingGroup" xmlns:wpi="http://schemas.microsoft.com/office/word/2010/wordprocessingInk" xmlns:wne="http://schemas.microsoft.com/office/word/2006/wordml" xmlns:wps="http://schemas.microsoft.com/office/word/2010/wordprocessingShape" mc:Ignorable="w14 w15 w16se wp14">
+<w:document xmlns:wpc="http://schemas.microsoft.com/office/word/2010/wordprocessingCanvas" xmlns:mc="http://schemas.openxmlformats.org/markup-compatibility/2006" xmlns:o="urn:schemas-microsoft-com:office:office" xmlns:r="http://schemas.openxmlformats.org/officeDocument/2006/relationships" xmlns:m="http://schemas.openxmlformats.org/officeDocument/2006/math" xmlns:v="urn:schemas-microsoft-com:vml" xmlns:wp14="http://schemas.microsoft.com/office/word/2010/wordprocessingDrawing" xmlns:wp="http://schemas.openxmlformats.org/drawingml/2006/wordprocessingDrawing" xmlns:w10="urn:schemas-microsoft-com:office:word" xmlns:w="http://schemas.openxmlformats.org/wordprocessingml/2006/main" xmlns:w14="http://schemas.microsoft.com/office/word/2010/wordml" xmlns:wpg="http://schemas.microsoft.com/office/word/2010/wordprocessingGroup" xmlns:wpi="http://schemas.microsoft.com/office/word/2010/wordprocessingInk" xmlns:wne="http://schemas.microsoft.com/office/word/2006/wordml" xmlns:wps="http://schemas.microsoft.com/office/word/2010/wordprocessingShape" mc:Ignorable="w14 wp14">
   <w:body>
     <w:p>
       <w:pPr>
@@ -469,30 +469,88 @@
         </w:rPr>
         <w:tab/>
       </w:r>
+      <w:proofErr w:type="spellStart"/>
       <w:r>
         <w:rPr>
           <w:rFonts w:cs="Calibri"/>
           <w:color w:val="808080"/>
           <w:lang w:val="en-GB"/>
         </w:rPr>
-        <w:t xml:space="preserve">Nafiseh Navabpour, Roman Gerlach, David </w:t>
-      </w:r>
+        <w:t>Nafiseh</w:t>
+      </w:r>
+      <w:proofErr w:type="spellEnd"/>
       <w:r>
         <w:rPr>
           <w:rFonts w:cs="Calibri"/>
           <w:color w:val="808080"/>
           <w:lang w:val="en-GB"/>
         </w:rPr>
-        <w:t>Schöne</w:t>
-      </w:r>
+        <w:t xml:space="preserve"> </w:t>
+      </w:r>
+      <w:proofErr w:type="spellStart"/>
       <w:r>
         <w:rPr>
           <w:rFonts w:cs="Calibri"/>
           <w:color w:val="808080"/>
           <w:lang w:val="en-GB"/>
         </w:rPr>
-        <w:t>, Michael Owonibi</w:t>
-      </w:r>
+        <w:t>Navabpour</w:t>
+      </w:r>
+      <w:proofErr w:type="spellEnd"/>
+      <w:r>
+        <w:rPr>
+          <w:rFonts w:cs="Calibri"/>
+          <w:color w:val="808080"/>
+          <w:lang w:val="en-GB"/>
+        </w:rPr>
+        <w:t xml:space="preserve">, Roman </w:t>
+      </w:r>
+      <w:proofErr w:type="spellStart"/>
+      <w:r>
+        <w:rPr>
+          <w:rFonts w:cs="Calibri"/>
+          <w:color w:val="808080"/>
+          <w:lang w:val="en-GB"/>
+        </w:rPr>
+        <w:t>Gerlach</w:t>
+      </w:r>
+      <w:proofErr w:type="spellEnd"/>
+      <w:r>
+        <w:rPr>
+          <w:rFonts w:cs="Calibri"/>
+          <w:color w:val="808080"/>
+          <w:lang w:val="en-GB"/>
+        </w:rPr>
+        <w:t xml:space="preserve">, David </w:t>
+      </w:r>
+      <w:proofErr w:type="spellStart"/>
+      <w:r>
+        <w:rPr>
+          <w:rFonts w:cs="Calibri"/>
+          <w:color w:val="808080"/>
+          <w:lang w:val="en-GB"/>
+        </w:rPr>
+        <w:t>Schöne</w:t>
+      </w:r>
+      <w:proofErr w:type="spellEnd"/>
+      <w:r>
+        <w:rPr>
+          <w:rFonts w:cs="Calibri"/>
+          <w:color w:val="808080"/>
+          <w:lang w:val="en-GB"/>
+        </w:rPr>
+        <w:t xml:space="preserve">, Michael </w:t>
+      </w:r>
+      <w:proofErr w:type="spellStart"/>
+      <w:r>
+        <w:rPr>
+          <w:rFonts w:cs="Calibri"/>
+          <w:color w:val="808080"/>
+          <w:lang w:val="en-GB"/>
+        </w:rPr>
+        <w:t>Owonibi</w:t>
+      </w:r>
+      <w:proofErr w:type="spellEnd"/>
     </w:p>
     <w:p>
       <w:pPr>
@@ -732,7 +790,87 @@
           <w:rStyle w:val="SubtleEmphasis"/>
           <w:i w:val="0"/>
         </w:rPr>
-        <w:t xml:space="preserve">Ecology and Ecosystem Management), the Gesellschaft für wissenschaftliche Datenverarbeitung mbH Göttingen (GWDG), and the </w:t>
+        <w:t xml:space="preserve">Ecology </w:t>
+      </w:r>
+      <w:proofErr w:type="spellStart"/>
+      <w:r>
+        <w:rPr>
+          <w:rStyle w:val="SubtleEmphasis"/>
+          <w:i w:val="0"/>
+        </w:rPr>
+        <w:t>and</w:t>
+      </w:r>
+      <w:proofErr w:type="spellEnd"/>
+      <w:r>
+        <w:rPr>
+          <w:rStyle w:val="SubtleEmphasis"/>
+          <w:i w:val="0"/>
+        </w:rPr>
+        <w:t xml:space="preserve"> </w:t>
+      </w:r>
+      <w:proofErr w:type="spellStart"/>
+      <w:r>
+        <w:rPr>
+          <w:rStyle w:val="SubtleEmphasis"/>
+          <w:i w:val="0"/>
+        </w:rPr>
+        <w:t>Ecosystem</w:t>
+      </w:r>
+      <w:proofErr w:type="spellEnd"/>
+      <w:r>
+        <w:rPr>
+          <w:rStyle w:val="SubtleEmphasis"/>
+          <w:i w:val="0"/>
+        </w:rPr>
+        <w:t xml:space="preserve"> Management), </w:t>
+      </w:r>
+      <w:proofErr w:type="spellStart"/>
+      <w:r>
+        <w:rPr>
+          <w:rStyle w:val="SubtleEmphasis"/>
+          <w:i w:val="0"/>
+        </w:rPr>
+        <w:t>the</w:t>
+      </w:r>
+      <w:proofErr w:type="spellEnd"/>
+      <w:r>
+        <w:rPr>
+          <w:rStyle w:val="SubtleEmphasis"/>
+          <w:i w:val="0"/>
+        </w:rPr>
+        <w:t xml:space="preserve"> Gesellschaft für wissenschaftliche Datenverarbeitung mbH Göttingen (GWDG), </w:t>
+      </w:r>
+      <w:proofErr w:type="spellStart"/>
+      <w:r>
+        <w:rPr>
+          <w:rStyle w:val="SubtleEmphasis"/>
+          <w:i w:val="0"/>
+        </w:rPr>
+        <w:t>and</w:t>
+      </w:r>
+      <w:proofErr w:type="spellEnd"/>
+      <w:r>
+        <w:rPr>
+          <w:rStyle w:val="SubtleEmphasis"/>
+          <w:i w:val="0"/>
+        </w:rPr>
+        <w:t xml:space="preserve"> </w:t>
+      </w:r>
+      <w:proofErr w:type="spellStart"/>
+      <w:r>
+        <w:rPr>
+          <w:rStyle w:val="SubtleEmphasis"/>
+          <w:i w:val="0"/>
+        </w:rPr>
+        <w:t>the</w:t>
+      </w:r>
+      <w:proofErr w:type="spellEnd"/>
+      <w:r>
+        <w:rPr>
+          <w:rStyle w:val="SubtleEmphasis"/>
+          <w:i w:val="0"/>
+        </w:rPr>
+        <w:t xml:space="preserve"> </w:t>
       </w:r>
       <w:r>
         <w:rPr>
@@ -780,6 +918,29 @@
           <w:lang w:val="fr-FR"/>
         </w:rPr>
         <w:br w:type="page"/>
+      </w:r>
+    </w:p>
+    <w:p>
+      <w:pPr>
+        <w:rPr>
+          <w:rFonts w:ascii="Cambria" w:hAnsi="Cambria"/>
+          <w:b/>
+          <w:bCs/>
+          <w:color w:val="1F497D"/>
+          <w:sz w:val="28"/>
+          <w:szCs w:val="28"/>
+        </w:rPr>
+      </w:pPr>
+      <w:r>
+        <w:rPr>
+          <w:rFonts w:ascii="Cambria" w:hAnsi="Cambria"/>
+          <w:b/>
+          <w:bCs/>
+          <w:color w:val="1F497D"/>
+          <w:sz w:val="28"/>
+          <w:szCs w:val="28"/>
+        </w:rPr>
+        <w:t>Content</w:t>
       </w:r>
     </w:p>
     <w:p>
@@ -795,28 +956,7 @@
           <w:lang w:bidi="fa-IR"/>
         </w:rPr>
       </w:pPr>
-      <w:r>
-        <w:rPr>
-          <w:rFonts w:ascii="Cambria" w:hAnsi="Cambria"/>
-          <w:b/>
-          <w:bCs/>
-          <w:color w:val="1F497D"/>
-          <w:sz w:val="28"/>
-          <w:szCs w:val="28"/>
-        </w:rPr>
-        <w:t>Content</w:t>
-      </w:r>
-    </w:p>
-    <w:p>
-      <w:pPr>
-        <w:jc w:val="both"/>
-        <w:rPr>
-          <w:lang w:eastAsia="de-DE"/>
-        </w:rPr>
-      </w:pPr>
-    </w:p>
-    <w:bookmarkStart w:id="0" w:name="_GoBack"/>
-    <w:bookmarkEnd w:id="0"/>
+    </w:p>
     <w:p>
       <w:pPr>
         <w:pStyle w:val="TOC1"/>
@@ -838,7 +978,7 @@
       <w:r>
         <w:fldChar w:fldCharType="separate"/>
       </w:r>
-      <w:hyperlink w:anchor="_Toc524081705" w:history="1">
+      <w:hyperlink w:anchor="_Toc526774765" w:history="1">
         <w:r>
           <w:rPr>
             <w:rStyle w:val="Hyperlink"/>
@@ -888,7 +1028,7 @@
             <w:noProof/>
             <w:webHidden/>
           </w:rPr>
-          <w:instrText xml:space="preserve"> PAGEREF _Toc524081705 \h </w:instrText>
+          <w:instrText xml:space="preserve"> PAGEREF _Toc526774765 \h </w:instrText>
         </w:r>
         <w:r>
           <w:rPr>
@@ -931,7 +1071,7 @@
           <w:lang w:val="en-US" w:eastAsia="en-US"/>
         </w:rPr>
       </w:pPr>
-      <w:hyperlink w:anchor="_Toc524081706" w:history="1">
+      <w:hyperlink w:anchor="_Toc526774766" w:history="1">
         <w:r>
           <w:rPr>
             <w:rStyle w:val="Hyperlink"/>
@@ -972,7 +1112,7 @@
             <w:noProof/>
             <w:webHidden/>
           </w:rPr>
-          <w:instrText xml:space="preserve"> PAGEREF _Toc524081706 \h </w:instrText>
+          <w:instrText xml:space="preserve"> PAGEREF _Toc526774766 \h </w:instrText>
         </w:r>
         <w:r>
           <w:rPr>
@@ -1015,7 +1155,7 @@
           <w:lang w:val="en-US" w:eastAsia="en-US"/>
         </w:rPr>
       </w:pPr>
-      <w:hyperlink w:anchor="_Toc524081707" w:history="1">
+      <w:hyperlink w:anchor="_Toc526774767" w:history="1">
         <w:r>
           <w:rPr>
             <w:rStyle w:val="Hyperlink"/>
@@ -1056,7 +1196,7 @@
             <w:noProof/>
             <w:webHidden/>
           </w:rPr>
-          <w:instrText xml:space="preserve"> PAGEREF _Toc524081707 \h </w:instrText>
+          <w:instrText xml:space="preserve"> PAGEREF _Toc526774767 \h </w:instrText>
         </w:r>
         <w:r>
           <w:rPr>
@@ -1099,7 +1239,7 @@
           <w:lang w:val="en-US" w:eastAsia="en-US"/>
         </w:rPr>
       </w:pPr>
-      <w:hyperlink w:anchor="_Toc524081708" w:history="1">
+      <w:hyperlink w:anchor="_Toc526774768" w:history="1">
         <w:r>
           <w:rPr>
             <w:rStyle w:val="Hyperlink"/>
@@ -1140,7 +1280,7 @@
             <w:noProof/>
             <w:webHidden/>
           </w:rPr>
-          <w:instrText xml:space="preserve"> PAGEREF _Toc524081708 \h </w:instrText>
+          <w:instrText xml:space="preserve"> PAGEREF _Toc526774768 \h </w:instrText>
         </w:r>
         <w:r>
           <w:rPr>
@@ -1183,7 +1323,7 @@
           <w:lang w:val="en-US" w:eastAsia="en-US"/>
         </w:rPr>
       </w:pPr>
-      <w:hyperlink w:anchor="_Toc524081709" w:history="1">
+      <w:hyperlink w:anchor="_Toc526774769" w:history="1">
         <w:r>
           <w:rPr>
             <w:rStyle w:val="Hyperlink"/>
@@ -1224,7 +1364,7 @@
             <w:noProof/>
             <w:webHidden/>
           </w:rPr>
-          <w:instrText xml:space="preserve"> PAGEREF _Toc524081709 \h </w:instrText>
+          <w:instrText xml:space="preserve"> PAGEREF _Toc526774769 \h </w:instrText>
         </w:r>
         <w:r>
           <w:rPr>
@@ -1267,7 +1407,7 @@
           <w:lang w:val="en-US" w:eastAsia="en-US"/>
         </w:rPr>
       </w:pPr>
-      <w:hyperlink w:anchor="_Toc524081710" w:history="1">
+      <w:hyperlink w:anchor="_Toc526774770" w:history="1">
         <w:r>
           <w:rPr>
             <w:rStyle w:val="Hyperlink"/>
@@ -1308,7 +1448,7 @@
             <w:noProof/>
             <w:webHidden/>
           </w:rPr>
-          <w:instrText xml:space="preserve"> PAGEREF _Toc524081710 \h </w:instrText>
+          <w:instrText xml:space="preserve"> PAGEREF _Toc526774770 \h </w:instrText>
         </w:r>
         <w:r>
           <w:rPr>
@@ -1351,7 +1491,7 @@
           <w:lang w:val="en-US" w:eastAsia="en-US"/>
         </w:rPr>
       </w:pPr>
-      <w:hyperlink w:anchor="_Toc524081711" w:history="1">
+      <w:hyperlink w:anchor="_Toc526774771" w:history="1">
         <w:r>
           <w:rPr>
             <w:rStyle w:val="Hyperlink"/>
@@ -1392,7 +1532,7 @@
             <w:noProof/>
             <w:webHidden/>
           </w:rPr>
-          <w:instrText xml:space="preserve"> PAGEREF _Toc524081711 \h </w:instrText>
+          <w:instrText xml:space="preserve"> PAGEREF _Toc526774771 \h </w:instrText>
         </w:r>
         <w:r>
           <w:rPr>
@@ -1435,7 +1575,7 @@
           <w:lang w:val="en-US" w:eastAsia="en-US"/>
         </w:rPr>
       </w:pPr>
-      <w:hyperlink w:anchor="_Toc524081712" w:history="1">
+      <w:hyperlink w:anchor="_Toc526774772" w:history="1">
         <w:r>
           <w:rPr>
             <w:rStyle w:val="Hyperlink"/>
@@ -1476,7 +1616,7 @@
             <w:noProof/>
             <w:webHidden/>
           </w:rPr>
-          <w:instrText xml:space="preserve"> PAGEREF _Toc524081712 \h </w:instrText>
+          <w:instrText xml:space="preserve"> PAGEREF _Toc526774772 \h </w:instrText>
         </w:r>
         <w:r>
           <w:rPr>
@@ -1519,7 +1659,7 @@
           <w:lang w:val="en-US" w:eastAsia="en-US"/>
         </w:rPr>
       </w:pPr>
-      <w:hyperlink w:anchor="_Toc524081713" w:history="1">
+      <w:hyperlink w:anchor="_Toc526774773" w:history="1">
         <w:r>
           <w:rPr>
             <w:rStyle w:val="Hyperlink"/>
@@ -1560,7 +1700,7 @@
             <w:noProof/>
             <w:webHidden/>
           </w:rPr>
-          <w:instrText xml:space="preserve"> PAGEREF _Toc524081713 \h </w:instrText>
+          <w:instrText xml:space="preserve"> PAGEREF _Toc526774773 \h </w:instrText>
         </w:r>
         <w:r>
           <w:rPr>
@@ -1580,7 +1720,7 @@
             <w:noProof/>
             <w:webHidden/>
           </w:rPr>
-          <w:t>4</w:t>
+          <w:t>5</w:t>
         </w:r>
         <w:r>
           <w:rPr>
@@ -1603,7 +1743,7 @@
           <w:lang w:val="en-US" w:eastAsia="en-US"/>
         </w:rPr>
       </w:pPr>
-      <w:hyperlink w:anchor="_Toc524081714" w:history="1">
+      <w:hyperlink w:anchor="_Toc526774774" w:history="1">
         <w:r>
           <w:rPr>
             <w:rStyle w:val="Hyperlink"/>
@@ -1644,7 +1784,7 @@
             <w:noProof/>
             <w:webHidden/>
           </w:rPr>
-          <w:instrText xml:space="preserve"> PAGEREF _Toc524081714 \h </w:instrText>
+          <w:instrText xml:space="preserve"> PAGEREF _Toc526774774 \h </w:instrText>
         </w:r>
         <w:r>
           <w:rPr>
@@ -1687,7 +1827,7 @@
           <w:lang w:val="en-US" w:eastAsia="en-US"/>
         </w:rPr>
       </w:pPr>
-      <w:hyperlink w:anchor="_Toc524081715" w:history="1">
+      <w:hyperlink w:anchor="_Toc526774775" w:history="1">
         <w:r>
           <w:rPr>
             <w:rStyle w:val="Hyperlink"/>
@@ -1728,7 +1868,7 @@
             <w:noProof/>
             <w:webHidden/>
           </w:rPr>
-          <w:instrText xml:space="preserve"> PAGEREF _Toc524081715 \h </w:instrText>
+          <w:instrText xml:space="preserve"> PAGEREF _Toc526774775 \h </w:instrText>
         </w:r>
         <w:r>
           <w:rPr>
@@ -1748,7 +1888,7 @@
             <w:noProof/>
             <w:webHidden/>
           </w:rPr>
-          <w:t>5</w:t>
+          <w:t>6</w:t>
         </w:r>
         <w:r>
           <w:rPr>
@@ -1771,7 +1911,7 @@
           <w:lang w:val="en-US" w:eastAsia="en-US"/>
         </w:rPr>
       </w:pPr>
-      <w:hyperlink w:anchor="_Toc524081716" w:history="1">
+      <w:hyperlink w:anchor="_Toc526774776" w:history="1">
         <w:r>
           <w:rPr>
             <w:rStyle w:val="Hyperlink"/>
@@ -1812,7 +1952,7 @@
             <w:noProof/>
             <w:webHidden/>
           </w:rPr>
-          <w:instrText xml:space="preserve"> PAGEREF _Toc524081716 \h </w:instrText>
+          <w:instrText xml:space="preserve"> PAGEREF _Toc526774776 \h </w:instrText>
         </w:r>
         <w:r>
           <w:rPr>
@@ -1833,6 +1973,90 @@
             <w:webHidden/>
           </w:rPr>
           <w:t>6</w:t>
+        </w:r>
+        <w:r>
+          <w:rPr>
+            <w:noProof/>
+            <w:webHidden/>
+          </w:rPr>
+          <w:fldChar w:fldCharType="end"/>
+        </w:r>
+      </w:hyperlink>
+    </w:p>
+    <w:p>
+      <w:pPr>
+        <w:pStyle w:val="TOC2"/>
+        <w:tabs>
+          <w:tab w:val="left" w:pos="880"/>
+          <w:tab w:val="right" w:leader="dot" w:pos="9062"/>
+        </w:tabs>
+        <w:rPr>
+          <w:noProof/>
+          <w:lang w:val="en-US" w:eastAsia="en-US"/>
+        </w:rPr>
+      </w:pPr>
+      <w:hyperlink w:anchor="_Toc526774777" w:history="1">
+        <w:r>
+          <w:rPr>
+            <w:rStyle w:val="Hyperlink"/>
+            <w:noProof/>
+          </w:rPr>
+          <w:t>2.6</w:t>
+        </w:r>
+        <w:r>
+          <w:rPr>
+            <w:noProof/>
+            <w:lang w:val="en-US" w:eastAsia="en-US"/>
+          </w:rPr>
+          <w:tab/>
+        </w:r>
+        <w:r>
+          <w:rPr>
+            <w:rStyle w:val="Hyperlink"/>
+            <w:noProof/>
+          </w:rPr>
+          <w:t>Attachments</w:t>
+        </w:r>
+        <w:r>
+          <w:rPr>
+            <w:noProof/>
+            <w:webHidden/>
+          </w:rPr>
+          <w:tab/>
+        </w:r>
+        <w:r>
+          <w:rPr>
+            <w:noProof/>
+            <w:webHidden/>
+          </w:rPr>
+          <w:fldChar w:fldCharType="begin"/>
+        </w:r>
+        <w:r>
+          <w:rPr>
+            <w:noProof/>
+            <w:webHidden/>
+          </w:rPr>
+          <w:instrText xml:space="preserve"> PAGEREF _Toc526774777 \h </w:instrText>
+        </w:r>
+        <w:r>
+          <w:rPr>
+            <w:noProof/>
+            <w:webHidden/>
+          </w:rPr>
+        </w:r>
+        <w:r>
+          <w:rPr>
+            <w:noProof/>
+            <w:webHidden/>
+          </w:rPr>
+          <w:fldChar w:fldCharType="separate"/>
+        </w:r>
+        <w:r>
+          <w:rPr>
+            <w:noProof/>
+            <w:webHidden/>
+          </w:rPr>
+          <w:t>7</w:t>
         </w:r>
         <w:r>
           <w:rPr>
@@ -1855,7 +2079,7 @@
           <w:lang w:val="en-US" w:eastAsia="en-US"/>
         </w:rPr>
       </w:pPr>
-      <w:hyperlink w:anchor="_Toc524081717" w:history="1">
+      <w:hyperlink w:anchor="_Toc526774778" w:history="1">
         <w:r>
           <w:rPr>
             <w:rStyle w:val="Hyperlink"/>
@@ -1896,7 +2120,7 @@
             <w:noProof/>
             <w:webHidden/>
           </w:rPr>
-          <w:instrText xml:space="preserve"> PAGEREF _Toc524081717 \h </w:instrText>
+          <w:instrText xml:space="preserve"> PAGEREF _Toc526774778 \h </w:instrText>
         </w:r>
         <w:r>
           <w:rPr>
@@ -1916,7 +2140,7 @@
             <w:noProof/>
             <w:webHidden/>
           </w:rPr>
-          <w:t>6</w:t>
+          <w:t>7</w:t>
         </w:r>
         <w:r>
           <w:rPr>
@@ -1928,15 +2152,32 @@
       </w:hyperlink>
     </w:p>
     <w:p>
-      <w:pPr>
-        <w:jc w:val="both"/>
-      </w:pPr>
-      <w:r>
+      <w:r>
+        <w:rPr>
+          <w:b/>
+          <w:bCs/>
+          <w:noProof/>
+        </w:rPr>
         <w:fldChar w:fldCharType="end"/>
       </w:r>
     </w:p>
     <w:p>
       <w:pPr>
+        <w:jc w:val="both"/>
+        <w:rPr>
+          <w:lang w:eastAsia="de-DE"/>
+        </w:rPr>
+      </w:pPr>
+    </w:p>
+    <w:p>
+      <w:pPr>
+        <w:jc w:val="both"/>
+      </w:pPr>
+      <w:bookmarkStart w:id="0" w:name="_GoBack"/>
+      <w:bookmarkEnd w:id="0"/>
+    </w:p>
+    <w:p>
+      <w:pPr>
         <w:pStyle w:val="Heading1"/>
         <w:rPr>
           <w:lang w:val="en-GB"/>
@@ -1946,6 +2187,7 @@
         <w:br w:type="page"/>
       </w:r>
       <w:bookmarkStart w:id="1" w:name="_Toc524081705"/>
+      <w:bookmarkStart w:id="2" w:name="_Toc526774765"/>
       <w:r>
         <w:lastRenderedPageBreak/>
         <w:t>Search</w:t>
@@ -1957,6 +2199,7 @@
         <w:t xml:space="preserve"> UI</w:t>
       </w:r>
       <w:bookmarkEnd w:id="1"/>
+      <w:bookmarkEnd w:id="2"/>
     </w:p>
     <w:p>
       <w:pPr>
@@ -2004,8 +2247,8 @@
             <v:path o:extrusionok="f" gradientshapeok="t" o:connecttype="rect"/>
             <o:lock v:ext="edit" aspectratio="t"/>
           </v:shapetype>
-          <v:shape id="_x0000_i1025" type="#_x0000_t75" style="width:453.75pt;height:238.5pt">
-            <v:imagedata r:id="rId7" o:title="Bild1"/>
+          <v:shape id="_x0000_i1029" type="#_x0000_t75" style="width:453.75pt;height:238.5pt">
+            <v:imagedata r:id="rId9" o:title="Bild1"/>
           </v:shape>
         </w:pict>
       </w:r>
@@ -2018,11 +2261,13 @@
           <w:lang w:val="de-DE" w:eastAsia="de-DE"/>
         </w:rPr>
       </w:pPr>
-      <w:bookmarkStart w:id="2" w:name="_Toc524081706"/>
+      <w:bookmarkStart w:id="3" w:name="_Toc524081706"/>
+      <w:bookmarkStart w:id="4" w:name="_Toc526774766"/>
       <w:r>
         <w:t>Categories</w:t>
       </w:r>
-      <w:bookmarkEnd w:id="2"/>
+      <w:bookmarkEnd w:id="3"/>
+      <w:bookmarkEnd w:id="4"/>
       <w:r>
         <w:t xml:space="preserve"> </w:t>
       </w:r>
@@ -2090,11 +2335,13 @@
       <w:pPr>
         <w:pStyle w:val="Heading2"/>
       </w:pPr>
-      <w:bookmarkStart w:id="3" w:name="_Toc524081707"/>
+      <w:bookmarkStart w:id="5" w:name="_Toc524081707"/>
+      <w:bookmarkStart w:id="6" w:name="_Toc526774767"/>
       <w:r>
         <w:t>Properties</w:t>
       </w:r>
-      <w:bookmarkEnd w:id="3"/>
+      <w:bookmarkEnd w:id="5"/>
+      <w:bookmarkEnd w:id="6"/>
       <w:r>
         <w:t xml:space="preserve"> </w:t>
       </w:r>
@@ -2148,11 +2395,13 @@
       <w:pPr>
         <w:pStyle w:val="Heading2"/>
       </w:pPr>
-      <w:bookmarkStart w:id="4" w:name="_Toc524081708"/>
+      <w:bookmarkStart w:id="7" w:name="_Toc524081708"/>
+      <w:bookmarkStart w:id="8" w:name="_Toc526774768"/>
       <w:r>
         <w:t>Free text search with Autocomplete</w:t>
       </w:r>
-      <w:bookmarkEnd w:id="4"/>
+      <w:bookmarkEnd w:id="7"/>
+      <w:bookmarkEnd w:id="8"/>
     </w:p>
     <w:p>
       <w:pPr>
@@ -2221,12 +2470,14 @@
       <w:pPr>
         <w:pStyle w:val="Heading2"/>
       </w:pPr>
-      <w:bookmarkStart w:id="5" w:name="_Toc524081709"/>
+      <w:bookmarkStart w:id="9" w:name="_Toc524081709"/>
+      <w:bookmarkStart w:id="10" w:name="_Toc526774769"/>
       <w:r>
         <w:lastRenderedPageBreak/>
         <w:t>Selected Filter</w:t>
       </w:r>
-      <w:bookmarkEnd w:id="5"/>
+      <w:bookmarkEnd w:id="9"/>
+      <w:bookmarkEnd w:id="10"/>
     </w:p>
     <w:p>
       <w:pPr>
@@ -2301,11 +2552,13 @@
       <w:pPr>
         <w:pStyle w:val="Heading2"/>
       </w:pPr>
-      <w:bookmarkStart w:id="6" w:name="_Toc524081710"/>
+      <w:bookmarkStart w:id="11" w:name="_Toc524081710"/>
+      <w:bookmarkStart w:id="12" w:name="_Toc526774770"/>
       <w:r>
         <w:t>Results</w:t>
       </w:r>
-      <w:bookmarkEnd w:id="6"/>
+      <w:bookmarkEnd w:id="11"/>
+      <w:bookmarkEnd w:id="12"/>
     </w:p>
     <w:p>
       <w:pPr>
@@ -2400,11 +2653,13 @@
       <w:pPr>
         <w:pStyle w:val="Heading1"/>
       </w:pPr>
-      <w:bookmarkStart w:id="7" w:name="_Toc524081711"/>
+      <w:bookmarkStart w:id="13" w:name="_Toc524081711"/>
+      <w:bookmarkStart w:id="14" w:name="_Toc526774771"/>
       <w:r>
         <w:t>Data Details</w:t>
       </w:r>
-      <w:bookmarkEnd w:id="7"/>
+      <w:bookmarkEnd w:id="13"/>
+      <w:bookmarkEnd w:id="14"/>
     </w:p>
     <w:p>
       <w:pPr>
@@ -2441,7 +2696,31 @@
         <w:rPr>
           <w:lang w:val="en-US"/>
         </w:rPr>
-        <w:t xml:space="preserve">Primary Data, Data Structure, and Dataset Permissions </w:t>
+        <w:t>Primary Data, Data Structure,</w:t>
+      </w:r>
+      <w:r>
+        <w:rPr>
+          <w:lang w:val="en-US"/>
+        </w:rPr>
+        <w:t xml:space="preserve"> </w:t>
+      </w:r>
+      <w:r>
+        <w:rPr>
+          <w:lang w:val="en-US"/>
+        </w:rPr>
+        <w:t>Dataset Permissions</w:t>
+      </w:r>
+      <w:r>
+        <w:rPr>
+          <w:lang w:val="en-US"/>
+        </w:rPr>
+        <w:t>, Publish and Attachments</w:t>
+      </w:r>
+      <w:r>
+        <w:rPr>
+          <w:lang w:val="en-US"/>
+        </w:rPr>
+        <w:t xml:space="preserve"> </w:t>
       </w:r>
       <w:r>
         <w:rPr>
@@ -2462,11 +2741,13 @@
       <w:pPr>
         <w:pStyle w:val="Heading2"/>
       </w:pPr>
-      <w:bookmarkStart w:id="8" w:name="_Toc524081712"/>
+      <w:bookmarkStart w:id="15" w:name="_Toc524081712"/>
+      <w:bookmarkStart w:id="16" w:name="_Toc526774772"/>
       <w:r>
         <w:t>Meta Data</w:t>
       </w:r>
-      <w:bookmarkEnd w:id="8"/>
+      <w:bookmarkEnd w:id="15"/>
+      <w:bookmarkEnd w:id="16"/>
     </w:p>
     <w:p>
       <w:pPr>
@@ -2519,88 +2800,93 @@
           <w:lang w:val="en-US"/>
         </w:rPr>
       </w:pPr>
+      <w:r>
+        <w:rPr>
+          <w:noProof/>
+          <w:lang w:val="en-US"/>
+        </w:rPr>
+        <w:pict>
+          <v:shape id="Picture 1" o:spid="_x0000_i1030" type="#_x0000_t75" style="width:470.25pt;height:247.5pt;visibility:visible;mso-wrap-style:square">
+            <v:imagedata r:id="rId10" o:title="" cropbottom="18212f"/>
+          </v:shape>
+        </w:pict>
+      </w:r>
+    </w:p>
+    <w:p>
+      <w:pPr>
+        <w:pStyle w:val="Heading2"/>
+      </w:pPr>
+      <w:bookmarkStart w:id="17" w:name="_Toc524081713"/>
+      <w:r>
+        <w:br w:type="page"/>
+      </w:r>
+      <w:bookmarkStart w:id="18" w:name="_Toc526774773"/>
+      <w:r>
+        <w:lastRenderedPageBreak/>
+        <w:t>Primary Data</w:t>
+      </w:r>
+      <w:bookmarkEnd w:id="17"/>
+      <w:bookmarkEnd w:id="18"/>
+    </w:p>
+    <w:p>
+      <w:pPr>
+        <w:jc w:val="both"/>
+        <w:rPr>
+          <w:lang w:val="en-US"/>
+        </w:rPr>
+      </w:pPr>
+      <w:r>
+        <w:rPr>
+          <w:lang w:val="en-US"/>
+        </w:rPr>
+        <w:t xml:space="preserve">On this tab you have access to the </w:t>
+      </w:r>
+      <w:r>
+        <w:rPr>
+          <w:lang w:val="en-US"/>
+        </w:rPr>
+        <w:t>primary data of the selected dataset</w:t>
+      </w:r>
+      <w:r>
+        <w:rPr>
+          <w:lang w:val="en-US"/>
+        </w:rPr>
+        <w:t>.</w:t>
+      </w:r>
+      <w:r>
+        <w:rPr>
+          <w:lang w:val="en-US"/>
+        </w:rPr>
+        <w:t xml:space="preserve"> You can download selected data in an Excel file, comma separated in a CSV file, or tab separated in a TXT file.</w:t>
+      </w:r>
+    </w:p>
+    <w:p>
+      <w:pPr>
+        <w:jc w:val="both"/>
+        <w:rPr>
+          <w:b/>
+          <w:lang w:val="en-US"/>
+        </w:rPr>
+      </w:pPr>
+      <w:r>
+        <w:rPr>
+          <w:noProof/>
+          <w:lang w:val="en-US"/>
+        </w:rPr>
+        <w:pict>
+          <v:shape id="_x0000_i1031" type="#_x0000_t75" style="width:470.25pt;height:237pt;visibility:visible;mso-wrap-style:square">
+            <v:imagedata r:id="rId11" o:title=""/>
+          </v:shape>
+        </w:pict>
+      </w:r>
       <w:r>
         <w:rPr>
           <w:noProof/>
           <w:lang w:eastAsia="de-DE"/>
         </w:rPr>
         <w:pict>
-          <v:shape id="_x0000_i1026" type="#_x0000_t75" style="width:453pt;height:190.5pt">
-            <v:imagedata r:id="rId8" o:title="metadata"/>
-          </v:shape>
-        </w:pict>
-      </w:r>
-    </w:p>
-    <w:p>
-      <w:pPr>
-        <w:pStyle w:val="Heading2"/>
-      </w:pPr>
-      <w:bookmarkStart w:id="9" w:name="_Toc524081713"/>
-      <w:r>
-        <w:t>Primary Data</w:t>
-      </w:r>
-      <w:bookmarkEnd w:id="9"/>
-    </w:p>
-    <w:p>
-      <w:pPr>
-        <w:jc w:val="both"/>
-        <w:rPr>
-          <w:lang w:val="en-US"/>
-        </w:rPr>
-      </w:pPr>
-      <w:r>
-        <w:rPr>
-          <w:lang w:val="en-US"/>
-        </w:rPr>
-        <w:t xml:space="preserve">On this tab you have access to the </w:t>
-      </w:r>
-      <w:r>
-        <w:rPr>
-          <w:lang w:val="en-US"/>
-        </w:rPr>
-        <w:t>primary data of the selected dataset</w:t>
-      </w:r>
-      <w:r>
-        <w:rPr>
-          <w:lang w:val="en-US"/>
-        </w:rPr>
-        <w:t>.</w:t>
-      </w:r>
-      <w:r>
-        <w:rPr>
-          <w:lang w:val="en-US"/>
-        </w:rPr>
-        <w:t xml:space="preserve"> You can download selected data in an Excel file, comma separated in a CSV file, or tab separated in a TXT file.</w:t>
-      </w:r>
-    </w:p>
-    <w:p>
-      <w:pPr>
-        <w:jc w:val="both"/>
-        <w:rPr>
-          <w:b/>
-          <w:lang w:val="en-US"/>
-        </w:rPr>
-      </w:pPr>
-      <w:r>
-        <w:rPr>
-          <w:b/>
-          <w:lang w:val="en-US"/>
-        </w:rPr>
-        <w:lastRenderedPageBreak/>
-        <w:pict>
-          <v:shape id="_x0000_i1027" type="#_x0000_t75" style="width:453pt;height:195pt">
-            <v:imagedata r:id="rId9" o:title="primary data"/>
-          </v:shape>
-        </w:pict>
-      </w:r>
-      <w:r>
-        <w:rPr>
-          <w:noProof/>
-          <w:lang w:eastAsia="de-DE"/>
-        </w:rPr>
-        <w:pict>
           <v:shape id="Grafik 20" o:spid="_x0000_s1026" type="#_x0000_t75" style="position:absolute;left:0;text-align:left;margin-left:160.05pt;margin-top:53pt;width:108pt;height:9.5pt;z-index:1;visibility:visible;mso-position-horizontal-relative:text;mso-position-vertical-relative:text">
-            <v:imagedata r:id="rId10" o:title="" croptop="15654f" cropbottom="46960f" cropleft="45352f" cropright="4576f"/>
+            <v:imagedata r:id="rId12" o:title="" croptop="15654f" cropbottom="46960f" cropleft="45352f" cropright="4576f"/>
           </v:shape>
         </w:pict>
       </w:r>
@@ -2622,11 +2908,13 @@
       <w:pPr>
         <w:pStyle w:val="Heading2"/>
       </w:pPr>
-      <w:bookmarkStart w:id="10" w:name="_Toc524081714"/>
+      <w:bookmarkStart w:id="19" w:name="_Toc524081714"/>
+      <w:bookmarkStart w:id="20" w:name="_Toc526774774"/>
       <w:r>
         <w:t>Data Structure</w:t>
       </w:r>
-      <w:bookmarkEnd w:id="10"/>
+      <w:bookmarkEnd w:id="19"/>
+      <w:bookmarkEnd w:id="20"/>
     </w:p>
     <w:p>
       <w:pPr>
@@ -2674,135 +2962,11 @@
       </w:pPr>
       <w:r>
         <w:rPr>
+          <w:noProof/>
           <w:lang w:val="en-US"/>
         </w:rPr>
         <w:pict>
-          <v:shape id="_x0000_i1028" type="#_x0000_t75" style="width:453pt;height:222pt">
-            <v:imagedata r:id="rId11" o:title="data structure"/>
-          </v:shape>
-        </w:pict>
-      </w:r>
-    </w:p>
-    <w:p>
-      <w:pPr>
-        <w:rPr>
-          <w:lang w:val="en-US"/>
-        </w:rPr>
-      </w:pPr>
-    </w:p>
-    <w:p>
-      <w:pPr>
-        <w:pStyle w:val="Heading2"/>
-      </w:pPr>
-      <w:bookmarkStart w:id="11" w:name="_Toc524081715"/>
-      <w:r>
-        <w:t>Dataset Permissions</w:t>
-      </w:r>
-      <w:bookmarkEnd w:id="11"/>
-    </w:p>
-    <w:p>
-      <w:pPr>
-        <w:rPr>
-          <w:lang w:val="en-US"/>
-        </w:rPr>
-      </w:pPr>
-      <w:r>
-        <w:rPr>
-          <w:lang w:val="en-US"/>
-        </w:rPr>
-        <w:t>On this tab you have access to the Dataset Permissions Manager</w:t>
-      </w:r>
-      <w:r>
-        <w:rPr>
-          <w:lang w:val="en-US"/>
-        </w:rPr>
-        <w:t>.</w:t>
-      </w:r>
-    </w:p>
-    <w:p>
-      <w:pPr>
-        <w:rPr>
-          <w:lang w:val="en-US"/>
-        </w:rPr>
-      </w:pPr>
-      <w:r>
-        <w:rPr>
-          <w:lang w:val="en-US"/>
-        </w:rPr>
-        <w:lastRenderedPageBreak/>
-        <w:pict>
-          <v:shape id="_x0000_i1029" type="#_x0000_t75" style="width:453pt;height:222.75pt">
-            <v:imagedata r:id="rId12" o:title="dataset permission"/>
-          </v:shape>
-        </w:pict>
-      </w:r>
-    </w:p>
-    <w:p>
-      <w:pPr>
-        <w:pStyle w:val="Heading2"/>
-      </w:pPr>
-      <w:bookmarkStart w:id="12" w:name="_Toc524081716"/>
-      <w:r>
-        <w:t>Publish a Dataset Version</w:t>
-      </w:r>
-      <w:bookmarkEnd w:id="12"/>
-    </w:p>
-    <w:p>
-      <w:pPr>
-        <w:rPr>
-          <w:lang w:val="en-US"/>
-        </w:rPr>
-      </w:pPr>
-      <w:r>
-        <w:rPr>
-          <w:lang w:val="en-US"/>
-        </w:rPr>
-        <w:t xml:space="preserve">On this tab you are able to publish the latest version of your dataset. In this Version a Zip file will be generated and prepared for download for a </w:t>
-      </w:r>
-      <w:r>
-        <w:rPr>
-          <w:lang w:val="en-US"/>
-        </w:rPr>
-        <w:t>specific</w:t>
-      </w:r>
-      <w:r>
-        <w:rPr>
-          <w:lang w:val="en-US"/>
-        </w:rPr>
-        <w:t xml:space="preserve"> defined datacenter.</w:t>
-      </w:r>
-      <w:r>
-        <w:rPr>
-          <w:lang w:val="en-US"/>
-        </w:rPr>
-        <w:t xml:space="preserve"> </w:t>
-      </w:r>
-      <w:r>
-        <w:rPr>
-          <w:lang w:val="en-US"/>
-        </w:rPr>
-        <w:t>More information can be found in the data dissemination manual</w:t>
-      </w:r>
-      <w:r>
-        <w:rPr>
-          <w:lang w:val="en-US"/>
-        </w:rPr>
-        <w:t>.</w:t>
-      </w:r>
-    </w:p>
-    <w:p>
-      <w:pPr>
-        <w:rPr>
-          <w:lang w:val="en-US"/>
-        </w:rPr>
-      </w:pPr>
-      <w:r>
-        <w:rPr>
-          <w:noProof/>
-          <w:lang w:eastAsia="de-DE"/>
-        </w:rPr>
-        <w:pict>
-          <v:shape id="Picture 1" o:spid="_x0000_i1030" type="#_x0000_t75" style="width:470.25pt;height:129.75pt;visibility:visible;mso-wrap-style:square">
+          <v:shape id="_x0000_i1032" type="#_x0000_t75" style="width:470.25pt;height:270.75pt;visibility:visible;mso-wrap-style:square">
             <v:imagedata r:id="rId13" o:title=""/>
           </v:shape>
         </w:pict>
@@ -2810,13 +2974,220 @@
     </w:p>
     <w:p>
       <w:pPr>
+        <w:rPr>
+          <w:lang w:val="en-US"/>
+        </w:rPr>
+      </w:pPr>
+    </w:p>
+    <w:p>
+      <w:pPr>
+        <w:pStyle w:val="Heading2"/>
+      </w:pPr>
+      <w:bookmarkStart w:id="21" w:name="_Toc524081715"/>
+      <w:bookmarkStart w:id="22" w:name="_Toc526774775"/>
+      <w:r>
+        <w:lastRenderedPageBreak/>
+        <w:t>Dataset Permissions</w:t>
+      </w:r>
+      <w:bookmarkEnd w:id="21"/>
+      <w:bookmarkEnd w:id="22"/>
+    </w:p>
+    <w:p>
+      <w:pPr>
+        <w:rPr>
+          <w:lang w:val="en-US"/>
+        </w:rPr>
+      </w:pPr>
+      <w:r>
+        <w:rPr>
+          <w:lang w:val="en-US"/>
+        </w:rPr>
+        <w:t>On this tab you have access to the Dataset Permissions Manager</w:t>
+      </w:r>
+      <w:r>
+        <w:rPr>
+          <w:lang w:val="en-US"/>
+        </w:rPr>
+        <w:t>.</w:t>
+      </w:r>
+    </w:p>
+    <w:p>
+      <w:pPr>
+        <w:rPr>
+          <w:lang w:val="en-US"/>
+        </w:rPr>
+      </w:pPr>
+      <w:r>
+        <w:rPr>
+          <w:lang w:val="en-US"/>
+        </w:rPr>
+        <w:pict>
+          <v:shape id="_x0000_i1033" type="#_x0000_t75" style="width:453pt;height:222.75pt">
+            <v:imagedata r:id="rId14" o:title="dataset permission"/>
+          </v:shape>
+        </w:pict>
+      </w:r>
+    </w:p>
+    <w:p>
+      <w:pPr>
+        <w:pStyle w:val="Heading2"/>
+      </w:pPr>
+      <w:bookmarkStart w:id="23" w:name="_Toc524081716"/>
+      <w:bookmarkStart w:id="24" w:name="_Toc526774776"/>
+      <w:r>
+        <w:t>Publish a Dataset Version</w:t>
+      </w:r>
+      <w:bookmarkEnd w:id="23"/>
+      <w:bookmarkEnd w:id="24"/>
+    </w:p>
+    <w:p>
+      <w:pPr>
+        <w:rPr>
+          <w:lang w:val="en-US"/>
+        </w:rPr>
+      </w:pPr>
+      <w:r>
+        <w:rPr>
+          <w:lang w:val="en-US"/>
+        </w:rPr>
+        <w:t xml:space="preserve">On this tab you are able to publish the latest version of your dataset. In this Version a Zip file will be generated and prepared for download for a </w:t>
+      </w:r>
+      <w:r>
+        <w:rPr>
+          <w:lang w:val="en-US"/>
+        </w:rPr>
+        <w:t>specific</w:t>
+      </w:r>
+      <w:r>
+        <w:rPr>
+          <w:lang w:val="en-US"/>
+        </w:rPr>
+        <w:t xml:space="preserve"> defined datacenter.</w:t>
+      </w:r>
+      <w:r>
+        <w:rPr>
+          <w:lang w:val="en-US"/>
+        </w:rPr>
+        <w:t xml:space="preserve"> </w:t>
+      </w:r>
+      <w:r>
+        <w:rPr>
+          <w:lang w:val="en-US"/>
+        </w:rPr>
+        <w:t>More information can be found in the data dissemination manual</w:t>
+      </w:r>
+      <w:r>
+        <w:rPr>
+          <w:lang w:val="en-US"/>
+        </w:rPr>
+        <w:t>.</w:t>
+      </w:r>
+    </w:p>
+    <w:p>
+      <w:pPr>
+        <w:rPr>
+          <w:noProof/>
+          <w:lang w:val="en-US"/>
+        </w:rPr>
+      </w:pPr>
+      <w:r>
+        <w:rPr>
+          <w:noProof/>
+          <w:lang w:val="en-US"/>
+        </w:rPr>
+        <w:pict>
+          <v:shape id="_x0000_i1034" type="#_x0000_t75" style="width:471pt;height:188.25pt;visibility:visible;mso-wrap-style:square">
+            <v:imagedata r:id="rId15" o:title=""/>
+          </v:shape>
+        </w:pict>
+      </w:r>
+    </w:p>
+    <w:p>
+      <w:pPr>
+        <w:pStyle w:val="Heading2"/>
+      </w:pPr>
+      <w:r>
+        <w:br w:type="page"/>
+      </w:r>
+      <w:bookmarkStart w:id="25" w:name="_Toc526774777"/>
+      <w:r>
+        <w:lastRenderedPageBreak/>
+        <w:t>Attachments</w:t>
+      </w:r>
+      <w:bookmarkEnd w:id="25"/>
+    </w:p>
+    <w:p>
+      <w:pPr>
+        <w:rPr>
+          <w:lang w:val="en-US"/>
+        </w:rPr>
+      </w:pPr>
+      <w:r>
+        <w:rPr>
+          <w:lang w:val="en-US"/>
+        </w:rPr>
+        <w:t xml:space="preserve">On this </w:t>
+      </w:r>
+      <w:r>
+        <w:rPr>
+          <w:lang w:val="en-US"/>
+        </w:rPr>
+        <w:t>tab the user</w:t>
+      </w:r>
+      <w:r>
+        <w:rPr>
+          <w:lang w:val="en-US"/>
+        </w:rPr>
+        <w:t xml:space="preserve"> with the upload r</w:t>
+      </w:r>
+      <w:r>
+        <w:rPr>
+          <w:lang w:val="en-US"/>
+        </w:rPr>
+        <w:t>ights is able to manage the attachments for the dataset.  Other users can only see</w:t>
+      </w:r>
+      <w:r>
+        <w:rPr>
+          <w:lang w:val="en-US"/>
+        </w:rPr>
+        <w:t xml:space="preserve"> or download</w:t>
+      </w:r>
+      <w:r>
+        <w:rPr>
+          <w:lang w:val="en-US"/>
+        </w:rPr>
+        <w:t xml:space="preserve"> the attachments.</w:t>
+      </w:r>
+    </w:p>
+    <w:p>
+      <w:pPr>
+        <w:rPr>
+          <w:lang w:val="en-US"/>
+        </w:rPr>
+      </w:pPr>
+      <w:r>
+        <w:rPr>
+          <w:noProof/>
+          <w:lang w:val="en-US"/>
+        </w:rPr>
+        <w:pict>
+          <v:shape id="_x0000_i1035" type="#_x0000_t75" style="width:470.25pt;height:287.25pt;visibility:visible;mso-wrap-style:square">
+            <v:imagedata r:id="rId16" o:title=""/>
+          </v:shape>
+        </w:pict>
+      </w:r>
+    </w:p>
+    <w:p>
+      <w:pPr>
         <w:pStyle w:val="Heading1"/>
       </w:pPr>
-      <w:bookmarkStart w:id="13" w:name="_Toc524081717"/>
+      <w:bookmarkStart w:id="26" w:name="_Toc524081717"/>
+      <w:bookmarkStart w:id="27" w:name="_Toc526774778"/>
       <w:r>
         <w:t>Search Manager</w:t>
       </w:r>
-      <w:bookmarkEnd w:id="13"/>
+      <w:bookmarkEnd w:id="26"/>
+      <w:bookmarkEnd w:id="27"/>
     </w:p>
     <w:p>
       <w:pPr>
@@ -2874,10 +3245,9 @@
         <w:rPr>
           <w:lang w:val="en-US"/>
         </w:rPr>
-        <w:lastRenderedPageBreak/>
         <w:pict>
-          <v:shape id="_x0000_i1031" type="#_x0000_t75" style="width:453pt;height:282.75pt">
-            <v:imagedata r:id="rId14" o:title="search Manager"/>
+          <v:shape id="_x0000_i1025" type="#_x0000_t75" style="width:453pt;height:199.5pt">
+            <v:imagedata r:id="rId17" o:title="search Manager" cropbottom="19296f"/>
           </v:shape>
         </w:pict>
       </w:r>
@@ -2909,8 +3279,8 @@
           <w:lang w:eastAsia="de-DE"/>
         </w:rPr>
         <w:pict>
-          <v:shape id="_x0000_i1032" type="#_x0000_t75" style="width:18.75pt;height:18.75pt;visibility:visible;mso-wrap-style:square">
-            <v:imagedata r:id="rId15" o:title=""/>
+          <v:shape id="_x0000_i1026" type="#_x0000_t75" style="width:18.75pt;height:18.75pt;visibility:visible;mso-wrap-style:square">
+            <v:imagedata r:id="rId18" o:title=""/>
           </v:shape>
         </w:pict>
       </w:r>
@@ -2933,8 +3303,8 @@
           <w:lang w:eastAsia="de-DE"/>
         </w:rPr>
         <w:pict>
-          <v:shape id="_x0000_i1033" type="#_x0000_t75" style="width:18.75pt;height:18.75pt;visibility:visible;mso-wrap-style:square">
-            <v:imagedata r:id="rId16" o:title=""/>
+          <v:shape id="_x0000_i1027" type="#_x0000_t75" style="width:18.75pt;height:18.75pt;visibility:visible;mso-wrap-style:square">
+            <v:imagedata r:id="rId19" o:title=""/>
           </v:shape>
         </w:pict>
       </w:r>
@@ -2974,6 +3344,7 @@
         <w:rPr>
           <w:lang w:val="en-GB"/>
         </w:rPr>
+        <w:lastRenderedPageBreak/>
         <w:t xml:space="preserve">To add a new search component, click on the </w:t>
       </w:r>
       <w:r>
@@ -2998,7 +3369,21 @@
         <w:rPr>
           <w:lang w:val="en-US"/>
         </w:rPr>
-        <w:t xml:space="preserve">The configuration files consist of one element – the field element, and several attributes. The element represent each lucene field and its attribute are used to configure indexing, searching, and display. </w:t>
+        <w:t xml:space="preserve">The configuration files consist of one element – the field element, and several attributes. The element represent each </w:t>
+      </w:r>
+      <w:proofErr w:type="spellStart"/>
+      <w:r>
+        <w:rPr>
+          <w:lang w:val="en-US"/>
+        </w:rPr>
+        <w:t>lucene</w:t>
+      </w:r>
+      <w:proofErr w:type="spellEnd"/>
+      <w:r>
+        <w:rPr>
+          <w:lang w:val="en-US"/>
+        </w:rPr>
+        <w:t xml:space="preserve"> field and its attribute are used to configure indexing, searching, and display. </w:t>
       </w:r>
       <w:r>
         <w:rPr>
@@ -3022,8 +3407,8 @@
           <w:lang w:val="en-GB"/>
         </w:rPr>
         <w:pict>
-          <v:shape id="_x0000_i1034" type="#_x0000_t75" style="width:453pt;height:306.75pt">
-            <v:imagedata r:id="rId17" o:title="create search attribute"/>
+          <v:shape id="_x0000_i1028" type="#_x0000_t75" style="width:453pt;height:306.75pt">
+            <v:imagedata r:id="rId20" o:title="create search attribute"/>
           </v:shape>
         </w:pict>
       </w:r>
@@ -3039,7 +3424,6 @@
         <w:rPr>
           <w:lang w:val="en-US"/>
         </w:rPr>
-        <w:lastRenderedPageBreak/>
         <w:t>We, therefore, go through each of the elements attributes of the configuration file.</w:t>
       </w:r>
     </w:p>
@@ -3084,7 +3468,21 @@
         <w:rPr>
           <w:lang w:val="en-US"/>
         </w:rPr>
-        <w:t>: This is the name of the field in the lucene index</w:t>
+        <w:t xml:space="preserve">: This is the name of the field in the </w:t>
+      </w:r>
+      <w:proofErr w:type="spellStart"/>
+      <w:r>
+        <w:rPr>
+          <w:lang w:val="en-US"/>
+        </w:rPr>
+        <w:t>lucene</w:t>
+      </w:r>
+      <w:proofErr w:type="spellEnd"/>
+      <w:r>
+        <w:rPr>
+          <w:lang w:val="en-US"/>
+        </w:rPr>
+        <w:t xml:space="preserve"> index</w:t>
       </w:r>
       <w:r>
         <w:rPr>
@@ -3118,7 +3516,35 @@
         <w:rPr>
           <w:lang w:val="en-US"/>
         </w:rPr>
-        <w:t xml:space="preserve"> Add one or more xpaths from the metadata elements to be mapped against the lucene field.</w:t>
+        <w:t xml:space="preserve"> Add one or more </w:t>
+      </w:r>
+      <w:proofErr w:type="spellStart"/>
+      <w:r>
+        <w:rPr>
+          <w:lang w:val="en-US"/>
+        </w:rPr>
+        <w:t>xpaths</w:t>
+      </w:r>
+      <w:proofErr w:type="spellEnd"/>
+      <w:r>
+        <w:rPr>
+          <w:lang w:val="en-US"/>
+        </w:rPr>
+        <w:t xml:space="preserve"> from the metadata elements to be mapped against the </w:t>
+      </w:r>
+      <w:proofErr w:type="spellStart"/>
+      <w:r>
+        <w:rPr>
+          <w:lang w:val="en-US"/>
+        </w:rPr>
+        <w:t>lucene</w:t>
+      </w:r>
+      <w:proofErr w:type="spellEnd"/>
+      <w:r>
+        <w:rPr>
+          <w:lang w:val="en-US"/>
+        </w:rPr>
+        <w:t xml:space="preserve"> field.</w:t>
       </w:r>
     </w:p>
     <w:p>
@@ -3334,6 +3760,7 @@
           <w:bCs/>
           <w:lang w:val="en-US"/>
         </w:rPr>
+        <w:lastRenderedPageBreak/>
         <w:t>Store</w:t>
       </w:r>
       <w:r>
@@ -3527,7 +3954,7 @@
       </w:r>
     </w:p>
     <w:sectPr>
-      <w:footerReference w:type="default" r:id="rId18"/>
+      <w:footerReference w:type="default" r:id="rId21"/>
       <w:pgSz w:w="11906" w:h="16838"/>
       <w:pgMar w:top="1417" w:right="1417" w:bottom="1134" w:left="1417" w:header="708" w:footer="708" w:gutter="0"/>
       <w:cols w:space="708"/>
@@ -3539,7 +3966,7 @@
 </file>
 
 <file path=word/endnotes.xml><?xml version="1.0" encoding="utf-8"?>
-<w:endnotes xmlns:wpc="http://schemas.microsoft.com/office/word/2010/wordprocessingCanvas" xmlns:cx="http://schemas.microsoft.com/office/drawing/2014/chartex" xmlns:cx1="http://schemas.microsoft.com/office/drawing/2015/9/8/chartex" xmlns:mc="http://schemas.openxmlformats.org/markup-compatibility/2006" xmlns:o="urn:schemas-microsoft-com:office:office" xmlns:r="http://schemas.openxmlformats.org/officeDocument/2006/relationships" xmlns:m="http://schemas.openxmlformats.org/officeDocument/2006/math" xmlns:v="urn:schemas-microsoft-com:vml" xmlns:wp14="http://schemas.microsoft.com/office/word/2010/wordprocessingDrawing" xmlns:wp="http://schemas.openxmlformats.org/drawingml/2006/wordprocessingDrawing" xmlns:w10="urn:schemas-microsoft-com:office:word" xmlns:w="http://schemas.openxmlformats.org/wordprocessingml/2006/main" xmlns:w14="http://schemas.microsoft.com/office/word/2010/wordml" xmlns:w15="http://schemas.microsoft.com/office/word/2012/wordml" xmlns:w16se="http://schemas.microsoft.com/office/word/2015/wordml/symex" xmlns:wpg="http://schemas.microsoft.com/office/word/2010/wordprocessingGroup" xmlns:wpi="http://schemas.microsoft.com/office/word/2010/wordprocessingInk" xmlns:wne="http://schemas.microsoft.com/office/word/2006/wordml" xmlns:wps="http://schemas.microsoft.com/office/word/2010/wordprocessingShape" mc:Ignorable="w14 w15 w16se wp14">
+<w:endnotes xmlns:wpc="http://schemas.microsoft.com/office/word/2010/wordprocessingCanvas" xmlns:mc="http://schemas.openxmlformats.org/markup-compatibility/2006" xmlns:o="urn:schemas-microsoft-com:office:office" xmlns:r="http://schemas.openxmlformats.org/officeDocument/2006/relationships" xmlns:m="http://schemas.openxmlformats.org/officeDocument/2006/math" xmlns:v="urn:schemas-microsoft-com:vml" xmlns:wp14="http://schemas.microsoft.com/office/word/2010/wordprocessingDrawing" xmlns:wp="http://schemas.openxmlformats.org/drawingml/2006/wordprocessingDrawing" xmlns:w10="urn:schemas-microsoft-com:office:word" xmlns:w="http://schemas.openxmlformats.org/wordprocessingml/2006/main" xmlns:w14="http://schemas.microsoft.com/office/word/2010/wordml" xmlns:wpg="http://schemas.microsoft.com/office/word/2010/wordprocessingGroup" xmlns:wpi="http://schemas.microsoft.com/office/word/2010/wordprocessingInk" xmlns:wne="http://schemas.microsoft.com/office/word/2006/wordml" xmlns:wps="http://schemas.microsoft.com/office/word/2010/wordprocessingShape" mc:Ignorable="w14 wp14">
   <w:endnote w:type="separator" w:id="-1">
     <w:p>
       <w:pPr>
@@ -3564,7 +3991,7 @@
 </file>
 
 <file path=word/footer1.xml><?xml version="1.0" encoding="utf-8"?>
-<w:ftr xmlns:wpc="http://schemas.microsoft.com/office/word/2010/wordprocessingCanvas" xmlns:cx="http://schemas.microsoft.com/office/drawing/2014/chartex" xmlns:cx1="http://schemas.microsoft.com/office/drawing/2015/9/8/chartex" xmlns:mc="http://schemas.openxmlformats.org/markup-compatibility/2006" xmlns:o="urn:schemas-microsoft-com:office:office" xmlns:r="http://schemas.openxmlformats.org/officeDocument/2006/relationships" xmlns:m="http://schemas.openxmlformats.org/officeDocument/2006/math" xmlns:v="urn:schemas-microsoft-com:vml" xmlns:wp14="http://schemas.microsoft.com/office/word/2010/wordprocessingDrawing" xmlns:wp="http://schemas.openxmlformats.org/drawingml/2006/wordprocessingDrawing" xmlns:w10="urn:schemas-microsoft-com:office:word" xmlns:w="http://schemas.openxmlformats.org/wordprocessingml/2006/main" xmlns:w14="http://schemas.microsoft.com/office/word/2010/wordml" xmlns:w15="http://schemas.microsoft.com/office/word/2012/wordml" xmlns:w16se="http://schemas.microsoft.com/office/word/2015/wordml/symex" xmlns:wpg="http://schemas.microsoft.com/office/word/2010/wordprocessingGroup" xmlns:wpi="http://schemas.microsoft.com/office/word/2010/wordprocessingInk" xmlns:wne="http://schemas.microsoft.com/office/word/2006/wordml" xmlns:wps="http://schemas.microsoft.com/office/word/2010/wordprocessingShape" mc:Ignorable="w14 w15 w16se wp14">
+<w:ftr xmlns:wpc="http://schemas.microsoft.com/office/word/2010/wordprocessingCanvas" xmlns:mc="http://schemas.openxmlformats.org/markup-compatibility/2006" xmlns:o="urn:schemas-microsoft-com:office:office" xmlns:r="http://schemas.openxmlformats.org/officeDocument/2006/relationships" xmlns:m="http://schemas.openxmlformats.org/officeDocument/2006/math" xmlns:v="urn:schemas-microsoft-com:vml" xmlns:wp14="http://schemas.microsoft.com/office/word/2010/wordprocessingDrawing" xmlns:wp="http://schemas.openxmlformats.org/drawingml/2006/wordprocessingDrawing" xmlns:w10="urn:schemas-microsoft-com:office:word" xmlns:w="http://schemas.openxmlformats.org/wordprocessingml/2006/main" xmlns:w14="http://schemas.microsoft.com/office/word/2010/wordml" xmlns:wpg="http://schemas.microsoft.com/office/word/2010/wordprocessingGroup" xmlns:wpi="http://schemas.microsoft.com/office/word/2010/wordprocessingInk" xmlns:wne="http://schemas.microsoft.com/office/word/2006/wordml" xmlns:wps="http://schemas.microsoft.com/office/word/2010/wordprocessingShape" mc:Ignorable="w14 wp14">
   <w:p>
     <w:pPr>
       <w:pStyle w:val="Footer"/>
@@ -3583,7 +4010,7 @@
       <w:rPr>
         <w:noProof/>
       </w:rPr>
-      <w:t>2</w:t>
+      <w:t>6</w:t>
     </w:r>
     <w:r>
       <w:rPr>
@@ -3601,7 +4028,7 @@
 </file>
 
 <file path=word/footnotes.xml><?xml version="1.0" encoding="utf-8"?>
-<w:footnotes xmlns:wpc="http://schemas.microsoft.com/office/word/2010/wordprocessingCanvas" xmlns:cx="http://schemas.microsoft.com/office/drawing/2014/chartex" xmlns:cx1="http://schemas.microsoft.com/office/drawing/2015/9/8/chartex" xmlns:mc="http://schemas.openxmlformats.org/markup-compatibility/2006" xmlns:o="urn:schemas-microsoft-com:office:office" xmlns:r="http://schemas.openxmlformats.org/officeDocument/2006/relationships" xmlns:m="http://schemas.openxmlformats.org/officeDocument/2006/math" xmlns:v="urn:schemas-microsoft-com:vml" xmlns:wp14="http://schemas.microsoft.com/office/word/2010/wordprocessingDrawing" xmlns:wp="http://schemas.openxmlformats.org/drawingml/2006/wordprocessingDrawing" xmlns:w10="urn:schemas-microsoft-com:office:word" xmlns:w="http://schemas.openxmlformats.org/wordprocessingml/2006/main" xmlns:w14="http://schemas.microsoft.com/office/word/2010/wordml" xmlns:w15="http://schemas.microsoft.com/office/word/2012/wordml" xmlns:w16se="http://schemas.microsoft.com/office/word/2015/wordml/symex" xmlns:wpg="http://schemas.microsoft.com/office/word/2010/wordprocessingGroup" xmlns:wpi="http://schemas.microsoft.com/office/word/2010/wordprocessingInk" xmlns:wne="http://schemas.microsoft.com/office/word/2006/wordml" xmlns:wps="http://schemas.microsoft.com/office/word/2010/wordprocessingShape" mc:Ignorable="w14 w15 w16se wp14">
+<w:footnotes xmlns:wpc="http://schemas.microsoft.com/office/word/2010/wordprocessingCanvas" xmlns:mc="http://schemas.openxmlformats.org/markup-compatibility/2006" xmlns:o="urn:schemas-microsoft-com:office:office" xmlns:r="http://schemas.openxmlformats.org/officeDocument/2006/relationships" xmlns:m="http://schemas.openxmlformats.org/officeDocument/2006/math" xmlns:v="urn:schemas-microsoft-com:vml" xmlns:wp14="http://schemas.microsoft.com/office/word/2010/wordprocessingDrawing" xmlns:wp="http://schemas.openxmlformats.org/drawingml/2006/wordprocessingDrawing" xmlns:w10="urn:schemas-microsoft-com:office:word" xmlns:w="http://schemas.openxmlformats.org/wordprocessingml/2006/main" xmlns:w14="http://schemas.microsoft.com/office/word/2010/wordml" xmlns:wpg="http://schemas.microsoft.com/office/word/2010/wordprocessingGroup" xmlns:wpi="http://schemas.microsoft.com/office/word/2010/wordprocessingInk" xmlns:wne="http://schemas.microsoft.com/office/word/2006/wordml" xmlns:wps="http://schemas.microsoft.com/office/word/2010/wordprocessingShape" mc:Ignorable="w14 wp14">
   <w:footnote w:type="separator" w:id="-1">
     <w:p>
       <w:pPr>
@@ -3626,8 +4053,8 @@
 </file>
 
 <file path=word/numbering.xml><?xml version="1.0" encoding="utf-8"?>
-<w:numbering xmlns:wpc="http://schemas.microsoft.com/office/word/2010/wordprocessingCanvas" xmlns:cx="http://schemas.microsoft.com/office/drawing/2014/chartex" xmlns:cx1="http://schemas.microsoft.com/office/drawing/2015/9/8/chartex" xmlns:mc="http://schemas.openxmlformats.org/markup-compatibility/2006" xmlns:o="urn:schemas-microsoft-com:office:office" xmlns:r="http://schemas.openxmlformats.org/officeDocument/2006/relationships" xmlns:m="http://schemas.openxmlformats.org/officeDocument/2006/math" xmlns:v="urn:schemas-microsoft-com:vml" xmlns:wp14="http://schemas.microsoft.com/office/word/2010/wordprocessingDrawing" xmlns:wp="http://schemas.openxmlformats.org/drawingml/2006/wordprocessingDrawing" xmlns:w10="urn:schemas-microsoft-com:office:word" xmlns:w="http://schemas.openxmlformats.org/wordprocessingml/2006/main" xmlns:w14="http://schemas.microsoft.com/office/word/2010/wordml" xmlns:w15="http://schemas.microsoft.com/office/word/2012/wordml" xmlns:w16se="http://schemas.microsoft.com/office/word/2015/wordml/symex" xmlns:wpg="http://schemas.microsoft.com/office/word/2010/wordprocessingGroup" xmlns:wpi="http://schemas.microsoft.com/office/word/2010/wordprocessingInk" xmlns:wne="http://schemas.microsoft.com/office/word/2006/wordml" xmlns:wps="http://schemas.microsoft.com/office/word/2010/wordprocessingShape" mc:Ignorable="w14 w15 w16se wp14">
-  <w:abstractNum w:abstractNumId="0" w15:restartNumberingAfterBreak="0">
+<w:numbering xmlns:wpc="http://schemas.microsoft.com/office/word/2010/wordprocessingCanvas" xmlns:mc="http://schemas.openxmlformats.org/markup-compatibility/2006" xmlns:o="urn:schemas-microsoft-com:office:office" xmlns:r="http://schemas.openxmlformats.org/officeDocument/2006/relationships" xmlns:m="http://schemas.openxmlformats.org/officeDocument/2006/math" xmlns:v="urn:schemas-microsoft-com:vml" xmlns:wp14="http://schemas.microsoft.com/office/word/2010/wordprocessingDrawing" xmlns:wp="http://schemas.openxmlformats.org/drawingml/2006/wordprocessingDrawing" xmlns:w10="urn:schemas-microsoft-com:office:word" xmlns:w="http://schemas.openxmlformats.org/wordprocessingml/2006/main" xmlns:w14="http://schemas.microsoft.com/office/word/2010/wordml" xmlns:wpg="http://schemas.microsoft.com/office/word/2010/wordprocessingGroup" xmlns:wpi="http://schemas.microsoft.com/office/word/2010/wordprocessingInk" xmlns:wne="http://schemas.microsoft.com/office/word/2006/wordml" xmlns:wps="http://schemas.microsoft.com/office/word/2010/wordprocessingShape" mc:Ignorable="w14 wp14">
+  <w:abstractNum w:abstractNumId="0">
     <w:nsid w:val="034358F9"/>
     <w:multiLevelType w:val="hybridMultilevel"/>
     <w:tmpl w:val="B4E2CD72"/>
@@ -3713,7 +4140,7 @@
       </w:pPr>
     </w:lvl>
   </w:abstractNum>
-  <w:abstractNum w:abstractNumId="1" w15:restartNumberingAfterBreak="0">
+  <w:abstractNum w:abstractNumId="1">
     <w:nsid w:val="0BC372DF"/>
     <w:multiLevelType w:val="hybridMultilevel"/>
     <w:tmpl w:val="5B320FA6"/>
@@ -3826,7 +4253,7 @@
       </w:rPr>
     </w:lvl>
   </w:abstractNum>
-  <w:abstractNum w:abstractNumId="2" w15:restartNumberingAfterBreak="0">
+  <w:abstractNum w:abstractNumId="2">
     <w:nsid w:val="0D150B78"/>
     <w:multiLevelType w:val="hybridMultilevel"/>
     <w:tmpl w:val="4DFC0DC0"/>
@@ -3939,7 +4366,7 @@
       </w:rPr>
     </w:lvl>
   </w:abstractNum>
-  <w:abstractNum w:abstractNumId="3" w15:restartNumberingAfterBreak="0">
+  <w:abstractNum w:abstractNumId="3">
     <w:nsid w:val="13611C69"/>
     <w:multiLevelType w:val="multilevel"/>
     <w:tmpl w:val="BC62ACC8"/>
@@ -4034,7 +4461,7 @@
       </w:pPr>
     </w:lvl>
   </w:abstractNum>
-  <w:abstractNum w:abstractNumId="4" w15:restartNumberingAfterBreak="0">
+  <w:abstractNum w:abstractNumId="4">
     <w:nsid w:val="150D3ACF"/>
     <w:multiLevelType w:val="multilevel"/>
     <w:tmpl w:val="582AA74C"/>
@@ -4120,7 +4547,7 @@
       </w:pPr>
     </w:lvl>
   </w:abstractNum>
-  <w:abstractNum w:abstractNumId="5" w15:restartNumberingAfterBreak="0">
+  <w:abstractNum w:abstractNumId="5">
     <w:nsid w:val="20521F38"/>
     <w:multiLevelType w:val="hybridMultilevel"/>
     <w:tmpl w:val="D34A5930"/>
@@ -4234,7 +4661,7 @@
       </w:rPr>
     </w:lvl>
   </w:abstractNum>
-  <w:abstractNum w:abstractNumId="6" w15:restartNumberingAfterBreak="0">
+  <w:abstractNum w:abstractNumId="6">
     <w:nsid w:val="26C918F6"/>
     <w:multiLevelType w:val="hybridMultilevel"/>
     <w:tmpl w:val="A05A312C"/>
@@ -4320,7 +4747,7 @@
       </w:pPr>
     </w:lvl>
   </w:abstractNum>
-  <w:abstractNum w:abstractNumId="7" w15:restartNumberingAfterBreak="0">
+  <w:abstractNum w:abstractNumId="7">
     <w:nsid w:val="27745969"/>
     <w:multiLevelType w:val="multilevel"/>
     <w:tmpl w:val="44A6F928"/>
@@ -4406,7 +4833,7 @@
       </w:pPr>
     </w:lvl>
   </w:abstractNum>
-  <w:abstractNum w:abstractNumId="8" w15:restartNumberingAfterBreak="0">
+  <w:abstractNum w:abstractNumId="8">
     <w:nsid w:val="4A2541AB"/>
     <w:multiLevelType w:val="hybridMultilevel"/>
     <w:tmpl w:val="203C0458"/>
@@ -4519,7 +4946,7 @@
       </w:rPr>
     </w:lvl>
   </w:abstractNum>
-  <w:abstractNum w:abstractNumId="9" w15:restartNumberingAfterBreak="0">
+  <w:abstractNum w:abstractNumId="9">
     <w:nsid w:val="537E62A8"/>
     <w:multiLevelType w:val="hybridMultilevel"/>
     <w:tmpl w:val="81C4C21A"/>
@@ -4631,7 +5058,7 @@
       </w:rPr>
     </w:lvl>
   </w:abstractNum>
-  <w:abstractNum w:abstractNumId="10" w15:restartNumberingAfterBreak="0">
+  <w:abstractNum w:abstractNumId="10">
     <w:nsid w:val="5BE35E2D"/>
     <w:multiLevelType w:val="multilevel"/>
     <w:tmpl w:val="04070025"/>
@@ -4717,7 +5144,7 @@
       </w:pPr>
     </w:lvl>
   </w:abstractNum>
-  <w:abstractNum w:abstractNumId="11" w15:restartNumberingAfterBreak="0">
+  <w:abstractNum w:abstractNumId="11">
     <w:nsid w:val="5C3D4C52"/>
     <w:multiLevelType w:val="hybridMultilevel"/>
     <w:tmpl w:val="ACFE0726"/>
@@ -4803,7 +5230,7 @@
       </w:pPr>
     </w:lvl>
   </w:abstractNum>
-  <w:abstractNum w:abstractNumId="12" w15:restartNumberingAfterBreak="0">
+  <w:abstractNum w:abstractNumId="12">
     <w:nsid w:val="67D05AFC"/>
     <w:multiLevelType w:val="multilevel"/>
     <w:tmpl w:val="04070025"/>
@@ -4889,7 +5316,7 @@
       </w:pPr>
     </w:lvl>
   </w:abstractNum>
-  <w:abstractNum w:abstractNumId="13" w15:restartNumberingAfterBreak="0">
+  <w:abstractNum w:abstractNumId="13">
     <w:nsid w:val="69CB50FA"/>
     <w:multiLevelType w:val="hybridMultilevel"/>
     <w:tmpl w:val="63A42772"/>
@@ -5002,7 +5429,7 @@
       </w:rPr>
     </w:lvl>
   </w:abstractNum>
-  <w:abstractNum w:abstractNumId="14" w15:restartNumberingAfterBreak="0">
+  <w:abstractNum w:abstractNumId="14">
     <w:nsid w:val="72F909FB"/>
     <w:multiLevelType w:val="multilevel"/>
     <w:tmpl w:val="0407001F"/>
@@ -5137,7 +5564,7 @@
 </file>
 
 <file path=word/styles.xml><?xml version="1.0" encoding="utf-8"?>
-<w:styles xmlns:mc="http://schemas.openxmlformats.org/markup-compatibility/2006" xmlns:r="http://schemas.openxmlformats.org/officeDocument/2006/relationships" xmlns:w="http://schemas.openxmlformats.org/wordprocessingml/2006/main" xmlns:w14="http://schemas.microsoft.com/office/word/2010/wordml" xmlns:w15="http://schemas.microsoft.com/office/word/2012/wordml" xmlns:w16se="http://schemas.microsoft.com/office/word/2015/wordml/symex" mc:Ignorable="w14 w15 w16se">
+<w:styles xmlns:mc="http://schemas.openxmlformats.org/markup-compatibility/2006" xmlns:r="http://schemas.openxmlformats.org/officeDocument/2006/relationships" xmlns:w="http://schemas.openxmlformats.org/wordprocessingml/2006/main" xmlns:w14="http://schemas.microsoft.com/office/word/2010/wordml" mc:Ignorable="w14">
   <w:docDefaults>
     <w:rPrDefault>
       <w:rPr>
@@ -5147,378 +5574,144 @@
     </w:rPrDefault>
     <w:pPrDefault/>
   </w:docDefaults>
-  <w:latentStyles w:defLockedState="0" w:defUIPriority="99" w:defSemiHidden="0" w:defUnhideWhenUsed="0" w:defQFormat="0" w:count="371">
-    <w:lsdException w:name="Normal" w:locked="1" w:uiPriority="0" w:qFormat="1"/>
-    <w:lsdException w:name="heading 1" w:locked="1" w:uiPriority="0" w:qFormat="1"/>
-    <w:lsdException w:name="heading 2" w:locked="1" w:uiPriority="0" w:qFormat="1"/>
-    <w:lsdException w:name="heading 3" w:locked="1" w:semiHidden="1" w:uiPriority="0" w:unhideWhenUsed="1" w:qFormat="1"/>
-    <w:lsdException w:name="heading 4" w:locked="1" w:semiHidden="1" w:uiPriority="0" w:unhideWhenUsed="1" w:qFormat="1"/>
-    <w:lsdException w:name="heading 5" w:locked="1" w:semiHidden="1" w:uiPriority="0" w:unhideWhenUsed="1" w:qFormat="1"/>
-    <w:lsdException w:name="heading 6" w:locked="1" w:semiHidden="1" w:uiPriority="0" w:unhideWhenUsed="1" w:qFormat="1"/>
-    <w:lsdException w:name="heading 7" w:locked="1" w:semiHidden="1" w:uiPriority="0" w:unhideWhenUsed="1" w:qFormat="1"/>
-    <w:lsdException w:name="heading 8" w:locked="1" w:semiHidden="1" w:uiPriority="0" w:unhideWhenUsed="1" w:qFormat="1"/>
-    <w:lsdException w:name="heading 9" w:locked="1" w:semiHidden="1" w:uiPriority="0" w:unhideWhenUsed="1" w:qFormat="1"/>
-    <w:lsdException w:name="index 1" w:semiHidden="1" w:unhideWhenUsed="1"/>
-    <w:lsdException w:name="index 2" w:semiHidden="1" w:unhideWhenUsed="1"/>
-    <w:lsdException w:name="index 3" w:semiHidden="1" w:unhideWhenUsed="1"/>
-    <w:lsdException w:name="index 4" w:semiHidden="1" w:unhideWhenUsed="1"/>
-    <w:lsdException w:name="index 5" w:semiHidden="1" w:unhideWhenUsed="1"/>
-    <w:lsdException w:name="index 6" w:semiHidden="1" w:unhideWhenUsed="1"/>
-    <w:lsdException w:name="index 7" w:semiHidden="1" w:unhideWhenUsed="1"/>
-    <w:lsdException w:name="index 8" w:semiHidden="1" w:unhideWhenUsed="1"/>
-    <w:lsdException w:name="index 9" w:semiHidden="1" w:unhideWhenUsed="1"/>
-    <w:lsdException w:name="toc 1" w:locked="1" w:uiPriority="39"/>
-    <w:lsdException w:name="toc 2" w:locked="1" w:uiPriority="39"/>
-    <w:lsdException w:name="toc 3" w:locked="1" w:uiPriority="0"/>
-    <w:lsdException w:name="toc 4" w:locked="1" w:uiPriority="0"/>
-    <w:lsdException w:name="toc 5" w:locked="1" w:uiPriority="0"/>
-    <w:lsdException w:name="toc 6" w:locked="1" w:uiPriority="0"/>
-    <w:lsdException w:name="toc 7" w:locked="1" w:uiPriority="0"/>
-    <w:lsdException w:name="toc 8" w:locked="1" w:uiPriority="0"/>
-    <w:lsdException w:name="toc 9" w:locked="1" w:uiPriority="0"/>
-    <w:lsdException w:name="Normal Indent" w:semiHidden="1" w:unhideWhenUsed="1"/>
-    <w:lsdException w:name="footnote text" w:semiHidden="1" w:unhideWhenUsed="1"/>
-    <w:lsdException w:name="annotation text" w:semiHidden="1" w:unhideWhenUsed="1"/>
-    <w:lsdException w:name="header" w:semiHidden="1" w:unhideWhenUsed="1"/>
-    <w:lsdException w:name="footer" w:semiHidden="1" w:unhideWhenUsed="1"/>
-    <w:lsdException w:name="index heading" w:semiHidden="1" w:unhideWhenUsed="1"/>
-    <w:lsdException w:name="caption" w:locked="1" w:semiHidden="1" w:uiPriority="0" w:unhideWhenUsed="1" w:qFormat="1"/>
-    <w:lsdException w:name="table of figures" w:semiHidden="1" w:unhideWhenUsed="1"/>
-    <w:lsdException w:name="envelope address" w:semiHidden="1" w:unhideWhenUsed="1"/>
-    <w:lsdException w:name="envelope return" w:semiHidden="1" w:unhideWhenUsed="1"/>
-    <w:lsdException w:name="footnote reference" w:semiHidden="1" w:unhideWhenUsed="1"/>
-    <w:lsdException w:name="annotation reference" w:semiHidden="1" w:unhideWhenUsed="1"/>
-    <w:lsdException w:name="line number" w:semiHidden="1" w:unhideWhenUsed="1"/>
-    <w:lsdException w:name="page number" w:semiHidden="1" w:unhideWhenUsed="1"/>
-    <w:lsdException w:name="endnote reference" w:semiHidden="1" w:unhideWhenUsed="1"/>
-    <w:lsdException w:name="endnote text" w:semiHidden="1" w:unhideWhenUsed="1"/>
-    <w:lsdException w:name="table of authorities" w:semiHidden="1" w:unhideWhenUsed="1"/>
-    <w:lsdException w:name="macro" w:semiHidden="1" w:unhideWhenUsed="1"/>
-    <w:lsdException w:name="toa heading" w:semiHidden="1" w:unhideWhenUsed="1"/>
-    <w:lsdException w:name="List" w:semiHidden="1" w:unhideWhenUsed="1"/>
-    <w:lsdException w:name="List Bullet" w:semiHidden="1" w:unhideWhenUsed="1"/>
-    <w:lsdException w:name="List Number" w:semiHidden="1" w:unhideWhenUsed="1"/>
-    <w:lsdException w:name="List 2" w:semiHidden="1" w:unhideWhenUsed="1"/>
-    <w:lsdException w:name="List 3" w:semiHidden="1" w:unhideWhenUsed="1"/>
-    <w:lsdException w:name="List 4" w:semiHidden="1" w:unhideWhenUsed="1"/>
-    <w:lsdException w:name="List 5" w:semiHidden="1" w:unhideWhenUsed="1"/>
-    <w:lsdException w:name="List Bullet 2" w:semiHidden="1" w:unhideWhenUsed="1"/>
-    <w:lsdException w:name="List Bullet 3" w:semiHidden="1" w:unhideWhenUsed="1"/>
-    <w:lsdException w:name="List Bullet 4" w:semiHidden="1" w:unhideWhenUsed="1"/>
-    <w:lsdException w:name="List Bullet 5" w:semiHidden="1" w:unhideWhenUsed="1"/>
-    <w:lsdException w:name="List Number 2" w:semiHidden="1" w:unhideWhenUsed="1"/>
-    <w:lsdException w:name="List Number 3" w:semiHidden="1" w:unhideWhenUsed="1"/>
-    <w:lsdException w:name="List Number 4" w:semiHidden="1" w:unhideWhenUsed="1"/>
-    <w:lsdException w:name="List Number 5" w:semiHidden="1" w:unhideWhenUsed="1"/>
-    <w:lsdException w:name="Title" w:locked="1" w:uiPriority="0" w:qFormat="1"/>
-    <w:lsdException w:name="Closing" w:semiHidden="1" w:unhideWhenUsed="1"/>
-    <w:lsdException w:name="Signature" w:semiHidden="1" w:unhideWhenUsed="1"/>
-    <w:lsdException w:name="Default Paragraph Font" w:locked="1" w:uiPriority="0"/>
-    <w:lsdException w:name="Body Text" w:semiHidden="1" w:unhideWhenUsed="1"/>
-    <w:lsdException w:name="Body Text Indent" w:semiHidden="1" w:unhideWhenUsed="1"/>
-    <w:lsdException w:name="List Continue" w:semiHidden="1" w:unhideWhenUsed="1"/>
-    <w:lsdException w:name="List Continue 2" w:semiHidden="1" w:unhideWhenUsed="1"/>
-    <w:lsdException w:name="List Continue 3" w:semiHidden="1" w:unhideWhenUsed="1"/>
-    <w:lsdException w:name="List Continue 4" w:semiHidden="1" w:unhideWhenUsed="1"/>
-    <w:lsdException w:name="List Continue 5" w:semiHidden="1" w:unhideWhenUsed="1"/>
-    <w:lsdException w:name="Message Header" w:semiHidden="1" w:unhideWhenUsed="1"/>
-    <w:lsdException w:name="Subtitle" w:locked="1" w:uiPriority="0" w:qFormat="1"/>
-    <w:lsdException w:name="Salutation" w:semiHidden="1" w:unhideWhenUsed="1"/>
-    <w:lsdException w:name="Date" w:semiHidden="1" w:unhideWhenUsed="1"/>
-    <w:lsdException w:name="Body Text First Indent" w:semiHidden="1" w:unhideWhenUsed="1"/>
-    <w:lsdException w:name="Body Text First Indent 2" w:semiHidden="1" w:unhideWhenUsed="1"/>
-    <w:lsdException w:name="Note Heading" w:semiHidden="1" w:unhideWhenUsed="1"/>
-    <w:lsdException w:name="Body Text 2" w:semiHidden="1" w:unhideWhenUsed="1"/>
-    <w:lsdException w:name="Body Text 3" w:semiHidden="1" w:unhideWhenUsed="1"/>
-    <w:lsdException w:name="Body Text Indent 2" w:semiHidden="1" w:unhideWhenUsed="1"/>
-    <w:lsdException w:name="Body Text Indent 3" w:semiHidden="1" w:unhideWhenUsed="1"/>
-    <w:lsdException w:name="Block Text" w:semiHidden="1" w:unhideWhenUsed="1"/>
-    <w:lsdException w:name="Hyperlink" w:semiHidden="1" w:unhideWhenUsed="1"/>
-    <w:lsdException w:name="FollowedHyperlink" w:semiHidden="1" w:unhideWhenUsed="1"/>
-    <w:lsdException w:name="Strong" w:locked="1" w:uiPriority="0"/>
-    <w:lsdException w:name="Emphasis" w:locked="1" w:uiPriority="0" w:qFormat="1"/>
-    <w:lsdException w:name="Document Map" w:semiHidden="1" w:unhideWhenUsed="1"/>
-    <w:lsdException w:name="Plain Text" w:semiHidden="1" w:unhideWhenUsed="1"/>
-    <w:lsdException w:name="E-mail Signature" w:semiHidden="1" w:unhideWhenUsed="1"/>
-    <w:lsdException w:name="HTML Top of Form" w:semiHidden="1" w:unhideWhenUsed="1"/>
-    <w:lsdException w:name="HTML Bottom of Form" w:semiHidden="1" w:unhideWhenUsed="1"/>
-    <w:lsdException w:name="Normal (Web)" w:semiHidden="1" w:unhideWhenUsed="1"/>
-    <w:lsdException w:name="HTML Acronym" w:semiHidden="1" w:unhideWhenUsed="1"/>
-    <w:lsdException w:name="HTML Address" w:semiHidden="1" w:unhideWhenUsed="1"/>
-    <w:lsdException w:name="HTML Cite" w:semiHidden="1" w:unhideWhenUsed="1"/>
-    <w:lsdException w:name="HTML Code" w:semiHidden="1" w:unhideWhenUsed="1"/>
-    <w:lsdException w:name="HTML Definition" w:semiHidden="1" w:unhideWhenUsed="1"/>
-    <w:lsdException w:name="HTML Keyboard" w:semiHidden="1" w:unhideWhenUsed="1"/>
-    <w:lsdException w:name="HTML Preformatted" w:semiHidden="1" w:unhideWhenUsed="1"/>
-    <w:lsdException w:name="HTML Sample" w:semiHidden="1" w:unhideWhenUsed="1"/>
-    <w:lsdException w:name="HTML Typewriter" w:semiHidden="1" w:unhideWhenUsed="1"/>
-    <w:lsdException w:name="HTML Variable" w:semiHidden="1" w:unhideWhenUsed="1"/>
-    <w:lsdException w:name="Normal Table" w:semiHidden="1" w:unhideWhenUsed="1"/>
-    <w:lsdException w:name="annotation subject" w:semiHidden="1" w:unhideWhenUsed="1"/>
-    <w:lsdException w:name="No List" w:semiHidden="1" w:unhideWhenUsed="1"/>
-    <w:lsdException w:name="Outline List 1" w:semiHidden="1" w:unhideWhenUsed="1"/>
-    <w:lsdException w:name="Outline List 2" w:semiHidden="1" w:unhideWhenUsed="1"/>
-    <w:lsdException w:name="Outline List 3" w:semiHidden="1" w:unhideWhenUsed="1"/>
-    <w:lsdException w:name="Table Simple 1" w:semiHidden="1" w:unhideWhenUsed="1"/>
-    <w:lsdException w:name="Table Simple 2" w:semiHidden="1" w:unhideWhenUsed="1"/>
-    <w:lsdException w:name="Table Simple 3" w:semiHidden="1" w:unhideWhenUsed="1"/>
-    <w:lsdException w:name="Table Classic 1" w:semiHidden="1" w:unhideWhenUsed="1"/>
-    <w:lsdException w:name="Table Classic 2" w:semiHidden="1" w:unhideWhenUsed="1"/>
-    <w:lsdException w:name="Table Classic 3" w:semiHidden="1" w:unhideWhenUsed="1"/>
-    <w:lsdException w:name="Table Classic 4" w:semiHidden="1" w:unhideWhenUsed="1"/>
-    <w:lsdException w:name="Table Colorful 1" w:semiHidden="1" w:unhideWhenUsed="1"/>
-    <w:lsdException w:name="Table Colorful 2" w:semiHidden="1" w:unhideWhenUsed="1"/>
-    <w:lsdException w:name="Table Colorful 3" w:semiHidden="1" w:unhideWhenUsed="1"/>
-    <w:lsdException w:name="Table Columns 1" w:semiHidden="1" w:unhideWhenUsed="1"/>
-    <w:lsdException w:name="Table Columns 2" w:semiHidden="1" w:unhideWhenUsed="1"/>
-    <w:lsdException w:name="Table Columns 3" w:semiHidden="1" w:unhideWhenUsed="1"/>
-    <w:lsdException w:name="Table Columns 4" w:semiHidden="1" w:unhideWhenUsed="1"/>
-    <w:lsdException w:name="Table Columns 5" w:semiHidden="1" w:unhideWhenUsed="1"/>
-    <w:lsdException w:name="Table Grid 1" w:semiHidden="1" w:unhideWhenUsed="1"/>
-    <w:lsdException w:name="Table Grid 2" w:semiHidden="1" w:unhideWhenUsed="1"/>
-    <w:lsdException w:name="Table Grid 3" w:semiHidden="1" w:unhideWhenUsed="1"/>
-    <w:lsdException w:name="Table Grid 4" w:semiHidden="1" w:unhideWhenUsed="1"/>
-    <w:lsdException w:name="Table Grid 5" w:semiHidden="1" w:unhideWhenUsed="1"/>
-    <w:lsdException w:name="Table Grid 6" w:semiHidden="1" w:unhideWhenUsed="1"/>
-    <w:lsdException w:name="Table Grid 7" w:semiHidden="1" w:unhideWhenUsed="1"/>
-    <w:lsdException w:name="Table Grid 8" w:semiHidden="1" w:unhideWhenUsed="1"/>
-    <w:lsdException w:name="Table List 1" w:semiHidden="1" w:unhideWhenUsed="1"/>
-    <w:lsdException w:name="Table List 2" w:semiHidden="1" w:unhideWhenUsed="1"/>
-    <w:lsdException w:name="Table List 3" w:semiHidden="1" w:unhideWhenUsed="1"/>
-    <w:lsdException w:name="Table List 4" w:semiHidden="1" w:unhideWhenUsed="1"/>
-    <w:lsdException w:name="Table List 5" w:semiHidden="1" w:unhideWhenUsed="1"/>
-    <w:lsdException w:name="Table List 6" w:semiHidden="1" w:unhideWhenUsed="1"/>
-    <w:lsdException w:name="Table List 7" w:semiHidden="1" w:unhideWhenUsed="1"/>
-    <w:lsdException w:name="Table List 8" w:semiHidden="1" w:unhideWhenUsed="1"/>
-    <w:lsdException w:name="Table 3D effects 1" w:semiHidden="1" w:unhideWhenUsed="1"/>
-    <w:lsdException w:name="Table 3D effects 2" w:semiHidden="1" w:unhideWhenUsed="1"/>
-    <w:lsdException w:name="Table 3D effects 3" w:semiHidden="1" w:unhideWhenUsed="1"/>
-    <w:lsdException w:name="Table Contemporary" w:semiHidden="1" w:unhideWhenUsed="1"/>
-    <w:lsdException w:name="Table Elegant" w:semiHidden="1" w:unhideWhenUsed="1"/>
-    <w:lsdException w:name="Table Professional" w:semiHidden="1" w:unhideWhenUsed="1"/>
-    <w:lsdException w:name="Table Subtle 1" w:semiHidden="1" w:unhideWhenUsed="1"/>
-    <w:lsdException w:name="Table Subtle 2" w:semiHidden="1" w:unhideWhenUsed="1"/>
-    <w:lsdException w:name="Table Web 1" w:semiHidden="1" w:unhideWhenUsed="1"/>
-    <w:lsdException w:name="Table Web 2" w:semiHidden="1" w:unhideWhenUsed="1"/>
-    <w:lsdException w:name="Table Web 3" w:semiHidden="1" w:unhideWhenUsed="1"/>
-    <w:lsdException w:name="Balloon Text" w:semiHidden="1" w:unhideWhenUsed="1"/>
-    <w:lsdException w:name="Table Grid" w:locked="1" w:uiPriority="0"/>
-    <w:lsdException w:name="Table Theme" w:semiHidden="1" w:unhideWhenUsed="1"/>
-    <w:lsdException w:name="Placeholder Text" w:semiHidden="1"/>
-    <w:lsdException w:name="No Spacing" w:qFormat="1"/>
-    <w:lsdException w:name="Light Shading" w:uiPriority="60"/>
-    <w:lsdException w:name="Light List" w:uiPriority="61"/>
-    <w:lsdException w:name="Light Grid" w:uiPriority="62"/>
-    <w:lsdException w:name="Medium Shading 1" w:uiPriority="63"/>
-    <w:lsdException w:name="Medium Shading 2" w:uiPriority="64"/>
-    <w:lsdException w:name="Medium List 1" w:uiPriority="65"/>
-    <w:lsdException w:name="Medium List 2" w:uiPriority="66"/>
-    <w:lsdException w:name="Medium Grid 1" w:uiPriority="67"/>
-    <w:lsdException w:name="Medium Grid 2" w:uiPriority="68"/>
-    <w:lsdException w:name="Medium Grid 3" w:uiPriority="69"/>
-    <w:lsdException w:name="Dark List" w:uiPriority="70"/>
-    <w:lsdException w:name="Colorful Shading" w:uiPriority="71"/>
-    <w:lsdException w:name="Colorful List" w:uiPriority="72"/>
-    <w:lsdException w:name="Colorful Grid" w:uiPriority="73"/>
-    <w:lsdException w:name="Light Shading Accent 1" w:uiPriority="60"/>
-    <w:lsdException w:name="Light List Accent 1" w:uiPriority="61"/>
-    <w:lsdException w:name="Light Grid Accent 1" w:uiPriority="62"/>
-    <w:lsdException w:name="Medium Shading 1 Accent 1" w:uiPriority="63"/>
-    <w:lsdException w:name="Medium Shading 2 Accent 1" w:uiPriority="64"/>
-    <w:lsdException w:name="Medium List 1 Accent 1" w:uiPriority="65"/>
-    <w:lsdException w:name="Revision" w:semiHidden="1"/>
-    <w:lsdException w:name="List Paragraph" w:uiPriority="34" w:qFormat="1"/>
-    <w:lsdException w:name="Quote" w:uiPriority="29"/>
-    <w:lsdException w:name="Intense Quote" w:uiPriority="30"/>
-    <w:lsdException w:name="Medium List 2 Accent 1" w:uiPriority="66"/>
-    <w:lsdException w:name="Medium Grid 1 Accent 1" w:uiPriority="67"/>
-    <w:lsdException w:name="Medium Grid 2 Accent 1" w:uiPriority="68"/>
-    <w:lsdException w:name="Medium Grid 3 Accent 1" w:uiPriority="69"/>
-    <w:lsdException w:name="Dark List Accent 1" w:uiPriority="70"/>
-    <w:lsdException w:name="Colorful Shading Accent 1" w:uiPriority="71"/>
-    <w:lsdException w:name="Colorful List Accent 1" w:uiPriority="72"/>
-    <w:lsdException w:name="Colorful Grid Accent 1" w:uiPriority="73"/>
-    <w:lsdException w:name="Light Shading Accent 2" w:uiPriority="60"/>
-    <w:lsdException w:name="Light List Accent 2" w:uiPriority="61"/>
-    <w:lsdException w:name="Light Grid Accent 2" w:uiPriority="62"/>
-    <w:lsdException w:name="Medium Shading 1 Accent 2" w:uiPriority="63"/>
-    <w:lsdException w:name="Medium Shading 2 Accent 2" w:uiPriority="64"/>
-    <w:lsdException w:name="Medium List 1 Accent 2" w:uiPriority="65"/>
-    <w:lsdException w:name="Medium List 2 Accent 2" w:uiPriority="66"/>
-    <w:lsdException w:name="Medium Grid 1 Accent 2" w:uiPriority="67"/>
-    <w:lsdException w:name="Medium Grid 2 Accent 2" w:uiPriority="68"/>
-    <w:lsdException w:name="Medium Grid 3 Accent 2" w:uiPriority="69"/>
-    <w:lsdException w:name="Dark List Accent 2" w:uiPriority="70"/>
-    <w:lsdException w:name="Colorful Shading Accent 2" w:uiPriority="71"/>
-    <w:lsdException w:name="Colorful List Accent 2" w:uiPriority="72"/>
-    <w:lsdException w:name="Colorful Grid Accent 2" w:uiPriority="73"/>
-    <w:lsdException w:name="Light Shading Accent 3" w:uiPriority="60"/>
-    <w:lsdException w:name="Light List Accent 3" w:uiPriority="61"/>
-    <w:lsdException w:name="Light Grid Accent 3" w:uiPriority="62"/>
-    <w:lsdException w:name="Medium Shading 1 Accent 3" w:uiPriority="63"/>
-    <w:lsdException w:name="Medium Shading 2 Accent 3" w:uiPriority="64"/>
-    <w:lsdException w:name="Medium List 1 Accent 3" w:uiPriority="65"/>
-    <w:lsdException w:name="Medium List 2 Accent 3" w:uiPriority="66"/>
-    <w:lsdException w:name="Medium Grid 1 Accent 3" w:uiPriority="67"/>
-    <w:lsdException w:name="Medium Grid 2 Accent 3" w:uiPriority="68"/>
-    <w:lsdException w:name="Medium Grid 3 Accent 3" w:uiPriority="69"/>
-    <w:lsdException w:name="Dark List Accent 3" w:uiPriority="70"/>
-    <w:lsdException w:name="Colorful Shading Accent 3" w:uiPriority="71"/>
-    <w:lsdException w:name="Colorful List Accent 3" w:uiPriority="72"/>
-    <w:lsdException w:name="Colorful Grid Accent 3" w:uiPriority="73"/>
-    <w:lsdException w:name="Light Shading Accent 4" w:uiPriority="60"/>
-    <w:lsdException w:name="Light List Accent 4" w:uiPriority="61"/>
-    <w:lsdException w:name="Light Grid Accent 4" w:uiPriority="62"/>
-    <w:lsdException w:name="Medium Shading 1 Accent 4" w:uiPriority="63"/>
-    <w:lsdException w:name="Medium Shading 2 Accent 4" w:uiPriority="64"/>
-    <w:lsdException w:name="Medium List 1 Accent 4" w:uiPriority="65"/>
-    <w:lsdException w:name="Medium List 2 Accent 4" w:uiPriority="66"/>
-    <w:lsdException w:name="Medium Grid 1 Accent 4" w:uiPriority="67"/>
-    <w:lsdException w:name="Medium Grid 2 Accent 4" w:uiPriority="68"/>
-    <w:lsdException w:name="Medium Grid 3 Accent 4" w:uiPriority="69"/>
-    <w:lsdException w:name="Dark List Accent 4" w:uiPriority="70"/>
-    <w:lsdException w:name="Colorful Shading Accent 4" w:uiPriority="71"/>
-    <w:lsdException w:name="Colorful List Accent 4" w:uiPriority="72"/>
-    <w:lsdException w:name="Colorful Grid Accent 4" w:uiPriority="73"/>
-    <w:lsdException w:name="Light Shading Accent 5" w:uiPriority="60"/>
-    <w:lsdException w:name="Light List Accent 5" w:uiPriority="61"/>
-    <w:lsdException w:name="Light Grid Accent 5" w:uiPriority="62"/>
-    <w:lsdException w:name="Medium Shading 1 Accent 5" w:uiPriority="63"/>
-    <w:lsdException w:name="Medium Shading 2 Accent 5" w:uiPriority="64"/>
-    <w:lsdException w:name="Medium List 1 Accent 5" w:uiPriority="65"/>
-    <w:lsdException w:name="Medium List 2 Accent 5" w:uiPriority="66"/>
-    <w:lsdException w:name="Medium Grid 1 Accent 5" w:uiPriority="67"/>
-    <w:lsdException w:name="Medium Grid 2 Accent 5" w:uiPriority="68"/>
-    <w:lsdException w:name="Medium Grid 3 Accent 5" w:uiPriority="69"/>
-    <w:lsdException w:name="Dark List Accent 5" w:uiPriority="70"/>
-    <w:lsdException w:name="Colorful Shading Accent 5" w:uiPriority="71"/>
-    <w:lsdException w:name="Colorful List Accent 5" w:uiPriority="72"/>
-    <w:lsdException w:name="Colorful Grid Accent 5" w:uiPriority="73"/>
-    <w:lsdException w:name="Light Shading Accent 6" w:uiPriority="60"/>
-    <w:lsdException w:name="Light List Accent 6" w:uiPriority="61"/>
-    <w:lsdException w:name="Light Grid Accent 6" w:uiPriority="62"/>
-    <w:lsdException w:name="Medium Shading 1 Accent 6" w:uiPriority="63"/>
-    <w:lsdException w:name="Medium Shading 2 Accent 6" w:uiPriority="64"/>
-    <w:lsdException w:name="Medium List 1 Accent 6" w:uiPriority="65"/>
-    <w:lsdException w:name="Medium List 2 Accent 6" w:uiPriority="66"/>
-    <w:lsdException w:name="Medium Grid 1 Accent 6" w:uiPriority="67"/>
-    <w:lsdException w:name="Medium Grid 2 Accent 6" w:uiPriority="68"/>
-    <w:lsdException w:name="Medium Grid 3 Accent 6" w:uiPriority="69"/>
-    <w:lsdException w:name="Dark List Accent 6" w:uiPriority="70"/>
-    <w:lsdException w:name="Colorful Shading Accent 6" w:uiPriority="71"/>
-    <w:lsdException w:name="Colorful List Accent 6" w:uiPriority="72"/>
-    <w:lsdException w:name="Colorful Grid Accent 6" w:uiPriority="73"/>
-    <w:lsdException w:name="Subtle Emphasis" w:qFormat="1"/>
-    <w:lsdException w:name="Intense Emphasis" w:qFormat="1"/>
-    <w:lsdException w:name="Subtle Reference" w:uiPriority="31"/>
-    <w:lsdException w:name="Intense Reference" w:uiPriority="32"/>
-    <w:lsdException w:name="Book Title" w:uiPriority="33"/>
-    <w:lsdException w:name="Bibliography" w:semiHidden="1" w:uiPriority="37" w:unhideWhenUsed="1"/>
-    <w:lsdException w:name="TOC Heading" w:uiPriority="39" w:qFormat="1"/>
-    <w:lsdException w:name="Plain Table 1" w:uiPriority="41"/>
-    <w:lsdException w:name="Plain Table 2" w:uiPriority="42"/>
-    <w:lsdException w:name="Plain Table 3" w:uiPriority="43"/>
-    <w:lsdException w:name="Plain Table 4" w:uiPriority="44"/>
-    <w:lsdException w:name="Plain Table 5" w:uiPriority="45"/>
-    <w:lsdException w:name="Grid Table Light" w:uiPriority="40"/>
-    <w:lsdException w:name="Grid Table 1 Light" w:uiPriority="46"/>
-    <w:lsdException w:name="Grid Table 2" w:uiPriority="47"/>
-    <w:lsdException w:name="Grid Table 3" w:uiPriority="48"/>
-    <w:lsdException w:name="Grid Table 4" w:uiPriority="49"/>
-    <w:lsdException w:name="Grid Table 5 Dark" w:uiPriority="50"/>
-    <w:lsdException w:name="Grid Table 6 Colorful" w:uiPriority="51"/>
-    <w:lsdException w:name="Grid Table 7 Colorful" w:uiPriority="52"/>
-    <w:lsdException w:name="Grid Table 1 Light Accent 1" w:uiPriority="46"/>
-    <w:lsdException w:name="Grid Table 2 Accent 1" w:uiPriority="47"/>
-    <w:lsdException w:name="Grid Table 3 Accent 1" w:uiPriority="48"/>
-    <w:lsdException w:name="Grid Table 4 Accent 1" w:uiPriority="49"/>
-    <w:lsdException w:name="Grid Table 5 Dark Accent 1" w:uiPriority="50"/>
-    <w:lsdException w:name="Grid Table 6 Colorful Accent 1" w:uiPriority="51"/>
-    <w:lsdException w:name="Grid Table 7 Colorful Accent 1" w:uiPriority="52"/>
-    <w:lsdException w:name="Grid Table 1 Light Accent 2" w:uiPriority="46"/>
-    <w:lsdException w:name="Grid Table 2 Accent 2" w:uiPriority="47"/>
-    <w:lsdException w:name="Grid Table 3 Accent 2" w:uiPriority="48"/>
-    <w:lsdException w:name="Grid Table 4 Accent 2" w:uiPriority="49"/>
-    <w:lsdException w:name="Grid Table 5 Dark Accent 2" w:uiPriority="50"/>
-    <w:lsdException w:name="Grid Table 6 Colorful Accent 2" w:uiPriority="51"/>
-    <w:lsdException w:name="Grid Table 7 Colorful Accent 2" w:uiPriority="52"/>
-    <w:lsdException w:name="Grid Table 1 Light Accent 3" w:uiPriority="46"/>
-    <w:lsdException w:name="Grid Table 2 Accent 3" w:uiPriority="47"/>
-    <w:lsdException w:name="Grid Table 3 Accent 3" w:uiPriority="48"/>
-    <w:lsdException w:name="Grid Table 4 Accent 3" w:uiPriority="49"/>
-    <w:lsdException w:name="Grid Table 5 Dark Accent 3" w:uiPriority="50"/>
-    <w:lsdException w:name="Grid Table 6 Colorful Accent 3" w:uiPriority="51"/>
-    <w:lsdException w:name="Grid Table 7 Colorful Accent 3" w:uiPriority="52"/>
-    <w:lsdException w:name="Grid Table 1 Light Accent 4" w:uiPriority="46"/>
-    <w:lsdException w:name="Grid Table 2 Accent 4" w:uiPriority="47"/>
-    <w:lsdException w:name="Grid Table 3 Accent 4" w:uiPriority="48"/>
-    <w:lsdException w:name="Grid Table 4 Accent 4" w:uiPriority="49"/>
-    <w:lsdException w:name="Grid Table 5 Dark Accent 4" w:uiPriority="50"/>
-    <w:lsdException w:name="Grid Table 6 Colorful Accent 4" w:uiPriority="51"/>
-    <w:lsdException w:name="Grid Table 7 Colorful Accent 4" w:uiPriority="52"/>
-    <w:lsdException w:name="Grid Table 1 Light Accent 5" w:uiPriority="46"/>
-    <w:lsdException w:name="Grid Table 2 Accent 5" w:uiPriority="47"/>
-    <w:lsdException w:name="Grid Table 3 Accent 5" w:uiPriority="48"/>
-    <w:lsdException w:name="Grid Table 4 Accent 5" w:uiPriority="49"/>
-    <w:lsdException w:name="Grid Table 5 Dark Accent 5" w:uiPriority="50"/>
-    <w:lsdException w:name="Grid Table 6 Colorful Accent 5" w:uiPriority="51"/>
-    <w:lsdException w:name="Grid Table 7 Colorful Accent 5" w:uiPriority="52"/>
-    <w:lsdException w:name="Grid Table 1 Light Accent 6" w:uiPriority="46"/>
-    <w:lsdException w:name="Grid Table 2 Accent 6" w:uiPriority="47"/>
-    <w:lsdException w:name="Grid Table 3 Accent 6" w:uiPriority="48"/>
-    <w:lsdException w:name="Grid Table 4 Accent 6" w:uiPriority="49"/>
-    <w:lsdException w:name="Grid Table 5 Dark Accent 6" w:uiPriority="50"/>
-    <w:lsdException w:name="Grid Table 6 Colorful Accent 6" w:uiPriority="51"/>
-    <w:lsdException w:name="Grid Table 7 Colorful Accent 6" w:uiPriority="52"/>
-    <w:lsdException w:name="List Table 1 Light" w:uiPriority="46"/>
-    <w:lsdException w:name="List Table 2" w:uiPriority="47"/>
-    <w:lsdException w:name="List Table 3" w:uiPriority="48"/>
-    <w:lsdException w:name="List Table 4" w:uiPriority="49"/>
-    <w:lsdException w:name="List Table 5 Dark" w:uiPriority="50"/>
-    <w:lsdException w:name="List Table 6 Colorful" w:uiPriority="51"/>
-    <w:lsdException w:name="List Table 7 Colorful" w:uiPriority="52"/>
-    <w:lsdException w:name="List Table 1 Light Accent 1" w:uiPriority="46"/>
-    <w:lsdException w:name="List Table 2 Accent 1" w:uiPriority="47"/>
-    <w:lsdException w:name="List Table 3 Accent 1" w:uiPriority="48"/>
-    <w:lsdException w:name="List Table 4 Accent 1" w:uiPriority="49"/>
-    <w:lsdException w:name="List Table 5 Dark Accent 1" w:uiPriority="50"/>
-    <w:lsdException w:name="List Table 6 Colorful Accent 1" w:uiPriority="51"/>
-    <w:lsdException w:name="List Table 7 Colorful Accent 1" w:uiPriority="52"/>
-    <w:lsdException w:name="List Table 1 Light Accent 2" w:uiPriority="46"/>
-    <w:lsdException w:name="List Table 2 Accent 2" w:uiPriority="47"/>
-    <w:lsdException w:name="List Table 3 Accent 2" w:uiPriority="48"/>
-    <w:lsdException w:name="List Table 4 Accent 2" w:uiPriority="49"/>
-    <w:lsdException w:name="List Table 5 Dark Accent 2" w:uiPriority="50"/>
-    <w:lsdException w:name="List Table 6 Colorful Accent 2" w:uiPriority="51"/>
-    <w:lsdException w:name="List Table 7 Colorful Accent 2" w:uiPriority="52"/>
-    <w:lsdException w:name="List Table 1 Light Accent 3" w:uiPriority="46"/>
-    <w:lsdException w:name="List Table 2 Accent 3" w:uiPriority="47"/>
-    <w:lsdException w:name="List Table 3 Accent 3" w:uiPriority="48"/>
-    <w:lsdException w:name="List Table 4 Accent 3" w:uiPriority="49"/>
-    <w:lsdException w:name="List Table 5 Dark Accent 3" w:uiPriority="50"/>
-    <w:lsdException w:name="List Table 6 Colorful Accent 3" w:uiPriority="51"/>
-    <w:lsdException w:name="List Table 7 Colorful Accent 3" w:uiPriority="52"/>
-    <w:lsdException w:name="List Table 1 Light Accent 4" w:uiPriority="46"/>
-    <w:lsdException w:name="List Table 2 Accent 4" w:uiPriority="47"/>
-    <w:lsdException w:name="List Table 3 Accent 4" w:uiPriority="48"/>
-    <w:lsdException w:name="List Table 4 Accent 4" w:uiPriority="49"/>
-    <w:lsdException w:name="List Table 5 Dark Accent 4" w:uiPriority="50"/>
-    <w:lsdException w:name="List Table 6 Colorful Accent 4" w:uiPriority="51"/>
-    <w:lsdException w:name="List Table 7 Colorful Accent 4" w:uiPriority="52"/>
-    <w:lsdException w:name="List Table 1 Light Accent 5" w:uiPriority="46"/>
-    <w:lsdException w:name="List Table 2 Accent 5" w:uiPriority="47"/>
-    <w:lsdException w:name="List Table 3 Accent 5" w:uiPriority="48"/>
-    <w:lsdException w:name="List Table 4 Accent 5" w:uiPriority="49"/>
-    <w:lsdException w:name="List Table 5 Dark Accent 5" w:uiPriority="50"/>
-    <w:lsdException w:name="List Table 6 Colorful Accent 5" w:uiPriority="51"/>
-    <w:lsdException w:name="List Table 7 Colorful Accent 5" w:uiPriority="52"/>
-    <w:lsdException w:name="List Table 1 Light Accent 6" w:uiPriority="46"/>
-    <w:lsdException w:name="List Table 2 Accent 6" w:uiPriority="47"/>
-    <w:lsdException w:name="List Table 3 Accent 6" w:uiPriority="48"/>
-    <w:lsdException w:name="List Table 4 Accent 6" w:uiPriority="49"/>
-    <w:lsdException w:name="List Table 5 Dark Accent 6" w:uiPriority="50"/>
-    <w:lsdException w:name="List Table 6 Colorful Accent 6" w:uiPriority="51"/>
-    <w:lsdException w:name="List Table 7 Colorful Accent 6" w:uiPriority="52"/>
+  <w:latentStyles w:defLockedState="0" w:defUIPriority="99" w:defSemiHidden="1" w:defUnhideWhenUsed="1" w:defQFormat="0" w:count="267">
+    <w:lsdException w:name="Normal" w:locked="1" w:semiHidden="0" w:uiPriority="0" w:unhideWhenUsed="0" w:qFormat="1"/>
+    <w:lsdException w:name="heading 1" w:locked="1" w:semiHidden="0" w:uiPriority="0" w:unhideWhenUsed="0" w:qFormat="1"/>
+    <w:lsdException w:name="heading 2" w:locked="1" w:semiHidden="0" w:uiPriority="0" w:unhideWhenUsed="0" w:qFormat="1"/>
+    <w:lsdException w:name="heading 3" w:locked="1" w:uiPriority="0" w:qFormat="1"/>
+    <w:lsdException w:name="heading 4" w:locked="1" w:uiPriority="0" w:qFormat="1"/>
+    <w:lsdException w:name="heading 5" w:locked="1" w:uiPriority="0" w:qFormat="1"/>
+    <w:lsdException w:name="heading 6" w:locked="1" w:uiPriority="0" w:qFormat="1"/>
+    <w:lsdException w:name="heading 7" w:locked="1" w:uiPriority="0" w:qFormat="1"/>
+    <w:lsdException w:name="heading 8" w:locked="1" w:uiPriority="0" w:qFormat="1"/>
+    <w:lsdException w:name="heading 9" w:locked="1" w:uiPriority="0" w:qFormat="1"/>
+    <w:lsdException w:name="toc 1" w:locked="1" w:semiHidden="0" w:uiPriority="39" w:unhideWhenUsed="0"/>
+    <w:lsdException w:name="toc 2" w:locked="1" w:semiHidden="0" w:uiPriority="39" w:unhideWhenUsed="0"/>
+    <w:lsdException w:name="toc 3" w:locked="1" w:semiHidden="0" w:uiPriority="0" w:unhideWhenUsed="0"/>
+    <w:lsdException w:name="toc 4" w:locked="1" w:semiHidden="0" w:uiPriority="0" w:unhideWhenUsed="0"/>
+    <w:lsdException w:name="toc 5" w:locked="1" w:semiHidden="0" w:uiPriority="0" w:unhideWhenUsed="0"/>
+    <w:lsdException w:name="toc 6" w:locked="1" w:semiHidden="0" w:uiPriority="0" w:unhideWhenUsed="0"/>
+    <w:lsdException w:name="toc 7" w:locked="1" w:semiHidden="0" w:uiPriority="0" w:unhideWhenUsed="0"/>
+    <w:lsdException w:name="toc 8" w:locked="1" w:semiHidden="0" w:uiPriority="0" w:unhideWhenUsed="0"/>
+    <w:lsdException w:name="toc 9" w:locked="1" w:semiHidden="0" w:uiPriority="0" w:unhideWhenUsed="0"/>
+    <w:lsdException w:name="caption" w:locked="1" w:uiPriority="0" w:qFormat="1"/>
+    <w:lsdException w:name="Title" w:locked="1" w:semiHidden="0" w:uiPriority="0" w:unhideWhenUsed="0" w:qFormat="1"/>
+    <w:lsdException w:name="Default Paragraph Font" w:locked="1" w:semiHidden="0" w:uiPriority="0" w:unhideWhenUsed="0"/>
+    <w:lsdException w:name="Subtitle" w:locked="1" w:semiHidden="0" w:uiPriority="0" w:unhideWhenUsed="0" w:qFormat="1"/>
+    <w:lsdException w:name="Strong" w:locked="1" w:semiHidden="0" w:uiPriority="0" w:unhideWhenUsed="0"/>
+    <w:lsdException w:name="Emphasis" w:locked="1" w:semiHidden="0" w:uiPriority="0" w:unhideWhenUsed="0" w:qFormat="1"/>
+    <w:lsdException w:name="Table Grid" w:locked="1" w:semiHidden="0" w:uiPriority="0" w:unhideWhenUsed="0"/>
+    <w:lsdException w:name="Placeholder Text" w:unhideWhenUsed="0"/>
+    <w:lsdException w:name="No Spacing" w:semiHidden="0" w:unhideWhenUsed="0" w:qFormat="1"/>
+    <w:lsdException w:name="Light Shading" w:semiHidden="0" w:uiPriority="60" w:unhideWhenUsed="0"/>
+    <w:lsdException w:name="Light List" w:semiHidden="0" w:uiPriority="61" w:unhideWhenUsed="0"/>
+    <w:lsdException w:name="Light Grid" w:semiHidden="0" w:uiPriority="62" w:unhideWhenUsed="0"/>
+    <w:lsdException w:name="Medium Shading 1" w:semiHidden="0" w:uiPriority="63" w:unhideWhenUsed="0"/>
+    <w:lsdException w:name="Medium Shading 2" w:semiHidden="0" w:uiPriority="64" w:unhideWhenUsed="0"/>
+    <w:lsdException w:name="Medium List 1" w:semiHidden="0" w:uiPriority="65" w:unhideWhenUsed="0"/>
+    <w:lsdException w:name="Medium List 2" w:semiHidden="0" w:uiPriority="66" w:unhideWhenUsed="0"/>
+    <w:lsdException w:name="Medium Grid 1" w:semiHidden="0" w:uiPriority="67" w:unhideWhenUsed="0"/>
+    <w:lsdException w:name="Medium Grid 2" w:semiHidden="0" w:uiPriority="68" w:unhideWhenUsed="0"/>
+    <w:lsdException w:name="Medium Grid 3" w:semiHidden="0" w:uiPriority="69" w:unhideWhenUsed="0"/>
+    <w:lsdException w:name="Dark List" w:semiHidden="0" w:uiPriority="70" w:unhideWhenUsed="0"/>
+    <w:lsdException w:name="Colorful Shading" w:semiHidden="0" w:uiPriority="71" w:unhideWhenUsed="0"/>
+    <w:lsdException w:name="Colorful List" w:semiHidden="0" w:uiPriority="72" w:unhideWhenUsed="0"/>
+    <w:lsdException w:name="Colorful Grid" w:semiHidden="0" w:uiPriority="73" w:unhideWhenUsed="0"/>
+    <w:lsdException w:name="Light Shading Accent 1" w:semiHidden="0" w:uiPriority="60" w:unhideWhenUsed="0"/>
+    <w:lsdException w:name="Light List Accent 1" w:semiHidden="0" w:uiPriority="61" w:unhideWhenUsed="0"/>
+    <w:lsdException w:name="Light Grid Accent 1" w:semiHidden="0" w:uiPriority="62" w:unhideWhenUsed="0"/>
+    <w:lsdException w:name="Medium Shading 1 Accent 1" w:semiHidden="0" w:uiPriority="63" w:unhideWhenUsed="0"/>
+    <w:lsdException w:name="Medium Shading 2 Accent 1" w:semiHidden="0" w:uiPriority="64" w:unhideWhenUsed="0"/>
+    <w:lsdException w:name="Medium List 1 Accent 1" w:semiHidden="0" w:uiPriority="65" w:unhideWhenUsed="0"/>
+    <w:lsdException w:name="Revision" w:unhideWhenUsed="0"/>
+    <w:lsdException w:name="List Paragraph" w:semiHidden="0" w:uiPriority="34" w:unhideWhenUsed="0" w:qFormat="1"/>
+    <w:lsdException w:name="Quote" w:semiHidden="0" w:uiPriority="29" w:unhideWhenUsed="0"/>
+    <w:lsdException w:name="Intense Quote" w:semiHidden="0" w:uiPriority="30" w:unhideWhenUsed="0"/>
+    <w:lsdException w:name="Medium List 2 Accent 1" w:semiHidden="0" w:uiPriority="66" w:unhideWhenUsed="0"/>
+    <w:lsdException w:name="Medium Grid 1 Accent 1" w:semiHidden="0" w:uiPriority="67" w:unhideWhenUsed="0"/>
+    <w:lsdException w:name="Medium Grid 2 Accent 1" w:semiHidden="0" w:uiPriority="68" w:unhideWhenUsed="0"/>
+    <w:lsdException w:name="Medium Grid 3 Accent 1" w:semiHidden="0" w:uiPriority="69" w:unhideWhenUsed="0"/>
+    <w:lsdException w:name="Dark List Accent 1" w:semiHidden="0" w:uiPriority="70" w:unhideWhenUsed="0"/>
+    <w:lsdException w:name="Colorful Shading Accent 1" w:semiHidden="0" w:uiPriority="71" w:unhideWhenUsed="0"/>
+    <w:lsdException w:name="Colorful List Accent 1" w:semiHidden="0" w:uiPriority="72" w:unhideWhenUsed="0"/>
+    <w:lsdException w:name="Colorful Grid Accent 1" w:semiHidden="0" w:uiPriority="73" w:unhideWhenUsed="0"/>
+    <w:lsdException w:name="Light Shading Accent 2" w:semiHidden="0" w:uiPriority="60" w:unhideWhenUsed="0"/>
+    <w:lsdException w:name="Light List Accent 2" w:semiHidden="0" w:uiPriority="61" w:unhideWhenUsed="0"/>
+    <w:lsdException w:name="Light Grid Accent 2" w:semiHidden="0" w:uiPriority="62" w:unhideWhenUsed="0"/>
+    <w:lsdException w:name="Medium Shading 1 Accent 2" w:semiHidden="0" w:uiPriority="63" w:unhideWhenUsed="0"/>
+    <w:lsdException w:name="Medium Shading 2 Accent 2" w:semiHidden="0" w:uiPriority="64" w:unhideWhenUsed="0"/>
+    <w:lsdException w:name="Medium List 1 Accent 2" w:semiHidden="0" w:uiPriority="65" w:unhideWhenUsed="0"/>
+    <w:lsdException w:name="Medium List 2 Accent 2" w:semiHidden="0" w:uiPriority="66" w:unhideWhenUsed="0"/>
+    <w:lsdException w:name="Medium Grid 1 Accent 2" w:semiHidden="0" w:uiPriority="67" w:unhideWhenUsed="0"/>
+    <w:lsdException w:name="Medium Grid 2 Accent 2" w:semiHidden="0" w:uiPriority="68" w:unhideWhenUsed="0"/>
+    <w:lsdException w:name="Medium Grid 3 Accent 2" w:semiHidden="0" w:uiPriority="69" w:unhideWhenUsed="0"/>
+    <w:lsdException w:name="Dark List Accent 2" w:semiHidden="0" w:uiPriority="70" w:unhideWhenUsed="0"/>
+    <w:lsdException w:name="Colorful Shading Accent 2" w:semiHidden="0" w:uiPriority="71" w:unhideWhenUsed="0"/>
+    <w:lsdException w:name="Colorful List Accent 2" w:semiHidden="0" w:uiPriority="72" w:unhideWhenUsed="0"/>
+    <w:lsdException w:name="Colorful Grid Accent 2" w:semiHidden="0" w:uiPriority="73" w:unhideWhenUsed="0"/>
+    <w:lsdException w:name="Light Shading Accent 3" w:semiHidden="0" w:uiPriority="60" w:unhideWhenUsed="0"/>
+    <w:lsdException w:name="Light List Accent 3" w:semiHidden="0" w:uiPriority="61" w:unhideWhenUsed="0"/>
+    <w:lsdException w:name="Light Grid Accent 3" w:semiHidden="0" w:uiPriority="62" w:unhideWhenUsed="0"/>
+    <w:lsdException w:name="Medium Shading 1 Accent 3" w:semiHidden="0" w:uiPriority="63" w:unhideWhenUsed="0"/>
+    <w:lsdException w:name="Medium Shading 2 Accent 3" w:semiHidden="0" w:uiPriority="64" w:unhideWhenUsed="0"/>
+    <w:lsdException w:name="Medium List 1 Accent 3" w:semiHidden="0" w:uiPriority="65" w:unhideWhenUsed="0"/>
+    <w:lsdException w:name="Medium List 2 Accent 3" w:semiHidden="0" w:uiPriority="66" w:unhideWhenUsed="0"/>
+    <w:lsdException w:name="Medium Grid 1 Accent 3" w:semiHidden="0" w:uiPriority="67" w:unhideWhenUsed="0"/>
+    <w:lsdException w:name="Medium Grid 2 Accent 3" w:semiHidden="0" w:uiPriority="68" w:unhideWhenUsed="0"/>
+    <w:lsdException w:name="Medium Grid 3 Accent 3" w:semiHidden="0" w:uiPriority="69" w:unhideWhenUsed="0"/>
+    <w:lsdException w:name="Dark List Accent 3" w:semiHidden="0" w:uiPriority="70" w:unhideWhenUsed="0"/>
+    <w:lsdException w:name="Colorful Shading Accent 3" w:semiHidden="0" w:uiPriority="71" w:unhideWhenUsed="0"/>
+    <w:lsdException w:name="Colorful List Accent 3" w:semiHidden="0" w:uiPriority="72" w:unhideWhenUsed="0"/>
+    <w:lsdException w:name="Colorful Grid Accent 3" w:semiHidden="0" w:uiPriority="73" w:unhideWhenUsed="0"/>
+    <w:lsdException w:name="Light Shading Accent 4" w:semiHidden="0" w:uiPriority="60" w:unhideWhenUsed="0"/>
+    <w:lsdException w:name="Light List Accent 4" w:semiHidden="0" w:uiPriority="61" w:unhideWhenUsed="0"/>
+    <w:lsdException w:name="Light Grid Accent 4" w:semiHidden="0" w:uiPriority="62" w:unhideWhenUsed="0"/>
+    <w:lsdException w:name="Medium Shading 1 Accent 4" w:semiHidden="0" w:uiPriority="63" w:unhideWhenUsed="0"/>
+    <w:lsdException w:name="Medium Shading 2 Accent 4" w:semiHidden="0" w:uiPriority="64" w:unhideWhenUsed="0"/>
+    <w:lsdException w:name="Medium List 1 Accent 4" w:semiHidden="0" w:uiPriority="65" w:unhideWhenUsed="0"/>
+    <w:lsdException w:name="Medium List 2 Accent 4" w:semiHidden="0" w:uiPriority="66" w:unhideWhenUsed="0"/>
+    <w:lsdException w:name="Medium Grid 1 Accent 4" w:semiHidden="0" w:uiPriority="67" w:unhideWhenUsed="0"/>
+    <w:lsdException w:name="Medium Grid 2 Accent 4" w:semiHidden="0" w:uiPriority="68" w:unhideWhenUsed="0"/>
+    <w:lsdException w:name="Medium Grid 3 Accent 4" w:semiHidden="0" w:uiPriority="69" w:unhideWhenUsed="0"/>
+    <w:lsdException w:name="Dark List Accent 4" w:semiHidden="0" w:uiPriority="70" w:unhideWhenUsed="0"/>
+    <w:lsdException w:name="Colorful Shading Accent 4" w:semiHidden="0" w:uiPriority="71" w:unhideWhenUsed="0"/>
+    <w:lsdException w:name="Colorful List Accent 4" w:semiHidden="0" w:uiPriority="72" w:unhideWhenUsed="0"/>
+    <w:lsdException w:name="Colorful Grid Accent 4" w:semiHidden="0" w:uiPriority="73" w:unhideWhenUsed="0"/>
+    <w:lsdException w:name="Light Shading Accent 5" w:semiHidden="0" w:uiPriority="60" w:unhideWhenUsed="0"/>
+    <w:lsdException w:name="Light List Accent 5" w:semiHidden="0" w:uiPriority="61" w:unhideWhenUsed="0"/>
+    <w:lsdException w:name="Light Grid Accent 5" w:semiHidden="0" w:uiPriority="62" w:unhideWhenUsed="0"/>
+    <w:lsdException w:name="Medium Shading 1 Accent 5" w:semiHidden="0" w:uiPriority="63" w:unhideWhenUsed="0"/>
+    <w:lsdException w:name="Medium Shading 2 Accent 5" w:semiHidden="0" w:uiPriority="64" w:unhideWhenUsed="0"/>
+    <w:lsdException w:name="Medium List 1 Accent 5" w:semiHidden="0" w:uiPriority="65" w:unhideWhenUsed="0"/>
+    <w:lsdException w:name="Medium List 2 Accent 5" w:semiHidden="0" w:uiPriority="66" w:unhideWhenUsed="0"/>
+    <w:lsdException w:name="Medium Grid 1 Accent 5" w:semiHidden="0" w:uiPriority="67" w:unhideWhenUsed="0"/>
+    <w:lsdException w:name="Medium Grid 2 Accent 5" w:semiHidden="0" w:uiPriority="68" w:unhideWhenUsed="0"/>
+    <w:lsdException w:name="Medium Grid 3 Accent 5" w:semiHidden="0" w:uiPriority="69" w:unhideWhenUsed="0"/>
+    <w:lsdException w:name="Dark List Accent 5" w:semiHidden="0" w:uiPriority="70" w:unhideWhenUsed="0"/>
+    <w:lsdException w:name="Colorful Shading Accent 5" w:semiHidden="0" w:uiPriority="71" w:unhideWhenUsed="0"/>
+    <w:lsdException w:name="Colorful List Accent 5" w:semiHidden="0" w:uiPriority="72" w:unhideWhenUsed="0"/>
+    <w:lsdException w:name="Colorful Grid Accent 5" w:semiHidden="0" w:uiPriority="73" w:unhideWhenUsed="0"/>
+    <w:lsdException w:name="Light Shading Accent 6" w:semiHidden="0" w:uiPriority="60" w:unhideWhenUsed="0"/>
+    <w:lsdException w:name="Light List Accent 6" w:semiHidden="0" w:uiPriority="61" w:unhideWhenUsed="0"/>
+    <w:lsdException w:name="Light Grid Accent 6" w:semiHidden="0" w:uiPriority="62" w:unhideWhenUsed="0"/>
+    <w:lsdException w:name="Medium Shading 1 Accent 6" w:semiHidden="0" w:uiPriority="63" w:unhideWhenUsed="0"/>
+    <w:lsdException w:name="Medium Shading 2 Accent 6" w:semiHidden="0" w:uiPriority="64" w:unhideWhenUsed="0"/>
+    <w:lsdException w:name="Medium List 1 Accent 6" w:semiHidden="0" w:uiPriority="65" w:unhideWhenUsed="0"/>
+    <w:lsdException w:name="Medium List 2 Accent 6" w:semiHidden="0" w:uiPriority="66" w:unhideWhenUsed="0"/>
+    <w:lsdException w:name="Medium Grid 1 Accent 6" w:semiHidden="0" w:uiPriority="67" w:unhideWhenUsed="0"/>
+    <w:lsdException w:name="Medium Grid 2 Accent 6" w:semiHidden="0" w:uiPriority="68" w:unhideWhenUsed="0"/>
+    <w:lsdException w:name="Medium Grid 3 Accent 6" w:semiHidden="0" w:uiPriority="69" w:unhideWhenUsed="0"/>
+    <w:lsdException w:name="Dark List Accent 6" w:semiHidden="0" w:uiPriority="70" w:unhideWhenUsed="0"/>
+    <w:lsdException w:name="Colorful Shading Accent 6" w:semiHidden="0" w:uiPriority="71" w:unhideWhenUsed="0"/>
+    <w:lsdException w:name="Colorful List Accent 6" w:semiHidden="0" w:uiPriority="72" w:unhideWhenUsed="0"/>
+    <w:lsdException w:name="Colorful Grid Accent 6" w:semiHidden="0" w:uiPriority="73" w:unhideWhenUsed="0"/>
+    <w:lsdException w:name="Subtle Emphasis" w:semiHidden="0" w:unhideWhenUsed="0" w:qFormat="1"/>
+    <w:lsdException w:name="Intense Emphasis" w:semiHidden="0" w:unhideWhenUsed="0" w:qFormat="1"/>
+    <w:lsdException w:name="Subtle Reference" w:semiHidden="0" w:uiPriority="31" w:unhideWhenUsed="0"/>
+    <w:lsdException w:name="Intense Reference" w:semiHidden="0" w:uiPriority="32" w:unhideWhenUsed="0"/>
+    <w:lsdException w:name="Book Title" w:semiHidden="0" w:uiPriority="33" w:unhideWhenUsed="0"/>
+    <w:lsdException w:name="Bibliography" w:uiPriority="37"/>
+    <w:lsdException w:name="TOC Heading" w:semiHidden="0" w:uiPriority="39" w:unhideWhenUsed="0" w:qFormat="1"/>
   </w:latentStyles>
   <w:style w:type="paragraph" w:default="1" w:styleId="Normal">
     <w:name w:val="Normal"/>
@@ -5967,7 +6160,7 @@
     <w:name w:val="TOC Heading"/>
     <w:basedOn w:val="Heading1"/>
     <w:next w:val="Normal"/>
-    <w:uiPriority w:val="99"/>
+    <w:uiPriority w:val="39"/>
     <w:qFormat/>
     <w:rsid w:val="00352E0E"/>
     <w:pPr>
@@ -6278,6 +6471,196 @@
 </w:styles>
 </file>
 
+<file path=word/stylesWithEffects.xml><?xml version="1.0" encoding="utf-8"?>
+<w:styles xmlns:wpc="http://schemas.microsoft.com/office/word/2010/wordprocessingCanvas" xmlns:mc="http://schemas.openxmlformats.org/markup-compatibility/2006" xmlns:o="urn:schemas-microsoft-com:office:office" xmlns:r="http://schemas.openxmlformats.org/officeDocument/2006/relationships" xmlns:m="http://schemas.openxmlformats.org/officeDocument/2006/math" xmlns:v="urn:schemas-microsoft-com:vml" xmlns:wp14="http://schemas.microsoft.com/office/word/2010/wordprocessingDrawing" xmlns:wp="http://schemas.openxmlformats.org/drawingml/2006/wordprocessingDrawing" xmlns:w10="urn:schemas-microsoft-com:office:word" xmlns:w="http://schemas.openxmlformats.org/wordprocessingml/2006/main" xmlns:w14="http://schemas.microsoft.com/office/word/2010/wordml" xmlns:wpg="http://schemas.microsoft.com/office/word/2010/wordprocessingGroup" xmlns:wpi="http://schemas.microsoft.com/office/word/2010/wordprocessingInk" xmlns:wne="http://schemas.microsoft.com/office/word/2006/wordml" xmlns:wps="http://schemas.microsoft.com/office/word/2010/wordprocessingShape" mc:Ignorable="w14 wp14">
+  <w:docDefaults>
+    <w:rPrDefault>
+      <w:rPr>
+        <w:rFonts w:asciiTheme="minorHAnsi" w:eastAsiaTheme="minorEastAsia" w:hAnsiTheme="minorHAnsi" w:cstheme="minorBidi"/>
+        <w:sz w:val="22"/>
+        <w:szCs w:val="22"/>
+        <w:lang w:val="en-US" w:eastAsia="en-US" w:bidi="ar-SA"/>
+      </w:rPr>
+    </w:rPrDefault>
+    <w:pPrDefault>
+      <w:pPr>
+        <w:spacing w:after="200" w:line="276" w:lineRule="auto"/>
+      </w:pPr>
+    </w:pPrDefault>
+  </w:docDefaults>
+  <w:latentStyles w:defLockedState="0" w:defUIPriority="99" w:defSemiHidden="1" w:defUnhideWhenUsed="1" w:defQFormat="0" w:count="267">
+    <w:lsdException w:name="Normal" w:semiHidden="0" w:uiPriority="0" w:unhideWhenUsed="0" w:qFormat="1"/>
+    <w:lsdException w:name="heading 1" w:semiHidden="0" w:uiPriority="9" w:unhideWhenUsed="0" w:qFormat="1"/>
+    <w:lsdException w:name="heading 2" w:uiPriority="9" w:qFormat="1"/>
+    <w:lsdException w:name="heading 3" w:uiPriority="9" w:qFormat="1"/>
+    <w:lsdException w:name="heading 4" w:uiPriority="9" w:qFormat="1"/>
+    <w:lsdException w:name="heading 5" w:uiPriority="9" w:qFormat="1"/>
+    <w:lsdException w:name="heading 6" w:uiPriority="9" w:qFormat="1"/>
+    <w:lsdException w:name="heading 7" w:uiPriority="9" w:qFormat="1"/>
+    <w:lsdException w:name="heading 8" w:uiPriority="9" w:qFormat="1"/>
+    <w:lsdException w:name="heading 9" w:uiPriority="9" w:qFormat="1"/>
+    <w:lsdException w:name="toc 1" w:uiPriority="39"/>
+    <w:lsdException w:name="toc 2" w:uiPriority="39"/>
+    <w:lsdException w:name="toc 3" w:uiPriority="39"/>
+    <w:lsdException w:name="toc 4" w:uiPriority="39"/>
+    <w:lsdException w:name="toc 5" w:uiPriority="39"/>
+    <w:lsdException w:name="toc 6" w:uiPriority="39"/>
+    <w:lsdException w:name="toc 7" w:uiPriority="39"/>
+    <w:lsdException w:name="toc 8" w:uiPriority="39"/>
+    <w:lsdException w:name="toc 9" w:uiPriority="39"/>
+    <w:lsdException w:name="caption" w:uiPriority="35" w:qFormat="1"/>
+    <w:lsdException w:name="Title" w:semiHidden="0" w:uiPriority="10" w:unhideWhenUsed="0" w:qFormat="1"/>
+    <w:lsdException w:name="Default Paragraph Font" w:uiPriority="1"/>
+    <w:lsdException w:name="Subtitle" w:semiHidden="0" w:uiPriority="11" w:unhideWhenUsed="0" w:qFormat="1"/>
+    <w:lsdException w:name="Strong" w:semiHidden="0" w:uiPriority="22" w:unhideWhenUsed="0" w:qFormat="1"/>
+    <w:lsdException w:name="Emphasis" w:semiHidden="0" w:uiPriority="20" w:unhideWhenUsed="0" w:qFormat="1"/>
+    <w:lsdException w:name="Table Grid" w:semiHidden="0" w:uiPriority="59" w:unhideWhenUsed="0"/>
+    <w:lsdException w:name="Placeholder Text" w:unhideWhenUsed="0"/>
+    <w:lsdException w:name="No Spacing" w:semiHidden="0" w:uiPriority="1" w:unhideWhenUsed="0" w:qFormat="1"/>
+    <w:lsdException w:name="Light Shading" w:semiHidden="0" w:uiPriority="60" w:unhideWhenUsed="0"/>
+    <w:lsdException w:name="Light List" w:semiHidden="0" w:uiPriority="61" w:unhideWhenUsed="0"/>
+    <w:lsdException w:name="Light Grid" w:semiHidden="0" w:uiPriority="62" w:unhideWhenUsed="0"/>
+    <w:lsdException w:name="Medium Shading 1" w:semiHidden="0" w:uiPriority="63" w:unhideWhenUsed="0"/>
+    <w:lsdException w:name="Medium Shading 2" w:semiHidden="0" w:uiPriority="64" w:unhideWhenUsed="0"/>
+    <w:lsdException w:name="Medium List 1" w:semiHidden="0" w:uiPriority="65" w:unhideWhenUsed="0"/>
+    <w:lsdException w:name="Medium List 2" w:semiHidden="0" w:uiPriority="66" w:unhideWhenUsed="0"/>
+    <w:lsdException w:name="Medium Grid 1" w:semiHidden="0" w:uiPriority="67" w:unhideWhenUsed="0"/>
+    <w:lsdException w:name="Medium Grid 2" w:semiHidden="0" w:uiPriority="68" w:unhideWhenUsed="0"/>
+    <w:lsdException w:name="Medium Grid 3" w:semiHidden="0" w:uiPriority="69" w:unhideWhenUsed="0"/>
+    <w:lsdException w:name="Dark List" w:semiHidden="0" w:uiPriority="70" w:unhideWhenUsed="0"/>
+    <w:lsdException w:name="Colorful Shading" w:semiHidden="0" w:uiPriority="71" w:unhideWhenUsed="0"/>
+    <w:lsdException w:name="Colorful List" w:semiHidden="0" w:uiPriority="72" w:unhideWhenUsed="0"/>
+    <w:lsdException w:name="Colorful Grid" w:semiHidden="0" w:uiPriority="73" w:unhideWhenUsed="0"/>
+    <w:lsdException w:name="Light Shading Accent 1" w:semiHidden="0" w:uiPriority="60" w:unhideWhenUsed="0"/>
+    <w:lsdException w:name="Light List Accent 1" w:semiHidden="0" w:uiPriority="61" w:unhideWhenUsed="0"/>
+    <w:lsdException w:name="Light Grid Accent 1" w:semiHidden="0" w:uiPriority="62" w:unhideWhenUsed="0"/>
+    <w:lsdException w:name="Medium Shading 1 Accent 1" w:semiHidden="0" w:uiPriority="63" w:unhideWhenUsed="0"/>
+    <w:lsdException w:name="Medium Shading 2 Accent 1" w:semiHidden="0" w:uiPriority="64" w:unhideWhenUsed="0"/>
+    <w:lsdException w:name="Medium List 1 Accent 1" w:semiHidden="0" w:uiPriority="65" w:unhideWhenUsed="0"/>
+    <w:lsdException w:name="Revision" w:unhideWhenUsed="0"/>
+    <w:lsdException w:name="List Paragraph" w:semiHidden="0" w:uiPriority="34" w:unhideWhenUsed="0" w:qFormat="1"/>
+    <w:lsdException w:name="Quote" w:semiHidden="0" w:uiPriority="29" w:unhideWhenUsed="0" w:qFormat="1"/>
+    <w:lsdException w:name="Intense Quote" w:semiHidden="0" w:uiPriority="30" w:unhideWhenUsed="0" w:qFormat="1"/>
+    <w:lsdException w:name="Medium List 2 Accent 1" w:semiHidden="0" w:uiPriority="66" w:unhideWhenUsed="0"/>
+    <w:lsdException w:name="Medium Grid 1 Accent 1" w:semiHidden="0" w:uiPriority="67" w:unhideWhenUsed="0"/>
+    <w:lsdException w:name="Medium Grid 2 Accent 1" w:semiHidden="0" w:uiPriority="68" w:unhideWhenUsed="0"/>
+    <w:lsdException w:name="Medium Grid 3 Accent 1" w:semiHidden="0" w:uiPriority="69" w:unhideWhenUsed="0"/>
+    <w:lsdException w:name="Dark List Accent 1" w:semiHidden="0" w:uiPriority="70" w:unhideWhenUsed="0"/>
+    <w:lsdException w:name="Colorful Shading Accent 1" w:semiHidden="0" w:uiPriority="71" w:unhideWhenUsed="0"/>
+    <w:lsdException w:name="Colorful List Accent 1" w:semiHidden="0" w:uiPriority="72" w:unhideWhenUsed="0"/>
+    <w:lsdException w:name="Colorful Grid Accent 1" w:semiHidden="0" w:uiPriority="73" w:unhideWhenUsed="0"/>
+    <w:lsdException w:name="Light Shading Accent 2" w:semiHidden="0" w:uiPriority="60" w:unhideWhenUsed="0"/>
+    <w:lsdException w:name="Light List Accent 2" w:semiHidden="0" w:uiPriority="61" w:unhideWhenUsed="0"/>
+    <w:lsdException w:name="Light Grid Accent 2" w:semiHidden="0" w:uiPriority="62" w:unhideWhenUsed="0"/>
+    <w:lsdException w:name="Medium Shading 1 Accent 2" w:semiHidden="0" w:uiPriority="63" w:unhideWhenUsed="0"/>
+    <w:lsdException w:name="Medium Shading 2 Accent 2" w:semiHidden="0" w:uiPriority="64" w:unhideWhenUsed="0"/>
+    <w:lsdException w:name="Medium List 1 Accent 2" w:semiHidden="0" w:uiPriority="65" w:unhideWhenUsed="0"/>
+    <w:lsdException w:name="Medium List 2 Accent 2" w:semiHidden="0" w:uiPriority="66" w:unhideWhenUsed="0"/>
+    <w:lsdException w:name="Medium Grid 1 Accent 2" w:semiHidden="0" w:uiPriority="67" w:unhideWhenUsed="0"/>
+    <w:lsdException w:name="Medium Grid 2 Accent 2" w:semiHidden="0" w:uiPriority="68" w:unhideWhenUsed="0"/>
+    <w:lsdException w:name="Medium Grid 3 Accent 2" w:semiHidden="0" w:uiPriority="69" w:unhideWhenUsed="0"/>
+    <w:lsdException w:name="Dark List Accent 2" w:semiHidden="0" w:uiPriority="70" w:unhideWhenUsed="0"/>
+    <w:lsdException w:name="Colorful Shading Accent 2" w:semiHidden="0" w:uiPriority="71" w:unhideWhenUsed="0"/>
+    <w:lsdException w:name="Colorful List Accent 2" w:semiHidden="0" w:uiPriority="72" w:unhideWhenUsed="0"/>
+    <w:lsdException w:name="Colorful Grid Accent 2" w:semiHidden="0" w:uiPriority="73" w:unhideWhenUsed="0"/>
+    <w:lsdException w:name="Light Shading Accent 3" w:semiHidden="0" w:uiPriority="60" w:unhideWhenUsed="0"/>
+    <w:lsdException w:name="Light List Accent 3" w:semiHidden="0" w:uiPriority="61" w:unhideWhenUsed="0"/>
+    <w:lsdException w:name="Light Grid Accent 3" w:semiHidden="0" w:uiPriority="62" w:unhideWhenUsed="0"/>
+    <w:lsdException w:name="Medium Shading 1 Accent 3" w:semiHidden="0" w:uiPriority="63" w:unhideWhenUsed="0"/>
+    <w:lsdException w:name="Medium Shading 2 Accent 3" w:semiHidden="0" w:uiPriority="64" w:unhideWhenUsed="0"/>
+    <w:lsdException w:name="Medium List 1 Accent 3" w:semiHidden="0" w:uiPriority="65" w:unhideWhenUsed="0"/>
+    <w:lsdException w:name="Medium List 2 Accent 3" w:semiHidden="0" w:uiPriority="66" w:unhideWhenUsed="0"/>
+    <w:lsdException w:name="Medium Grid 1 Accent 3" w:semiHidden="0" w:uiPriority="67" w:unhideWhenUsed="0"/>
+    <w:lsdException w:name="Medium Grid 2 Accent 3" w:semiHidden="0" w:uiPriority="68" w:unhideWhenUsed="0"/>
+    <w:lsdException w:name="Medium Grid 3 Accent 3" w:semiHidden="0" w:uiPriority="69" w:unhideWhenUsed="0"/>
+    <w:lsdException w:name="Dark List Accent 3" w:semiHidden="0" w:uiPriority="70" w:unhideWhenUsed="0"/>
+    <w:lsdException w:name="Colorful Shading Accent 3" w:semiHidden="0" w:uiPriority="71" w:unhideWhenUsed="0"/>
+    <w:lsdException w:name="Colorful List Accent 3" w:semiHidden="0" w:uiPriority="72" w:unhideWhenUsed="0"/>
+    <w:lsdException w:name="Colorful Grid Accent 3" w:semiHidden="0" w:uiPriority="73" w:unhideWhenUsed="0"/>
+    <w:lsdException w:name="Light Shading Accent 4" w:semiHidden="0" w:uiPriority="60" w:unhideWhenUsed="0"/>
+    <w:lsdException w:name="Light List Accent 4" w:semiHidden="0" w:uiPriority="61" w:unhideWhenUsed="0"/>
+    <w:lsdException w:name="Light Grid Accent 4" w:semiHidden="0" w:uiPriority="62" w:unhideWhenUsed="0"/>
+    <w:lsdException w:name="Medium Shading 1 Accent 4" w:semiHidden="0" w:uiPriority="63" w:unhideWhenUsed="0"/>
+    <w:lsdException w:name="Medium Shading 2 Accent 4" w:semiHidden="0" w:uiPriority="64" w:unhideWhenUsed="0"/>
+    <w:lsdException w:name="Medium List 1 Accent 4" w:semiHidden="0" w:uiPriority="65" w:unhideWhenUsed="0"/>
+    <w:lsdException w:name="Medium List 2 Accent 4" w:semiHidden="0" w:uiPriority="66" w:unhideWhenUsed="0"/>
+    <w:lsdException w:name="Medium Grid 1 Accent 4" w:semiHidden="0" w:uiPriority="67" w:unhideWhenUsed="0"/>
+    <w:lsdException w:name="Medium Grid 2 Accent 4" w:semiHidden="0" w:uiPriority="68" w:unhideWhenUsed="0"/>
+    <w:lsdException w:name="Medium Grid 3 Accent 4" w:semiHidden="0" w:uiPriority="69" w:unhideWhenUsed="0"/>
+    <w:lsdException w:name="Dark List Accent 4" w:semiHidden="0" w:uiPriority="70" w:unhideWhenUsed="0"/>
+    <w:lsdException w:name="Colorful Shading Accent 4" w:semiHidden="0" w:uiPriority="71" w:unhideWhenUsed="0"/>
+    <w:lsdException w:name="Colorful List Accent 4" w:semiHidden="0" w:uiPriority="72" w:unhideWhenUsed="0"/>
+    <w:lsdException w:name="Colorful Grid Accent 4" w:semiHidden="0" w:uiPriority="73" w:unhideWhenUsed="0"/>
+    <w:lsdException w:name="Light Shading Accent 5" w:semiHidden="0" w:uiPriority="60" w:unhideWhenUsed="0"/>
+    <w:lsdException w:name="Light List Accent 5" w:semiHidden="0" w:uiPriority="61" w:unhideWhenUsed="0"/>
+    <w:lsdException w:name="Light Grid Accent 5" w:semiHidden="0" w:uiPriority="62" w:unhideWhenUsed="0"/>
+    <w:lsdException w:name="Medium Shading 1 Accent 5" w:semiHidden="0" w:uiPriority="63" w:unhideWhenUsed="0"/>
+    <w:lsdException w:name="Medium Shading 2 Accent 5" w:semiHidden="0" w:uiPriority="64" w:unhideWhenUsed="0"/>
+    <w:lsdException w:name="Medium List 1 Accent 5" w:semiHidden="0" w:uiPriority="65" w:unhideWhenUsed="0"/>
+    <w:lsdException w:name="Medium List 2 Accent 5" w:semiHidden="0" w:uiPriority="66" w:unhideWhenUsed="0"/>
+    <w:lsdException w:name="Medium Grid 1 Accent 5" w:semiHidden="0" w:uiPriority="67" w:unhideWhenUsed="0"/>
+    <w:lsdException w:name="Medium Grid 2 Accent 5" w:semiHidden="0" w:uiPriority="68" w:unhideWhenUsed="0"/>
+    <w:lsdException w:name="Medium Grid 3 Accent 5" w:semiHidden="0" w:uiPriority="69" w:unhideWhenUsed="0"/>
+    <w:lsdException w:name="Dark List Accent 5" w:semiHidden="0" w:uiPriority="70" w:unhideWhenUsed="0"/>
+    <w:lsdException w:name="Colorful Shading Accent 5" w:semiHidden="0" w:uiPriority="71" w:unhideWhenUsed="0"/>
+    <w:lsdException w:name="Colorful List Accent 5" w:semiHidden="0" w:uiPriority="72" w:unhideWhenUsed="0"/>
+    <w:lsdException w:name="Colorful Grid Accent 5" w:semiHidden="0" w:uiPriority="73" w:unhideWhenUsed="0"/>
+    <w:lsdException w:name="Light Shading Accent 6" w:semiHidden="0" w:uiPriority="60" w:unhideWhenUsed="0"/>
+    <w:lsdException w:name="Light List Accent 6" w:semiHidden="0" w:uiPriority="61" w:unhideWhenUsed="0"/>
+    <w:lsdException w:name="Light Grid Accent 6" w:semiHidden="0" w:uiPriority="62" w:unhideWhenUsed="0"/>
+    <w:lsdException w:name="Medium Shading 1 Accent 6" w:semiHidden="0" w:uiPriority="63" w:unhideWhenUsed="0"/>
+    <w:lsdException w:name="Medium Shading 2 Accent 6" w:semiHidden="0" w:uiPriority="64" w:unhideWhenUsed="0"/>
+    <w:lsdException w:name="Medium List 1 Accent 6" w:semiHidden="0" w:uiPriority="65" w:unhideWhenUsed="0"/>
+    <w:lsdException w:name="Medium List 2 Accent 6" w:semiHidden="0" w:uiPriority="66" w:unhideWhenUsed="0"/>
+    <w:lsdException w:name="Medium Grid 1 Accent 6" w:semiHidden="0" w:uiPriority="67" w:unhideWhenUsed="0"/>
+    <w:lsdException w:name="Medium Grid 2 Accent 6" w:semiHidden="0" w:uiPriority="68" w:unhideWhenUsed="0"/>
+    <w:lsdException w:name="Medium Grid 3 Accent 6" w:semiHidden="0" w:uiPriority="69" w:unhideWhenUsed="0"/>
+    <w:lsdException w:name="Dark List Accent 6" w:semiHidden="0" w:uiPriority="70" w:unhideWhenUsed="0"/>
+    <w:lsdException w:name="Colorful Shading Accent 6" w:semiHidden="0" w:uiPriority="71" w:unhideWhenUsed="0"/>
+    <w:lsdException w:name="Colorful List Accent 6" w:semiHidden="0" w:uiPriority="72" w:unhideWhenUsed="0"/>
+    <w:lsdException w:name="Colorful Grid Accent 6" w:semiHidden="0" w:uiPriority="73" w:unhideWhenUsed="0"/>
+    <w:lsdException w:name="Subtle Emphasis" w:semiHidden="0" w:uiPriority="19" w:unhideWhenUsed="0" w:qFormat="1"/>
+    <w:lsdException w:name="Intense Emphasis" w:semiHidden="0" w:uiPriority="21" w:unhideWhenUsed="0" w:qFormat="1"/>
+    <w:lsdException w:name="Subtle Reference" w:semiHidden="0" w:uiPriority="31" w:unhideWhenUsed="0" w:qFormat="1"/>
+    <w:lsdException w:name="Intense Reference" w:semiHidden="0" w:uiPriority="32" w:unhideWhenUsed="0" w:qFormat="1"/>
+    <w:lsdException w:name="Book Title" w:semiHidden="0" w:uiPriority="33" w:unhideWhenUsed="0" w:qFormat="1"/>
+    <w:lsdException w:name="Bibliography" w:uiPriority="37"/>
+    <w:lsdException w:name="TOC Heading" w:uiPriority="39" w:qFormat="1"/>
+  </w:latentStyles>
+  <w:style w:type="paragraph" w:default="1" w:styleId="Normal">
+    <w:name w:val="Normal"/>
+    <w:qFormat/>
+  </w:style>
+  <w:style w:type="character" w:default="1" w:styleId="DefaultParagraphFont">
+    <w:name w:val="Default Paragraph Font"/>
+    <w:uiPriority w:val="1"/>
+    <w:semiHidden/>
+    <w:unhideWhenUsed/>
+  </w:style>
+  <w:style w:type="table" w:default="1" w:styleId="TableNormal">
+    <w:name w:val="Normal Table"/>
+    <w:uiPriority w:val="99"/>
+    <w:semiHidden/>
+    <w:unhideWhenUsed/>
+    <w:tblPr>
+      <w:tblInd w:w="0" w:type="dxa"/>
+      <w:tblCellMar>
+        <w:top w:w="0" w:type="dxa"/>
+        <w:left w:w="108" w:type="dxa"/>
+        <w:bottom w:w="0" w:type="dxa"/>
+        <w:right w:w="108" w:type="dxa"/>
+      </w:tblCellMar>
+    </w:tblPr>
+  </w:style>
+  <w:style w:type="numbering" w:default="1" w:styleId="NoList">
+    <w:name w:val="No List"/>
+    <w:uiPriority w:val="99"/>
+    <w:semiHidden/>
+    <w:unhideWhenUsed/>
+  </w:style>
+</w:styles>
+</file>
+
 <file path=word/theme/theme1.xml><?xml version="1.0" encoding="utf-8"?>
 <a:theme xmlns:a="http://schemas.openxmlformats.org/drawingml/2006/main" name="Office Theme">
   <a:themeElements>
@@ -6559,4 +6942,16 @@
   <a:objectDefaults/>
   <a:extraClrSchemeLst/>
 </a:theme>
+</file>
+
+<file path=customXml/item1.xml><?xml version="1.0" encoding="utf-8"?>
+<b:Sources xmlns:b="http://schemas.openxmlformats.org/officeDocument/2006/bibliography" xmlns="http://schemas.openxmlformats.org/officeDocument/2006/bibliography" SelectedStyle="\APA.XSL" StyleName="APA"/>
+</file>
+
+<file path=customXml/itemProps1.xml><?xml version="1.0" encoding="utf-8"?>
+<ds:datastoreItem xmlns:ds="http://schemas.openxmlformats.org/officeDocument/2006/customXml" ds:itemID="{498D5FBE-A87E-42F8-A40B-92BCFE8D353D}">
+  <ds:schemaRefs>
+    <ds:schemaRef ds:uri="http://schemas.openxmlformats.org/officeDocument/2006/bibliography"/>
+  </ds:schemaRefs>
+</ds:datastoreItem>
 </file>
--- a/Manuals/2.12/BEXIS212_SearchUI_UserGuide.docx
+++ b/Manuals/2.12/BEXIS212_SearchUI_UserGuide.docx
@@ -2173,8 +2173,6 @@
       <w:pPr>
         <w:jc w:val="both"/>
       </w:pPr>
-      <w:bookmarkStart w:id="0" w:name="_GoBack"/>
-      <w:bookmarkEnd w:id="0"/>
     </w:p>
     <w:p>
       <w:pPr>
@@ -2186,8 +2184,8 @@
       <w:r>
         <w:br w:type="page"/>
       </w:r>
-      <w:bookmarkStart w:id="1" w:name="_Toc524081705"/>
-      <w:bookmarkStart w:id="2" w:name="_Toc526774765"/>
+      <w:bookmarkStart w:id="0" w:name="_Toc524081705"/>
+      <w:bookmarkStart w:id="1" w:name="_Toc526774765"/>
       <w:r>
         <w:lastRenderedPageBreak/>
         <w:t>Search</w:t>
@@ -2198,8 +2196,8 @@
         </w:rPr>
         <w:t xml:space="preserve"> UI</w:t>
       </w:r>
+      <w:bookmarkEnd w:id="0"/>
       <w:bookmarkEnd w:id="1"/>
-      <w:bookmarkEnd w:id="2"/>
     </w:p>
     <w:p>
       <w:pPr>
@@ -2247,7 +2245,7 @@
             <v:path o:extrusionok="f" gradientshapeok="t" o:connecttype="rect"/>
             <o:lock v:ext="edit" aspectratio="t"/>
           </v:shapetype>
-          <v:shape id="_x0000_i1029" type="#_x0000_t75" style="width:453.75pt;height:238.5pt">
+          <v:shape id="_x0000_i1025" type="#_x0000_t75" style="width:453.75pt;height:238.5pt">
             <v:imagedata r:id="rId9" o:title="Bild1"/>
           </v:shape>
         </w:pict>
@@ -2261,13 +2259,13 @@
           <w:lang w:val="de-DE" w:eastAsia="de-DE"/>
         </w:rPr>
       </w:pPr>
-      <w:bookmarkStart w:id="3" w:name="_Toc524081706"/>
-      <w:bookmarkStart w:id="4" w:name="_Toc526774766"/>
+      <w:bookmarkStart w:id="2" w:name="_Toc524081706"/>
+      <w:bookmarkStart w:id="3" w:name="_Toc526774766"/>
       <w:r>
         <w:t>Categories</w:t>
       </w:r>
+      <w:bookmarkEnd w:id="2"/>
       <w:bookmarkEnd w:id="3"/>
-      <w:bookmarkEnd w:id="4"/>
       <w:r>
         <w:t xml:space="preserve"> </w:t>
       </w:r>
@@ -2335,13 +2333,13 @@
       <w:pPr>
         <w:pStyle w:val="Heading2"/>
       </w:pPr>
-      <w:bookmarkStart w:id="5" w:name="_Toc524081707"/>
-      <w:bookmarkStart w:id="6" w:name="_Toc526774767"/>
+      <w:bookmarkStart w:id="4" w:name="_Toc524081707"/>
+      <w:bookmarkStart w:id="5" w:name="_Toc526774767"/>
       <w:r>
         <w:t>Properties</w:t>
       </w:r>
+      <w:bookmarkEnd w:id="4"/>
       <w:bookmarkEnd w:id="5"/>
-      <w:bookmarkEnd w:id="6"/>
       <w:r>
         <w:t xml:space="preserve"> </w:t>
       </w:r>
@@ -2395,13 +2393,13 @@
       <w:pPr>
         <w:pStyle w:val="Heading2"/>
       </w:pPr>
-      <w:bookmarkStart w:id="7" w:name="_Toc524081708"/>
-      <w:bookmarkStart w:id="8" w:name="_Toc526774768"/>
+      <w:bookmarkStart w:id="6" w:name="_Toc524081708"/>
+      <w:bookmarkStart w:id="7" w:name="_Toc526774768"/>
       <w:r>
         <w:t>Free text search with Autocomplete</w:t>
       </w:r>
+      <w:bookmarkEnd w:id="6"/>
       <w:bookmarkEnd w:id="7"/>
-      <w:bookmarkEnd w:id="8"/>
     </w:p>
     <w:p>
       <w:pPr>
@@ -2470,14 +2468,14 @@
       <w:pPr>
         <w:pStyle w:val="Heading2"/>
       </w:pPr>
-      <w:bookmarkStart w:id="9" w:name="_Toc524081709"/>
-      <w:bookmarkStart w:id="10" w:name="_Toc526774769"/>
+      <w:bookmarkStart w:id="8" w:name="_Toc524081709"/>
+      <w:bookmarkStart w:id="9" w:name="_Toc526774769"/>
       <w:r>
         <w:lastRenderedPageBreak/>
         <w:t>Selected Filter</w:t>
       </w:r>
+      <w:bookmarkEnd w:id="8"/>
       <w:bookmarkEnd w:id="9"/>
-      <w:bookmarkEnd w:id="10"/>
     </w:p>
     <w:p>
       <w:pPr>
@@ -2552,13 +2550,13 @@
       <w:pPr>
         <w:pStyle w:val="Heading2"/>
       </w:pPr>
-      <w:bookmarkStart w:id="11" w:name="_Toc524081710"/>
-      <w:bookmarkStart w:id="12" w:name="_Toc526774770"/>
+      <w:bookmarkStart w:id="10" w:name="_Toc524081710"/>
+      <w:bookmarkStart w:id="11" w:name="_Toc526774770"/>
       <w:r>
         <w:t>Results</w:t>
       </w:r>
+      <w:bookmarkEnd w:id="10"/>
       <w:bookmarkEnd w:id="11"/>
-      <w:bookmarkEnd w:id="12"/>
     </w:p>
     <w:p>
       <w:pPr>
@@ -2653,101 +2651,101 @@
       <w:pPr>
         <w:pStyle w:val="Heading1"/>
       </w:pPr>
-      <w:bookmarkStart w:id="13" w:name="_Toc524081711"/>
-      <w:bookmarkStart w:id="14" w:name="_Toc526774771"/>
+      <w:bookmarkStart w:id="12" w:name="_Toc524081711"/>
+      <w:bookmarkStart w:id="13" w:name="_Toc526774771"/>
       <w:r>
         <w:t>Data Details</w:t>
       </w:r>
+      <w:bookmarkEnd w:id="12"/>
       <w:bookmarkEnd w:id="13"/>
+    </w:p>
+    <w:p>
+      <w:pPr>
+        <w:jc w:val="both"/>
+        <w:rPr>
+          <w:lang w:val="en-US"/>
+        </w:rPr>
+      </w:pPr>
+      <w:r>
+        <w:rPr>
+          <w:lang w:val="en-US"/>
+        </w:rPr>
+        <w:t xml:space="preserve">About each dataset created in the </w:t>
+      </w:r>
+      <w:r>
+        <w:rPr>
+          <w:lang w:val="en-US"/>
+        </w:rPr>
+        <w:t>BEXIS</w:t>
+      </w:r>
+      <w:r>
+        <w:rPr>
+          <w:lang w:val="en-US"/>
+        </w:rPr>
+        <w:t xml:space="preserve"> 2</w:t>
+      </w:r>
+      <w:r>
+        <w:rPr>
+          <w:lang w:val="en-US"/>
+        </w:rPr>
+        <w:t xml:space="preserve">, you can find a detail contains Meta Data, </w:t>
+      </w:r>
+      <w:r>
+        <w:rPr>
+          <w:lang w:val="en-US"/>
+        </w:rPr>
+        <w:t>Primary Data, Data Structure,</w:t>
+      </w:r>
+      <w:r>
+        <w:rPr>
+          <w:lang w:val="en-US"/>
+        </w:rPr>
+        <w:t xml:space="preserve"> </w:t>
+      </w:r>
+      <w:r>
+        <w:rPr>
+          <w:lang w:val="en-US"/>
+        </w:rPr>
+        <w:t>Dataset Permissions</w:t>
+      </w:r>
+      <w:r>
+        <w:rPr>
+          <w:lang w:val="en-US"/>
+        </w:rPr>
+        <w:t>, Publish and Attachments</w:t>
+      </w:r>
+      <w:r>
+        <w:rPr>
+          <w:lang w:val="en-US"/>
+        </w:rPr>
+        <w:t xml:space="preserve"> </w:t>
+      </w:r>
+      <w:r>
+        <w:rPr>
+          <w:lang w:val="en-US"/>
+        </w:rPr>
+        <w:t>explain later.</w:t>
+      </w:r>
+    </w:p>
+    <w:p>
+      <w:pPr>
+        <w:jc w:val="both"/>
+        <w:rPr>
+          <w:lang w:val="en-US"/>
+        </w:rPr>
+      </w:pPr>
+    </w:p>
+    <w:p>
+      <w:pPr>
+        <w:pStyle w:val="Heading2"/>
+      </w:pPr>
+      <w:bookmarkStart w:id="14" w:name="_Toc524081712"/>
+      <w:bookmarkStart w:id="15" w:name="_Toc526774772"/>
+      <w:r>
+        <w:t>Meta Data</w:t>
+      </w:r>
       <w:bookmarkEnd w:id="14"/>
-    </w:p>
-    <w:p>
-      <w:pPr>
-        <w:jc w:val="both"/>
-        <w:rPr>
-          <w:lang w:val="en-US"/>
-        </w:rPr>
-      </w:pPr>
-      <w:r>
-        <w:rPr>
-          <w:lang w:val="en-US"/>
-        </w:rPr>
-        <w:t xml:space="preserve">About each dataset created in the </w:t>
-      </w:r>
-      <w:r>
-        <w:rPr>
-          <w:lang w:val="en-US"/>
-        </w:rPr>
-        <w:t>BEXIS</w:t>
-      </w:r>
-      <w:r>
-        <w:rPr>
-          <w:lang w:val="en-US"/>
-        </w:rPr>
-        <w:t xml:space="preserve"> 2</w:t>
-      </w:r>
-      <w:r>
-        <w:rPr>
-          <w:lang w:val="en-US"/>
-        </w:rPr>
-        <w:t xml:space="preserve">, you can find a detail contains Meta Data, </w:t>
-      </w:r>
-      <w:r>
-        <w:rPr>
-          <w:lang w:val="en-US"/>
-        </w:rPr>
-        <w:t>Primary Data, Data Structure,</w:t>
-      </w:r>
-      <w:r>
-        <w:rPr>
-          <w:lang w:val="en-US"/>
-        </w:rPr>
-        <w:t xml:space="preserve"> </w:t>
-      </w:r>
-      <w:r>
-        <w:rPr>
-          <w:lang w:val="en-US"/>
-        </w:rPr>
-        <w:t>Dataset Permissions</w:t>
-      </w:r>
-      <w:r>
-        <w:rPr>
-          <w:lang w:val="en-US"/>
-        </w:rPr>
-        <w:t>, Publish and Attachments</w:t>
-      </w:r>
-      <w:r>
-        <w:rPr>
-          <w:lang w:val="en-US"/>
-        </w:rPr>
-        <w:t xml:space="preserve"> </w:t>
-      </w:r>
-      <w:r>
-        <w:rPr>
-          <w:lang w:val="en-US"/>
-        </w:rPr>
-        <w:t>explain later.</w:t>
-      </w:r>
-    </w:p>
-    <w:p>
-      <w:pPr>
-        <w:jc w:val="both"/>
-        <w:rPr>
-          <w:lang w:val="en-US"/>
-        </w:rPr>
-      </w:pPr>
-    </w:p>
-    <w:p>
-      <w:pPr>
-        <w:pStyle w:val="Heading2"/>
-      </w:pPr>
-      <w:bookmarkStart w:id="15" w:name="_Toc524081712"/>
-      <w:bookmarkStart w:id="16" w:name="_Toc526774772"/>
-      <w:r>
-        <w:t>Meta Data</w:t>
-      </w:r>
       <w:bookmarkEnd w:id="15"/>
-      <w:bookmarkEnd w:id="16"/>
     </w:p>
     <w:p>
       <w:pPr>
@@ -2806,7 +2804,7 @@
           <w:lang w:val="en-US"/>
         </w:rPr>
         <w:pict>
-          <v:shape id="Picture 1" o:spid="_x0000_i1030" type="#_x0000_t75" style="width:470.25pt;height:247.5pt;visibility:visible;mso-wrap-style:square">
+          <v:shape id="Picture 1" o:spid="_x0000_i1026" type="#_x0000_t75" style="width:470.25pt;height:247.5pt;visibility:visible;mso-wrap-style:square">
             <v:imagedata r:id="rId10" o:title="" cropbottom="18212f"/>
           </v:shape>
         </w:pict>
@@ -2816,48 +2814,92 @@
       <w:pPr>
         <w:pStyle w:val="Heading2"/>
       </w:pPr>
-      <w:bookmarkStart w:id="17" w:name="_Toc524081713"/>
+      <w:bookmarkStart w:id="16" w:name="_Toc524081713"/>
       <w:r>
         <w:br w:type="page"/>
       </w:r>
-      <w:bookmarkStart w:id="18" w:name="_Toc526774773"/>
+      <w:bookmarkStart w:id="17" w:name="_Toc526774773"/>
       <w:r>
         <w:lastRenderedPageBreak/>
         <w:t>Primary Data</w:t>
       </w:r>
+      <w:bookmarkEnd w:id="16"/>
       <w:bookmarkEnd w:id="17"/>
+    </w:p>
+    <w:p>
+      <w:pPr>
+        <w:jc w:val="both"/>
+        <w:rPr>
+          <w:lang w:val="en-US"/>
+        </w:rPr>
+      </w:pPr>
+      <w:r>
+        <w:rPr>
+          <w:lang w:val="en-US"/>
+        </w:rPr>
+        <w:t xml:space="preserve">On this tab you have access to the </w:t>
+      </w:r>
+      <w:r>
+        <w:rPr>
+          <w:lang w:val="en-US"/>
+        </w:rPr>
+        <w:t>primary data of the selected dataset</w:t>
+      </w:r>
+      <w:r>
+        <w:rPr>
+          <w:lang w:val="en-US"/>
+        </w:rPr>
+        <w:t>.</w:t>
+      </w:r>
+      <w:r>
+        <w:rPr>
+          <w:lang w:val="en-US"/>
+        </w:rPr>
+        <w:t xml:space="preserve"> </w:t>
+      </w:r>
+      <w:r>
+        <w:rPr>
+          <w:lang w:val="en-US"/>
+        </w:rPr>
+        <w:t xml:space="preserve">A User </w:t>
+      </w:r>
+      <w:r>
+        <w:rPr>
+          <w:lang w:val="en-US"/>
+        </w:rPr>
+        <w:t>can download selected data in an Excel file, comma separated in a CSV file, or tab separated in a TXT</w:t>
+      </w:r>
+      <w:r>
+        <w:rPr>
+          <w:lang w:val="en-US"/>
+        </w:rPr>
+        <w:t xml:space="preserve"> or TSV</w:t>
+      </w:r>
+      <w:r>
+        <w:rPr>
+          <w:lang w:val="en-US"/>
+        </w:rPr>
+        <w:t xml:space="preserve"> file.</w:t>
+      </w:r>
+      <w:r>
+        <w:rPr>
+          <w:lang w:val="en-US"/>
+        </w:rPr>
+        <w:t xml:space="preserve"> Also a user can filter and sort the data before and download only a subset of the dataset. For </w:t>
+      </w:r>
+      <w:r>
+        <w:rPr>
+          <w:lang w:val="en-US"/>
+        </w:rPr>
+        <w:t xml:space="preserve">filtering </w:t>
+      </w:r>
+      <w:bookmarkStart w:id="18" w:name="_GoBack"/>
       <w:bookmarkEnd w:id="18"/>
-    </w:p>
-    <w:p>
-      <w:pPr>
-        <w:jc w:val="both"/>
-        <w:rPr>
-          <w:lang w:val="en-US"/>
-        </w:rPr>
-      </w:pPr>
-      <w:r>
-        <w:rPr>
-          <w:lang w:val="en-US"/>
-        </w:rPr>
-        <w:t xml:space="preserve">On this tab you have access to the </w:t>
-      </w:r>
-      <w:r>
-        <w:rPr>
-          <w:lang w:val="en-US"/>
-        </w:rPr>
-        <w:t>primary data of the selected dataset</w:t>
-      </w:r>
-      <w:r>
-        <w:rPr>
-          <w:lang w:val="en-US"/>
-        </w:rPr>
-        <w:t>.</w:t>
-      </w:r>
-      <w:r>
-        <w:rPr>
-          <w:lang w:val="en-US"/>
-        </w:rPr>
-        <w:t xml:space="preserve"> You can download selected data in an Excel file, comma separated in a CSV file, or tab separated in a TXT file.</w:t>
+      <w:r>
+        <w:rPr>
+          <w:lang w:val="en-US"/>
+        </w:rPr>
+        <w:t xml:space="preserve"> use the funnel button next to the variable.</w:t>
       </w:r>
     </w:p>
     <w:p>
@@ -2874,7 +2916,7 @@
           <w:lang w:val="en-US"/>
         </w:rPr>
         <w:pict>
-          <v:shape id="_x0000_i1031" type="#_x0000_t75" style="width:470.25pt;height:237pt;visibility:visible;mso-wrap-style:square">
+          <v:shape id="_x0000_i1027" type="#_x0000_t75" style="width:470.25pt;height:237pt;visibility:visible;mso-wrap-style:square">
             <v:imagedata r:id="rId11" o:title=""/>
           </v:shape>
         </w:pict>
@@ -2966,7 +3008,7 @@
           <w:lang w:val="en-US"/>
         </w:rPr>
         <w:pict>
-          <v:shape id="_x0000_i1032" type="#_x0000_t75" style="width:470.25pt;height:270.75pt;visibility:visible;mso-wrap-style:square">
+          <v:shape id="_x0000_i1028" type="#_x0000_t75" style="width:470.25pt;height:270.75pt;visibility:visible;mso-wrap-style:square">
             <v:imagedata r:id="rId13" o:title=""/>
           </v:shape>
         </w:pict>
@@ -3022,7 +3064,7 @@
           <w:lang w:val="en-US"/>
         </w:rPr>
         <w:pict>
-          <v:shape id="_x0000_i1033" type="#_x0000_t75" style="width:453pt;height:222.75pt">
+          <v:shape id="_x0000_i1029" type="#_x0000_t75" style="width:453pt;height:222.75pt">
             <v:imagedata r:id="rId14" o:title="dataset permission"/>
           </v:shape>
         </w:pict>
@@ -3096,7 +3138,7 @@
           <w:lang w:val="en-US"/>
         </w:rPr>
         <w:pict>
-          <v:shape id="_x0000_i1034" type="#_x0000_t75" style="width:471pt;height:188.25pt;visibility:visible;mso-wrap-style:square">
+          <v:shape id="_x0000_i1030" type="#_x0000_t75" style="width:471pt;height:188.25pt;visibility:visible;mso-wrap-style:square">
             <v:imagedata r:id="rId15" o:title=""/>
           </v:shape>
         </w:pict>
@@ -3171,7 +3213,7 @@
           <w:lang w:val="en-US"/>
         </w:rPr>
         <w:pict>
-          <v:shape id="_x0000_i1035" type="#_x0000_t75" style="width:470.25pt;height:287.25pt;visibility:visible;mso-wrap-style:square">
+          <v:shape id="_x0000_i1031" type="#_x0000_t75" style="width:470.25pt;height:287.25pt;visibility:visible;mso-wrap-style:square">
             <v:imagedata r:id="rId16" o:title=""/>
           </v:shape>
         </w:pict>
@@ -3246,7 +3288,7 @@
           <w:lang w:val="en-US"/>
         </w:rPr>
         <w:pict>
-          <v:shape id="_x0000_i1025" type="#_x0000_t75" style="width:453pt;height:199.5pt">
+          <v:shape id="_x0000_i1032" type="#_x0000_t75" style="width:453pt;height:199.5pt">
             <v:imagedata r:id="rId17" o:title="search Manager" cropbottom="19296f"/>
           </v:shape>
         </w:pict>
@@ -3279,7 +3321,7 @@
           <w:lang w:eastAsia="de-DE"/>
         </w:rPr>
         <w:pict>
-          <v:shape id="_x0000_i1026" type="#_x0000_t75" style="width:18.75pt;height:18.75pt;visibility:visible;mso-wrap-style:square">
+          <v:shape id="_x0000_i1033" type="#_x0000_t75" style="width:18.75pt;height:18.75pt;visibility:visible;mso-wrap-style:square">
             <v:imagedata r:id="rId18" o:title=""/>
           </v:shape>
         </w:pict>
@@ -3303,7 +3345,7 @@
           <w:lang w:eastAsia="de-DE"/>
         </w:rPr>
         <w:pict>
-          <v:shape id="_x0000_i1027" type="#_x0000_t75" style="width:18.75pt;height:18.75pt;visibility:visible;mso-wrap-style:square">
+          <v:shape id="_x0000_i1034" type="#_x0000_t75" style="width:18.75pt;height:18.75pt;visibility:visible;mso-wrap-style:square">
             <v:imagedata r:id="rId19" o:title=""/>
           </v:shape>
         </w:pict>
@@ -3407,7 +3449,7 @@
           <w:lang w:val="en-GB"/>
         </w:rPr>
         <w:pict>
-          <v:shape id="_x0000_i1028" type="#_x0000_t75" style="width:453pt;height:306.75pt">
+          <v:shape id="_x0000_i1035" type="#_x0000_t75" style="width:453pt;height:306.75pt">
             <v:imagedata r:id="rId20" o:title="create search attribute"/>
           </v:shape>
         </w:pict>
@@ -4010,7 +4052,7 @@
       <w:rPr>
         <w:noProof/>
       </w:rPr>
-      <w:t>6</w:t>
+      <w:t>5</w:t>
     </w:r>
     <w:r>
       <w:rPr>
@@ -6949,7 +6991,7 @@
 </file>
 
 <file path=customXml/itemProps1.xml><?xml version="1.0" encoding="utf-8"?>
-<ds:datastoreItem xmlns:ds="http://schemas.openxmlformats.org/officeDocument/2006/customXml" ds:itemID="{498D5FBE-A87E-42F8-A40B-92BCFE8D353D}">
+<ds:datastoreItem xmlns:ds="http://schemas.openxmlformats.org/officeDocument/2006/customXml" ds:itemID="{5BEE8B6D-A46D-47BA-BE39-5B382B15E614}">
   <ds:schemaRefs>
     <ds:schemaRef ds:uri="http://schemas.openxmlformats.org/officeDocument/2006/bibliography"/>
   </ds:schemaRefs>

--- a/Manuals/2.12/BEXIS212_SearchUI_UserGuide.docx
+++ b/Manuals/2.12/BEXIS212_SearchUI_UserGuide.docx
@@ -965,6 +965,7 @@
           <w:tab w:val="right" w:leader="dot" w:pos="9062"/>
         </w:tabs>
         <w:rPr>
+          <w:rFonts w:asciiTheme="minorHAnsi" w:eastAsiaTheme="minorEastAsia" w:hAnsiTheme="minorHAnsi" w:cstheme="minorBidi"/>
           <w:noProof/>
           <w:lang w:val="en-US" w:eastAsia="en-US"/>
         </w:rPr>
@@ -978,7 +979,7 @@
       <w:r>
         <w:fldChar w:fldCharType="separate"/>
       </w:r>
-      <w:hyperlink w:anchor="_Toc526774765" w:history="1">
+      <w:hyperlink w:anchor="_Toc526839973" w:history="1">
         <w:r>
           <w:rPr>
             <w:rStyle w:val="Hyperlink"/>
@@ -989,6 +990,7 @@
         </w:r>
         <w:r>
           <w:rPr>
+            <w:rFonts w:asciiTheme="minorHAnsi" w:eastAsiaTheme="minorEastAsia" w:hAnsiTheme="minorHAnsi" w:cstheme="minorBidi"/>
             <w:noProof/>
             <w:lang w:val="en-US" w:eastAsia="en-US"/>
           </w:rPr>
@@ -1028,7 +1030,7 @@
             <w:noProof/>
             <w:webHidden/>
           </w:rPr>
-          <w:instrText xml:space="preserve"> PAGEREF _Toc526774765 \h </w:instrText>
+          <w:instrText xml:space="preserve"> PAGEREF _Toc526839973 \h </w:instrText>
         </w:r>
         <w:r>
           <w:rPr>
@@ -1067,11 +1069,12 @@
           <w:tab w:val="right" w:leader="dot" w:pos="9062"/>
         </w:tabs>
         <w:rPr>
+          <w:rFonts w:asciiTheme="minorHAnsi" w:eastAsiaTheme="minorEastAsia" w:hAnsiTheme="minorHAnsi" w:cstheme="minorBidi"/>
           <w:noProof/>
           <w:lang w:val="en-US" w:eastAsia="en-US"/>
         </w:rPr>
       </w:pPr>
-      <w:hyperlink w:anchor="_Toc526774766" w:history="1">
+      <w:hyperlink w:anchor="_Toc526839974" w:history="1">
         <w:r>
           <w:rPr>
             <w:rStyle w:val="Hyperlink"/>
@@ -1081,6 +1084,7 @@
         </w:r>
         <w:r>
           <w:rPr>
+            <w:rFonts w:asciiTheme="minorHAnsi" w:eastAsiaTheme="minorEastAsia" w:hAnsiTheme="minorHAnsi" w:cstheme="minorBidi"/>
             <w:noProof/>
             <w:lang w:val="en-US" w:eastAsia="en-US"/>
           </w:rPr>
@@ -1112,7 +1116,7 @@
             <w:noProof/>
             <w:webHidden/>
           </w:rPr>
-          <w:instrText xml:space="preserve"> PAGEREF _Toc526774766 \h </w:instrText>
+          <w:instrText xml:space="preserve"> PAGEREF _Toc526839974 \h </w:instrText>
         </w:r>
         <w:r>
           <w:rPr>
@@ -1151,11 +1155,12 @@
           <w:tab w:val="right" w:leader="dot" w:pos="9062"/>
         </w:tabs>
         <w:rPr>
+          <w:rFonts w:asciiTheme="minorHAnsi" w:eastAsiaTheme="minorEastAsia" w:hAnsiTheme="minorHAnsi" w:cstheme="minorBidi"/>
           <w:noProof/>
           <w:lang w:val="en-US" w:eastAsia="en-US"/>
         </w:rPr>
       </w:pPr>
-      <w:hyperlink w:anchor="_Toc526774767" w:history="1">
+      <w:hyperlink w:anchor="_Toc526839975" w:history="1">
         <w:r>
           <w:rPr>
             <w:rStyle w:val="Hyperlink"/>
@@ -1165,6 +1170,7 @@
         </w:r>
         <w:r>
           <w:rPr>
+            <w:rFonts w:asciiTheme="minorHAnsi" w:eastAsiaTheme="minorEastAsia" w:hAnsiTheme="minorHAnsi" w:cstheme="minorBidi"/>
             <w:noProof/>
             <w:lang w:val="en-US" w:eastAsia="en-US"/>
           </w:rPr>
@@ -1196,7 +1202,7 @@
             <w:noProof/>
             <w:webHidden/>
           </w:rPr>
-          <w:instrText xml:space="preserve"> PAGEREF _Toc526774767 \h </w:instrText>
+          <w:instrText xml:space="preserve"> PAGEREF _Toc526839975 \h </w:instrText>
         </w:r>
         <w:r>
           <w:rPr>
@@ -1235,11 +1241,12 @@
           <w:tab w:val="right" w:leader="dot" w:pos="9062"/>
         </w:tabs>
         <w:rPr>
+          <w:rFonts w:asciiTheme="minorHAnsi" w:eastAsiaTheme="minorEastAsia" w:hAnsiTheme="minorHAnsi" w:cstheme="minorBidi"/>
           <w:noProof/>
           <w:lang w:val="en-US" w:eastAsia="en-US"/>
         </w:rPr>
       </w:pPr>
-      <w:hyperlink w:anchor="_Toc526774768" w:history="1">
+      <w:hyperlink w:anchor="_Toc526839976" w:history="1">
         <w:r>
           <w:rPr>
             <w:rStyle w:val="Hyperlink"/>
@@ -1249,6 +1256,7 @@
         </w:r>
         <w:r>
           <w:rPr>
+            <w:rFonts w:asciiTheme="minorHAnsi" w:eastAsiaTheme="minorEastAsia" w:hAnsiTheme="minorHAnsi" w:cstheme="minorBidi"/>
             <w:noProof/>
             <w:lang w:val="en-US" w:eastAsia="en-US"/>
           </w:rPr>
@@ -1280,7 +1288,7 @@
             <w:noProof/>
             <w:webHidden/>
           </w:rPr>
-          <w:instrText xml:space="preserve"> PAGEREF _Toc526774768 \h </w:instrText>
+          <w:instrText xml:space="preserve"> PAGEREF _Toc526839976 \h </w:instrText>
         </w:r>
         <w:r>
           <w:rPr>
@@ -1319,11 +1327,12 @@
           <w:tab w:val="right" w:leader="dot" w:pos="9062"/>
         </w:tabs>
         <w:rPr>
+          <w:rFonts w:asciiTheme="minorHAnsi" w:eastAsiaTheme="minorEastAsia" w:hAnsiTheme="minorHAnsi" w:cstheme="minorBidi"/>
           <w:noProof/>
           <w:lang w:val="en-US" w:eastAsia="en-US"/>
         </w:rPr>
       </w:pPr>
-      <w:hyperlink w:anchor="_Toc526774769" w:history="1">
+      <w:hyperlink w:anchor="_Toc526839977" w:history="1">
         <w:r>
           <w:rPr>
             <w:rStyle w:val="Hyperlink"/>
@@ -1333,6 +1342,7 @@
         </w:r>
         <w:r>
           <w:rPr>
+            <w:rFonts w:asciiTheme="minorHAnsi" w:eastAsiaTheme="minorEastAsia" w:hAnsiTheme="minorHAnsi" w:cstheme="minorBidi"/>
             <w:noProof/>
             <w:lang w:val="en-US" w:eastAsia="en-US"/>
           </w:rPr>
@@ -1364,7 +1374,7 @@
             <w:noProof/>
             <w:webHidden/>
           </w:rPr>
-          <w:instrText xml:space="preserve"> PAGEREF _Toc526774769 \h </w:instrText>
+          <w:instrText xml:space="preserve"> PAGEREF _Toc526839977 \h </w:instrText>
         </w:r>
         <w:r>
           <w:rPr>
@@ -1403,11 +1413,12 @@
           <w:tab w:val="right" w:leader="dot" w:pos="9062"/>
         </w:tabs>
         <w:rPr>
+          <w:rFonts w:asciiTheme="minorHAnsi" w:eastAsiaTheme="minorEastAsia" w:hAnsiTheme="minorHAnsi" w:cstheme="minorBidi"/>
           <w:noProof/>
           <w:lang w:val="en-US" w:eastAsia="en-US"/>
         </w:rPr>
       </w:pPr>
-      <w:hyperlink w:anchor="_Toc526774770" w:history="1">
+      <w:hyperlink w:anchor="_Toc526839978" w:history="1">
         <w:r>
           <w:rPr>
             <w:rStyle w:val="Hyperlink"/>
@@ -1417,6 +1428,7 @@
         </w:r>
         <w:r>
           <w:rPr>
+            <w:rFonts w:asciiTheme="minorHAnsi" w:eastAsiaTheme="minorEastAsia" w:hAnsiTheme="minorHAnsi" w:cstheme="minorBidi"/>
             <w:noProof/>
             <w:lang w:val="en-US" w:eastAsia="en-US"/>
           </w:rPr>
@@ -1448,7 +1460,7 @@
             <w:noProof/>
             <w:webHidden/>
           </w:rPr>
-          <w:instrText xml:space="preserve"> PAGEREF _Toc526774770 \h </w:instrText>
+          <w:instrText xml:space="preserve"> PAGEREF _Toc526839978 \h </w:instrText>
         </w:r>
         <w:r>
           <w:rPr>
@@ -1487,11 +1499,12 @@
           <w:tab w:val="right" w:leader="dot" w:pos="9062"/>
         </w:tabs>
         <w:rPr>
+          <w:rFonts w:asciiTheme="minorHAnsi" w:eastAsiaTheme="minorEastAsia" w:hAnsiTheme="minorHAnsi" w:cstheme="minorBidi"/>
           <w:noProof/>
           <w:lang w:val="en-US" w:eastAsia="en-US"/>
         </w:rPr>
       </w:pPr>
-      <w:hyperlink w:anchor="_Toc526774771" w:history="1">
+      <w:hyperlink w:anchor="_Toc526839979" w:history="1">
         <w:r>
           <w:rPr>
             <w:rStyle w:val="Hyperlink"/>
@@ -1501,6 +1514,7 @@
         </w:r>
         <w:r>
           <w:rPr>
+            <w:rFonts w:asciiTheme="minorHAnsi" w:eastAsiaTheme="minorEastAsia" w:hAnsiTheme="minorHAnsi" w:cstheme="minorBidi"/>
             <w:noProof/>
             <w:lang w:val="en-US" w:eastAsia="en-US"/>
           </w:rPr>
@@ -1532,7 +1546,7 @@
             <w:noProof/>
             <w:webHidden/>
           </w:rPr>
-          <w:instrText xml:space="preserve"> PAGEREF _Toc526774771 \h </w:instrText>
+          <w:instrText xml:space="preserve"> PAGEREF _Toc526839979 \h </w:instrText>
         </w:r>
         <w:r>
           <w:rPr>
@@ -1571,11 +1585,12 @@
           <w:tab w:val="right" w:leader="dot" w:pos="9062"/>
         </w:tabs>
         <w:rPr>
+          <w:rFonts w:asciiTheme="minorHAnsi" w:eastAsiaTheme="minorEastAsia" w:hAnsiTheme="minorHAnsi" w:cstheme="minorBidi"/>
           <w:noProof/>
           <w:lang w:val="en-US" w:eastAsia="en-US"/>
         </w:rPr>
       </w:pPr>
-      <w:hyperlink w:anchor="_Toc526774772" w:history="1">
+      <w:hyperlink w:anchor="_Toc526839980" w:history="1">
         <w:r>
           <w:rPr>
             <w:rStyle w:val="Hyperlink"/>
@@ -1585,6 +1600,7 @@
         </w:r>
         <w:r>
           <w:rPr>
+            <w:rFonts w:asciiTheme="minorHAnsi" w:eastAsiaTheme="minorEastAsia" w:hAnsiTheme="minorHAnsi" w:cstheme="minorBidi"/>
             <w:noProof/>
             <w:lang w:val="en-US" w:eastAsia="en-US"/>
           </w:rPr>
@@ -1616,7 +1632,7 @@
             <w:noProof/>
             <w:webHidden/>
           </w:rPr>
-          <w:instrText xml:space="preserve"> PAGEREF _Toc526774772 \h </w:instrText>
+          <w:instrText xml:space="preserve"> PAGEREF _Toc526839980 \h </w:instrText>
         </w:r>
         <w:r>
           <w:rPr>
@@ -1655,11 +1671,12 @@
           <w:tab w:val="right" w:leader="dot" w:pos="9062"/>
         </w:tabs>
         <w:rPr>
+          <w:rFonts w:asciiTheme="minorHAnsi" w:eastAsiaTheme="minorEastAsia" w:hAnsiTheme="minorHAnsi" w:cstheme="minorBidi"/>
           <w:noProof/>
           <w:lang w:val="en-US" w:eastAsia="en-US"/>
         </w:rPr>
       </w:pPr>
-      <w:hyperlink w:anchor="_Toc526774773" w:history="1">
+      <w:hyperlink w:anchor="_Toc526839981" w:history="1">
         <w:r>
           <w:rPr>
             <w:rStyle w:val="Hyperlink"/>
@@ -1669,6 +1686,7 @@
         </w:r>
         <w:r>
           <w:rPr>
+            <w:rFonts w:asciiTheme="minorHAnsi" w:eastAsiaTheme="minorEastAsia" w:hAnsiTheme="minorHAnsi" w:cstheme="minorBidi"/>
             <w:noProof/>
             <w:lang w:val="en-US" w:eastAsia="en-US"/>
           </w:rPr>
@@ -1700,7 +1718,7 @@
             <w:noProof/>
             <w:webHidden/>
           </w:rPr>
-          <w:instrText xml:space="preserve"> PAGEREF _Toc526774773 \h </w:instrText>
+          <w:instrText xml:space="preserve"> PAGEREF _Toc526839981 \h </w:instrText>
         </w:r>
         <w:r>
           <w:rPr>
@@ -1739,11 +1757,12 @@
           <w:tab w:val="right" w:leader="dot" w:pos="9062"/>
         </w:tabs>
         <w:rPr>
+          <w:rFonts w:asciiTheme="minorHAnsi" w:eastAsiaTheme="minorEastAsia" w:hAnsiTheme="minorHAnsi" w:cstheme="minorBidi"/>
           <w:noProof/>
           <w:lang w:val="en-US" w:eastAsia="en-US"/>
         </w:rPr>
       </w:pPr>
-      <w:hyperlink w:anchor="_Toc526774774" w:history="1">
+      <w:hyperlink w:anchor="_Toc526839982" w:history="1">
         <w:r>
           <w:rPr>
             <w:rStyle w:val="Hyperlink"/>
@@ -1753,6 +1772,7 @@
         </w:r>
         <w:r>
           <w:rPr>
+            <w:rFonts w:asciiTheme="minorHAnsi" w:eastAsiaTheme="minorEastAsia" w:hAnsiTheme="minorHAnsi" w:cstheme="minorBidi"/>
             <w:noProof/>
             <w:lang w:val="en-US" w:eastAsia="en-US"/>
           </w:rPr>
@@ -1784,7 +1804,7 @@
             <w:noProof/>
             <w:webHidden/>
           </w:rPr>
-          <w:instrText xml:space="preserve"> PAGEREF _Toc526774774 \h </w:instrText>
+          <w:instrText xml:space="preserve"> PAGEREF _Toc526839982 \h </w:instrText>
         </w:r>
         <w:r>
           <w:rPr>
@@ -1823,11 +1843,12 @@
           <w:tab w:val="right" w:leader="dot" w:pos="9062"/>
         </w:tabs>
         <w:rPr>
+          <w:rFonts w:asciiTheme="minorHAnsi" w:eastAsiaTheme="minorEastAsia" w:hAnsiTheme="minorHAnsi" w:cstheme="minorBidi"/>
           <w:noProof/>
           <w:lang w:val="en-US" w:eastAsia="en-US"/>
         </w:rPr>
       </w:pPr>
-      <w:hyperlink w:anchor="_Toc526774775" w:history="1">
+      <w:hyperlink w:anchor="_Toc526839983" w:history="1">
         <w:r>
           <w:rPr>
             <w:rStyle w:val="Hyperlink"/>
@@ -1837,6 +1858,7 @@
         </w:r>
         <w:r>
           <w:rPr>
+            <w:rFonts w:asciiTheme="minorHAnsi" w:eastAsiaTheme="minorEastAsia" w:hAnsiTheme="minorHAnsi" w:cstheme="minorBidi"/>
             <w:noProof/>
             <w:lang w:val="en-US" w:eastAsia="en-US"/>
           </w:rPr>
@@ -1868,7 +1890,7 @@
             <w:noProof/>
             <w:webHidden/>
           </w:rPr>
-          <w:instrText xml:space="preserve"> PAGEREF _Toc526774775 \h </w:instrText>
+          <w:instrText xml:space="preserve"> PAGEREF _Toc526839983 \h </w:instrText>
         </w:r>
         <w:r>
           <w:rPr>
@@ -1907,11 +1929,12 @@
           <w:tab w:val="right" w:leader="dot" w:pos="9062"/>
         </w:tabs>
         <w:rPr>
+          <w:rFonts w:asciiTheme="minorHAnsi" w:eastAsiaTheme="minorEastAsia" w:hAnsiTheme="minorHAnsi" w:cstheme="minorBidi"/>
           <w:noProof/>
           <w:lang w:val="en-US" w:eastAsia="en-US"/>
         </w:rPr>
       </w:pPr>
-      <w:hyperlink w:anchor="_Toc526774776" w:history="1">
+      <w:hyperlink w:anchor="_Toc526839984" w:history="1">
         <w:r>
           <w:rPr>
             <w:rStyle w:val="Hyperlink"/>
@@ -1921,6 +1944,7 @@
         </w:r>
         <w:r>
           <w:rPr>
+            <w:rFonts w:asciiTheme="minorHAnsi" w:eastAsiaTheme="minorEastAsia" w:hAnsiTheme="minorHAnsi" w:cstheme="minorBidi"/>
             <w:noProof/>
             <w:lang w:val="en-US" w:eastAsia="en-US"/>
           </w:rPr>
@@ -1952,7 +1976,7 @@
             <w:noProof/>
             <w:webHidden/>
           </w:rPr>
-          <w:instrText xml:space="preserve"> PAGEREF _Toc526774776 \h </w:instrText>
+          <w:instrText xml:space="preserve"> PAGEREF _Toc526839984 \h </w:instrText>
         </w:r>
         <w:r>
           <w:rPr>
@@ -1991,11 +2015,12 @@
           <w:tab w:val="right" w:leader="dot" w:pos="9062"/>
         </w:tabs>
         <w:rPr>
+          <w:rFonts w:asciiTheme="minorHAnsi" w:eastAsiaTheme="minorEastAsia" w:hAnsiTheme="minorHAnsi" w:cstheme="minorBidi"/>
           <w:noProof/>
           <w:lang w:val="en-US" w:eastAsia="en-US"/>
         </w:rPr>
       </w:pPr>
-      <w:hyperlink w:anchor="_Toc526774777" w:history="1">
+      <w:hyperlink w:anchor="_Toc526839985" w:history="1">
         <w:r>
           <w:rPr>
             <w:rStyle w:val="Hyperlink"/>
@@ -2005,6 +2030,7 @@
         </w:r>
         <w:r>
           <w:rPr>
+            <w:rFonts w:asciiTheme="minorHAnsi" w:eastAsiaTheme="minorEastAsia" w:hAnsiTheme="minorHAnsi" w:cstheme="minorBidi"/>
             <w:noProof/>
             <w:lang w:val="en-US" w:eastAsia="en-US"/>
           </w:rPr>
@@ -2036,7 +2062,7 @@
             <w:noProof/>
             <w:webHidden/>
           </w:rPr>
-          <w:instrText xml:space="preserve"> PAGEREF _Toc526774777 \h </w:instrText>
+          <w:instrText xml:space="preserve"> PAGEREF _Toc526839985 \h </w:instrText>
         </w:r>
         <w:r>
           <w:rPr>
@@ -2075,11 +2101,12 @@
           <w:tab w:val="right" w:leader="dot" w:pos="9062"/>
         </w:tabs>
         <w:rPr>
+          <w:rFonts w:asciiTheme="minorHAnsi" w:eastAsiaTheme="minorEastAsia" w:hAnsiTheme="minorHAnsi" w:cstheme="minorBidi"/>
           <w:noProof/>
           <w:lang w:val="en-US" w:eastAsia="en-US"/>
         </w:rPr>
       </w:pPr>
-      <w:hyperlink w:anchor="_Toc526774778" w:history="1">
+      <w:hyperlink w:anchor="_Toc526839986" w:history="1">
         <w:r>
           <w:rPr>
             <w:rStyle w:val="Hyperlink"/>
@@ -2089,6 +2116,7 @@
         </w:r>
         <w:r>
           <w:rPr>
+            <w:rFonts w:asciiTheme="minorHAnsi" w:eastAsiaTheme="minorEastAsia" w:hAnsiTheme="minorHAnsi" w:cstheme="minorBidi"/>
             <w:noProof/>
             <w:lang w:val="en-US" w:eastAsia="en-US"/>
           </w:rPr>
@@ -2120,7 +2148,7 @@
             <w:noProof/>
             <w:webHidden/>
           </w:rPr>
-          <w:instrText xml:space="preserve"> PAGEREF _Toc526774778 \h </w:instrText>
+          <w:instrText xml:space="preserve"> PAGEREF _Toc526839986 \h </w:instrText>
         </w:r>
         <w:r>
           <w:rPr>
@@ -2141,6 +2169,350 @@
             <w:webHidden/>
           </w:rPr>
           <w:t>7</w:t>
+        </w:r>
+        <w:r>
+          <w:rPr>
+            <w:noProof/>
+            <w:webHidden/>
+          </w:rPr>
+          <w:fldChar w:fldCharType="end"/>
+        </w:r>
+      </w:hyperlink>
+    </w:p>
+    <w:p>
+      <w:pPr>
+        <w:pStyle w:val="TOC1"/>
+        <w:tabs>
+          <w:tab w:val="left" w:pos="440"/>
+          <w:tab w:val="right" w:leader="dot" w:pos="9062"/>
+        </w:tabs>
+        <w:rPr>
+          <w:rFonts w:asciiTheme="minorHAnsi" w:eastAsiaTheme="minorEastAsia" w:hAnsiTheme="minorHAnsi" w:cstheme="minorBidi"/>
+          <w:noProof/>
+          <w:lang w:val="en-US" w:eastAsia="en-US"/>
+        </w:rPr>
+      </w:pPr>
+      <w:hyperlink w:anchor="_Toc526839987" w:history="1">
+        <w:r>
+          <w:rPr>
+            <w:rStyle w:val="Hyperlink"/>
+            <w:noProof/>
+          </w:rPr>
+          <w:t>4</w:t>
+        </w:r>
+        <w:r>
+          <w:rPr>
+            <w:rFonts w:asciiTheme="minorHAnsi" w:eastAsiaTheme="minorEastAsia" w:hAnsiTheme="minorHAnsi" w:cstheme="minorBidi"/>
+            <w:noProof/>
+            <w:lang w:val="en-US" w:eastAsia="en-US"/>
+          </w:rPr>
+          <w:tab/>
+        </w:r>
+        <w:r>
+          <w:rPr>
+            <w:rStyle w:val="Hyperlink"/>
+            <w:noProof/>
+          </w:rPr>
+          <w:t>Dashboard</w:t>
+        </w:r>
+        <w:r>
+          <w:rPr>
+            <w:noProof/>
+            <w:webHidden/>
+          </w:rPr>
+          <w:tab/>
+        </w:r>
+        <w:r>
+          <w:rPr>
+            <w:noProof/>
+            <w:webHidden/>
+          </w:rPr>
+          <w:fldChar w:fldCharType="begin"/>
+        </w:r>
+        <w:r>
+          <w:rPr>
+            <w:noProof/>
+            <w:webHidden/>
+          </w:rPr>
+          <w:instrText xml:space="preserve"> PAGEREF _Toc526839987 \h </w:instrText>
+        </w:r>
+        <w:r>
+          <w:rPr>
+            <w:noProof/>
+            <w:webHidden/>
+          </w:rPr>
+        </w:r>
+        <w:r>
+          <w:rPr>
+            <w:noProof/>
+            <w:webHidden/>
+          </w:rPr>
+          <w:fldChar w:fldCharType="separate"/>
+        </w:r>
+        <w:r>
+          <w:rPr>
+            <w:noProof/>
+            <w:webHidden/>
+          </w:rPr>
+          <w:t>9</w:t>
+        </w:r>
+        <w:r>
+          <w:rPr>
+            <w:noProof/>
+            <w:webHidden/>
+          </w:rPr>
+          <w:fldChar w:fldCharType="end"/>
+        </w:r>
+      </w:hyperlink>
+    </w:p>
+    <w:p>
+      <w:pPr>
+        <w:pStyle w:val="TOC2"/>
+        <w:tabs>
+          <w:tab w:val="left" w:pos="880"/>
+          <w:tab w:val="right" w:leader="dot" w:pos="9062"/>
+        </w:tabs>
+        <w:rPr>
+          <w:rFonts w:asciiTheme="minorHAnsi" w:eastAsiaTheme="minorEastAsia" w:hAnsiTheme="minorHAnsi" w:cstheme="minorBidi"/>
+          <w:noProof/>
+          <w:lang w:val="en-US" w:eastAsia="en-US"/>
+        </w:rPr>
+      </w:pPr>
+      <w:hyperlink w:anchor="_Toc526839988" w:history="1">
+        <w:r>
+          <w:rPr>
+            <w:rStyle w:val="Hyperlink"/>
+            <w:noProof/>
+          </w:rPr>
+          <w:t>4.1</w:t>
+        </w:r>
+        <w:r>
+          <w:rPr>
+            <w:rFonts w:asciiTheme="minorHAnsi" w:eastAsiaTheme="minorEastAsia" w:hAnsiTheme="minorHAnsi" w:cstheme="minorBidi"/>
+            <w:noProof/>
+            <w:lang w:val="en-US" w:eastAsia="en-US"/>
+          </w:rPr>
+          <w:tab/>
+        </w:r>
+        <w:r>
+          <w:rPr>
+            <w:rStyle w:val="Hyperlink"/>
+            <w:noProof/>
+          </w:rPr>
+          <w:t>My Datasets</w:t>
+        </w:r>
+        <w:r>
+          <w:rPr>
+            <w:noProof/>
+            <w:webHidden/>
+          </w:rPr>
+          <w:tab/>
+        </w:r>
+        <w:r>
+          <w:rPr>
+            <w:noProof/>
+            <w:webHidden/>
+          </w:rPr>
+          <w:fldChar w:fldCharType="begin"/>
+        </w:r>
+        <w:r>
+          <w:rPr>
+            <w:noProof/>
+            <w:webHidden/>
+          </w:rPr>
+          <w:instrText xml:space="preserve"> PAGEREF _Toc526839988 \h </w:instrText>
+        </w:r>
+        <w:r>
+          <w:rPr>
+            <w:noProof/>
+            <w:webHidden/>
+          </w:rPr>
+        </w:r>
+        <w:r>
+          <w:rPr>
+            <w:noProof/>
+            <w:webHidden/>
+          </w:rPr>
+          <w:fldChar w:fldCharType="separate"/>
+        </w:r>
+        <w:r>
+          <w:rPr>
+            <w:noProof/>
+            <w:webHidden/>
+          </w:rPr>
+          <w:t>9</w:t>
+        </w:r>
+        <w:r>
+          <w:rPr>
+            <w:noProof/>
+            <w:webHidden/>
+          </w:rPr>
+          <w:fldChar w:fldCharType="end"/>
+        </w:r>
+      </w:hyperlink>
+    </w:p>
+    <w:p>
+      <w:pPr>
+        <w:pStyle w:val="TOC2"/>
+        <w:tabs>
+          <w:tab w:val="left" w:pos="880"/>
+          <w:tab w:val="right" w:leader="dot" w:pos="9062"/>
+        </w:tabs>
+        <w:rPr>
+          <w:rFonts w:asciiTheme="minorHAnsi" w:eastAsiaTheme="minorEastAsia" w:hAnsiTheme="minorHAnsi" w:cstheme="minorBidi"/>
+          <w:noProof/>
+          <w:lang w:val="en-US" w:eastAsia="en-US"/>
+        </w:rPr>
+      </w:pPr>
+      <w:hyperlink w:anchor="_Toc526839989" w:history="1">
+        <w:r>
+          <w:rPr>
+            <w:rStyle w:val="Hyperlink"/>
+            <w:noProof/>
+          </w:rPr>
+          <w:t>4.2</w:t>
+        </w:r>
+        <w:r>
+          <w:rPr>
+            <w:rFonts w:asciiTheme="minorHAnsi" w:eastAsiaTheme="minorEastAsia" w:hAnsiTheme="minorHAnsi" w:cstheme="minorBidi"/>
+            <w:noProof/>
+            <w:lang w:val="en-US" w:eastAsia="en-US"/>
+          </w:rPr>
+          <w:tab/>
+        </w:r>
+        <w:r>
+          <w:rPr>
+            <w:rStyle w:val="Hyperlink"/>
+            <w:noProof/>
+          </w:rPr>
+          <w:t>Requests</w:t>
+        </w:r>
+        <w:r>
+          <w:rPr>
+            <w:noProof/>
+            <w:webHidden/>
+          </w:rPr>
+          <w:tab/>
+        </w:r>
+        <w:r>
+          <w:rPr>
+            <w:noProof/>
+            <w:webHidden/>
+          </w:rPr>
+          <w:fldChar w:fldCharType="begin"/>
+        </w:r>
+        <w:r>
+          <w:rPr>
+            <w:noProof/>
+            <w:webHidden/>
+          </w:rPr>
+          <w:instrText xml:space="preserve"> PAGEREF _Toc526839989 \h </w:instrText>
+        </w:r>
+        <w:r>
+          <w:rPr>
+            <w:noProof/>
+            <w:webHidden/>
+          </w:rPr>
+        </w:r>
+        <w:r>
+          <w:rPr>
+            <w:noProof/>
+            <w:webHidden/>
+          </w:rPr>
+          <w:fldChar w:fldCharType="separate"/>
+        </w:r>
+        <w:r>
+          <w:rPr>
+            <w:noProof/>
+            <w:webHidden/>
+          </w:rPr>
+          <w:t>10</w:t>
+        </w:r>
+        <w:r>
+          <w:rPr>
+            <w:noProof/>
+            <w:webHidden/>
+          </w:rPr>
+          <w:fldChar w:fldCharType="end"/>
+        </w:r>
+      </w:hyperlink>
+    </w:p>
+    <w:p>
+      <w:pPr>
+        <w:pStyle w:val="TOC2"/>
+        <w:tabs>
+          <w:tab w:val="left" w:pos="880"/>
+          <w:tab w:val="right" w:leader="dot" w:pos="9062"/>
+        </w:tabs>
+        <w:rPr>
+          <w:rFonts w:asciiTheme="minorHAnsi" w:eastAsiaTheme="minorEastAsia" w:hAnsiTheme="minorHAnsi" w:cstheme="minorBidi"/>
+          <w:noProof/>
+          <w:lang w:val="en-US" w:eastAsia="en-US"/>
+        </w:rPr>
+      </w:pPr>
+      <w:hyperlink w:anchor="_Toc526839990" w:history="1">
+        <w:r>
+          <w:rPr>
+            <w:rStyle w:val="Hyperlink"/>
+            <w:noProof/>
+          </w:rPr>
+          <w:t>4.3</w:t>
+        </w:r>
+        <w:r>
+          <w:rPr>
+            <w:rFonts w:asciiTheme="minorHAnsi" w:eastAsiaTheme="minorEastAsia" w:hAnsiTheme="minorHAnsi" w:cstheme="minorBidi"/>
+            <w:noProof/>
+            <w:lang w:val="en-US" w:eastAsia="en-US"/>
+          </w:rPr>
+          <w:tab/>
+        </w:r>
+        <w:r>
+          <w:rPr>
+            <w:rStyle w:val="Hyperlink"/>
+            <w:noProof/>
+          </w:rPr>
+          <w:t>Decision</w:t>
+        </w:r>
+        <w:r>
+          <w:rPr>
+            <w:noProof/>
+            <w:webHidden/>
+          </w:rPr>
+          <w:tab/>
+        </w:r>
+        <w:r>
+          <w:rPr>
+            <w:noProof/>
+            <w:webHidden/>
+          </w:rPr>
+          <w:fldChar w:fldCharType="begin"/>
+        </w:r>
+        <w:r>
+          <w:rPr>
+            <w:noProof/>
+            <w:webHidden/>
+          </w:rPr>
+          <w:instrText xml:space="preserve"> PAGEREF _Toc526839990 \h </w:instrText>
+        </w:r>
+        <w:r>
+          <w:rPr>
+            <w:noProof/>
+            <w:webHidden/>
+          </w:rPr>
+        </w:r>
+        <w:r>
+          <w:rPr>
+            <w:noProof/>
+            <w:webHidden/>
+          </w:rPr>
+          <w:fldChar w:fldCharType="separate"/>
+        </w:r>
+        <w:r>
+          <w:rPr>
+            <w:noProof/>
+            <w:webHidden/>
+          </w:rPr>
+          <w:t>10</w:t>
         </w:r>
         <w:r>
           <w:rPr>
@@ -2185,7 +2557,7 @@
         <w:br w:type="page"/>
       </w:r>
       <w:bookmarkStart w:id="0" w:name="_Toc524081705"/>
-      <w:bookmarkStart w:id="1" w:name="_Toc526774765"/>
+      <w:bookmarkStart w:id="1" w:name="_Toc526839973"/>
       <w:r>
         <w:lastRenderedPageBreak/>
         <w:t>Search</w:t>
@@ -2260,7 +2632,7 @@
         </w:rPr>
       </w:pPr>
       <w:bookmarkStart w:id="2" w:name="_Toc524081706"/>
-      <w:bookmarkStart w:id="3" w:name="_Toc526774766"/>
+      <w:bookmarkStart w:id="3" w:name="_Toc526839974"/>
       <w:r>
         <w:t>Categories</w:t>
       </w:r>
@@ -2334,7 +2706,7 @@
         <w:pStyle w:val="Heading2"/>
       </w:pPr>
       <w:bookmarkStart w:id="4" w:name="_Toc524081707"/>
-      <w:bookmarkStart w:id="5" w:name="_Toc526774767"/>
+      <w:bookmarkStart w:id="5" w:name="_Toc526839975"/>
       <w:r>
         <w:t>Properties</w:t>
       </w:r>
@@ -2394,7 +2766,7 @@
         <w:pStyle w:val="Heading2"/>
       </w:pPr>
       <w:bookmarkStart w:id="6" w:name="_Toc524081708"/>
-      <w:bookmarkStart w:id="7" w:name="_Toc526774768"/>
+      <w:bookmarkStart w:id="7" w:name="_Toc526839976"/>
       <w:r>
         <w:t>Free text search with Autocomplete</w:t>
       </w:r>
@@ -2469,7 +2841,7 @@
         <w:pStyle w:val="Heading2"/>
       </w:pPr>
       <w:bookmarkStart w:id="8" w:name="_Toc524081709"/>
-      <w:bookmarkStart w:id="9" w:name="_Toc526774769"/>
+      <w:bookmarkStart w:id="9" w:name="_Toc526839977"/>
       <w:r>
         <w:lastRenderedPageBreak/>
         <w:t>Selected Filter</w:t>
@@ -2551,7 +2923,7 @@
         <w:pStyle w:val="Heading2"/>
       </w:pPr>
       <w:bookmarkStart w:id="10" w:name="_Toc524081710"/>
-      <w:bookmarkStart w:id="11" w:name="_Toc526774770"/>
+      <w:bookmarkStart w:id="11" w:name="_Toc526839978"/>
       <w:r>
         <w:t>Results</w:t>
       </w:r>
@@ -2652,7 +3024,7 @@
         <w:pStyle w:val="Heading1"/>
       </w:pPr>
       <w:bookmarkStart w:id="12" w:name="_Toc524081711"/>
-      <w:bookmarkStart w:id="13" w:name="_Toc526774771"/>
+      <w:bookmarkStart w:id="13" w:name="_Toc526839979"/>
       <w:r>
         <w:t>Data Details</w:t>
       </w:r>
@@ -2740,7 +3112,7 @@
         <w:pStyle w:val="Heading2"/>
       </w:pPr>
       <w:bookmarkStart w:id="14" w:name="_Toc524081712"/>
-      <w:bookmarkStart w:id="15" w:name="_Toc526774772"/>
+      <w:bookmarkStart w:id="15" w:name="_Toc526839980"/>
       <w:r>
         <w:t>Meta Data</w:t>
       </w:r>
@@ -2818,7 +3190,7 @@
       <w:r>
         <w:br w:type="page"/>
       </w:r>
-      <w:bookmarkStart w:id="17" w:name="_Toc526774773"/>
+      <w:bookmarkStart w:id="17" w:name="_Toc526839981"/>
       <w:r>
         <w:lastRenderedPageBreak/>
         <w:t>Primary Data</w:t>
@@ -2893,8 +3265,6 @@
         </w:rPr>
         <w:t xml:space="preserve">filtering </w:t>
       </w:r>
-      <w:bookmarkStart w:id="18" w:name="_GoBack"/>
-      <w:bookmarkEnd w:id="18"/>
       <w:r>
         <w:rPr>
           <w:lang w:val="en-US"/>
@@ -2927,7 +3297,7 @@
           <w:lang w:eastAsia="de-DE"/>
         </w:rPr>
         <w:pict>
-          <v:shape id="Grafik 20" o:spid="_x0000_s1026" type="#_x0000_t75" style="position:absolute;left:0;text-align:left;margin-left:160.05pt;margin-top:53pt;width:108pt;height:9.5pt;z-index:1;visibility:visible;mso-position-horizontal-relative:text;mso-position-vertical-relative:text">
+          <v:shape id="Grafik 20" o:spid="_x0000_s1026" type="#_x0000_t75" style="position:absolute;left:0;text-align:left;margin-left:160.05pt;margin-top:53pt;width:108pt;height:9.5pt;z-index:251657728;visibility:visible;mso-position-horizontal-relative:text;mso-position-vertical-relative:text">
             <v:imagedata r:id="rId12" o:title="" croptop="15654f" cropbottom="46960f" cropleft="45352f" cropright="4576f"/>
           </v:shape>
         </w:pict>
@@ -2950,13 +3320,13 @@
       <w:pPr>
         <w:pStyle w:val="Heading2"/>
       </w:pPr>
-      <w:bookmarkStart w:id="19" w:name="_Toc524081714"/>
-      <w:bookmarkStart w:id="20" w:name="_Toc526774774"/>
+      <w:bookmarkStart w:id="18" w:name="_Toc524081714"/>
+      <w:bookmarkStart w:id="19" w:name="_Toc526839982"/>
       <w:r>
         <w:t>Data Structure</w:t>
       </w:r>
+      <w:bookmarkEnd w:id="18"/>
       <w:bookmarkEnd w:id="19"/>
-      <w:bookmarkEnd w:id="20"/>
     </w:p>
     <w:p>
       <w:pPr>
@@ -3025,14 +3395,14 @@
       <w:pPr>
         <w:pStyle w:val="Heading2"/>
       </w:pPr>
-      <w:bookmarkStart w:id="21" w:name="_Toc524081715"/>
-      <w:bookmarkStart w:id="22" w:name="_Toc526774775"/>
+      <w:bookmarkStart w:id="20" w:name="_Toc524081715"/>
+      <w:bookmarkStart w:id="21" w:name="_Toc526839983"/>
       <w:r>
         <w:lastRenderedPageBreak/>
         <w:t>Dataset Permissions</w:t>
       </w:r>
+      <w:bookmarkEnd w:id="20"/>
       <w:bookmarkEnd w:id="21"/>
-      <w:bookmarkEnd w:id="22"/>
     </w:p>
     <w:p>
       <w:pPr>
@@ -3074,13 +3444,13 @@
       <w:pPr>
         <w:pStyle w:val="Heading2"/>
       </w:pPr>
-      <w:bookmarkStart w:id="23" w:name="_Toc524081716"/>
-      <w:bookmarkStart w:id="24" w:name="_Toc526774776"/>
+      <w:bookmarkStart w:id="22" w:name="_Toc524081716"/>
+      <w:bookmarkStart w:id="23" w:name="_Toc526839984"/>
       <w:r>
         <w:t>Publish a Dataset Version</w:t>
       </w:r>
+      <w:bookmarkEnd w:id="22"/>
       <w:bookmarkEnd w:id="23"/>
-      <w:bookmarkEnd w:id="24"/>
     </w:p>
     <w:p>
       <w:pPr>
@@ -3151,12 +3521,12 @@
       <w:r>
         <w:br w:type="page"/>
       </w:r>
-      <w:bookmarkStart w:id="25" w:name="_Toc526774777"/>
+      <w:bookmarkStart w:id="24" w:name="_Toc526839985"/>
       <w:r>
         <w:lastRenderedPageBreak/>
         <w:t>Attachments</w:t>
       </w:r>
-      <w:bookmarkEnd w:id="25"/>
+      <w:bookmarkEnd w:id="24"/>
     </w:p>
     <w:p>
       <w:pPr>
@@ -3223,13 +3593,13 @@
       <w:pPr>
         <w:pStyle w:val="Heading1"/>
       </w:pPr>
-      <w:bookmarkStart w:id="26" w:name="_Toc524081717"/>
-      <w:bookmarkStart w:id="27" w:name="_Toc526774778"/>
+      <w:bookmarkStart w:id="25" w:name="_Toc524081717"/>
+      <w:bookmarkStart w:id="26" w:name="_Toc526839986"/>
       <w:r>
         <w:t>Search Manager</w:t>
       </w:r>
+      <w:bookmarkEnd w:id="25"/>
       <w:bookmarkEnd w:id="26"/>
-      <w:bookmarkEnd w:id="27"/>
     </w:p>
     <w:p>
       <w:pPr>
@@ -3995,8 +4365,208 @@
         <w:t>Default sort direction for this item (ascending, descending).</w:t>
       </w:r>
     </w:p>
+    <w:p>
+      <w:pPr>
+        <w:jc w:val="both"/>
+        <w:rPr>
+          <w:lang w:val="en-US"/>
+        </w:rPr>
+      </w:pPr>
+    </w:p>
+    <w:p>
+      <w:pPr>
+        <w:pStyle w:val="Heading1"/>
+      </w:pPr>
+      <w:bookmarkStart w:id="27" w:name="_Toc526839987"/>
+      <w:r>
+        <w:t>Dashboard</w:t>
+      </w:r>
+      <w:bookmarkEnd w:id="27"/>
+    </w:p>
+    <w:p>
+      <w:pPr>
+        <w:pStyle w:val="Heading2"/>
+      </w:pPr>
+      <w:bookmarkStart w:id="28" w:name="_Toc526839988"/>
+      <w:r>
+        <w:t>My Datasets</w:t>
+      </w:r>
+      <w:bookmarkEnd w:id="28"/>
+    </w:p>
+    <w:p>
+      <w:pPr>
+        <w:rPr>
+          <w:noProof/>
+          <w:lang w:val="en-US"/>
+        </w:rPr>
+      </w:pPr>
+      <w:r>
+        <w:rPr>
+          <w:noProof/>
+          <w:lang w:val="en-US"/>
+        </w:rPr>
+        <w:t>On this page, users can see which datasets they are accessing and which rights they have on the datasets.</w:t>
+      </w:r>
+    </w:p>
+    <w:p>
+      <w:pPr>
+        <w:rPr>
+          <w:noProof/>
+          <w:lang w:val="en-US"/>
+        </w:rPr>
+      </w:pPr>
+    </w:p>
+    <w:p>
+      <w:pPr>
+        <w:rPr>
+          <w:noProof/>
+          <w:lang w:val="en-US"/>
+        </w:rPr>
+      </w:pPr>
+    </w:p>
+    <w:p>
+      <w:pPr>
+        <w:rPr>
+          <w:noProof/>
+          <w:lang w:val="en-US"/>
+        </w:rPr>
+      </w:pPr>
+      <w:r>
+        <w:rPr>
+          <w:noProof/>
+          <w:lang w:val="en-US"/>
+        </w:rPr>
+        <w:lastRenderedPageBreak/>
+        <w:pict>
+          <v:shape id="_x0000_i1070" type="#_x0000_t75" style="width:470.25pt;height:176.25pt;visibility:visible;mso-wrap-style:square">
+            <v:imagedata r:id="rId21" o:title="" cropbottom="9995f"/>
+          </v:shape>
+        </w:pict>
+      </w:r>
+    </w:p>
+    <w:p>
+      <w:pPr>
+        <w:pStyle w:val="Heading2"/>
+        <w:rPr>
+          <w:noProof/>
+        </w:rPr>
+      </w:pPr>
+      <w:bookmarkStart w:id="29" w:name="_Toc526839989"/>
+      <w:r>
+        <w:rPr>
+          <w:noProof/>
+        </w:rPr>
+        <w:t>Requests</w:t>
+      </w:r>
+      <w:bookmarkEnd w:id="29"/>
+    </w:p>
+    <w:p>
+      <w:pPr>
+        <w:rPr>
+          <w:lang w:val="en-US"/>
+        </w:rPr>
+      </w:pPr>
+      <w:r>
+        <w:rPr>
+          <w:lang w:val="en-US"/>
+        </w:rPr>
+        <w:t>This page lists all your requests</w:t>
+      </w:r>
+      <w:r>
+        <w:rPr>
+          <w:lang w:val="en-US"/>
+        </w:rPr>
+        <w:t>.</w:t>
+      </w:r>
+    </w:p>
+    <w:p>
+      <w:pPr>
+        <w:rPr>
+          <w:noProof/>
+          <w:lang w:val="en-US"/>
+        </w:rPr>
+      </w:pPr>
+      <w:r>
+        <w:rPr>
+          <w:noProof/>
+          <w:lang w:val="en-US"/>
+        </w:rPr>
+        <w:pict>
+          <v:shape id="_x0000_i1065" type="#_x0000_t75" style="width:470.25pt;height:114.75pt;visibility:visible;mso-wrap-style:square">
+            <v:imagedata r:id="rId22" o:title=""/>
+          </v:shape>
+        </w:pict>
+      </w:r>
+      <w:bookmarkStart w:id="30" w:name="_GoBack"/>
+      <w:bookmarkEnd w:id="30"/>
+    </w:p>
+    <w:p>
+      <w:pPr>
+        <w:pStyle w:val="Heading2"/>
+        <w:rPr>
+          <w:noProof/>
+        </w:rPr>
+      </w:pPr>
+      <w:bookmarkStart w:id="31" w:name="_Toc526839990"/>
+      <w:r>
+        <w:rPr>
+          <w:noProof/>
+        </w:rPr>
+        <w:t>Decision</w:t>
+      </w:r>
+      <w:bookmarkEnd w:id="31"/>
+    </w:p>
+    <w:p>
+      <w:pPr>
+        <w:rPr>
+          <w:lang w:val="en-US"/>
+        </w:rPr>
+      </w:pPr>
+      <w:r>
+        <w:rPr>
+          <w:lang w:val="en-US"/>
+        </w:rPr>
+        <w:t>The page lists open requests for your datasets</w:t>
+      </w:r>
+      <w:r>
+        <w:rPr>
+          <w:lang w:val="en-US"/>
+        </w:rPr>
+        <w:t xml:space="preserve">. </w:t>
+      </w:r>
+      <w:r>
+        <w:rPr>
+          <w:lang w:val="en-US"/>
+        </w:rPr>
+        <w:t>You can accept or decline the request by clicking the buttons on the right</w:t>
+      </w:r>
+      <w:r>
+        <w:rPr>
+          <w:lang w:val="en-US"/>
+        </w:rPr>
+        <w:t>.</w:t>
+      </w:r>
+    </w:p>
+    <w:p>
+      <w:pPr>
+        <w:rPr>
+          <w:lang w:val="en-US"/>
+        </w:rPr>
+      </w:pPr>
+      <w:r>
+        <w:rPr>
+          <w:noProof/>
+          <w:lang w:val="en-US"/>
+        </w:rPr>
+        <w:pict>
+          <v:shape id="_x0000_i1040" type="#_x0000_t75" style="width:471pt;height:120pt;visibility:visible;mso-wrap-style:square">
+            <v:imagedata r:id="rId23" o:title=""/>
+          </v:shape>
+        </w:pict>
+      </w:r>
+    </w:p>
     <w:sectPr>
-      <w:footerReference w:type="default" r:id="rId21"/>
+      <w:footerReference w:type="default" r:id="rId24"/>
       <w:pgSz w:w="11906" w:h="16838"/>
       <w:pgMar w:top="1417" w:right="1417" w:bottom="1134" w:left="1417" w:header="708" w:footer="708" w:gutter="0"/>
       <w:cols w:space="708"/>
@@ -4052,7 +4622,7 @@
       <w:rPr>
         <w:noProof/>
       </w:rPr>
-      <w:t>5</w:t>
+      <w:t>4</w:t>
     </w:r>
     <w:r>
       <w:rPr>
@@ -6510,6 +7080,17 @@
       <w:lang w:eastAsia="en-US"/>
     </w:rPr>
   </w:style>
+  <w:style w:type="character" w:styleId="Emphasis">
+    <w:name w:val="Emphasis"/>
+    <w:basedOn w:val="DefaultParagraphFont"/>
+    <w:qFormat/>
+    <w:locked/>
+    <w:rsid w:val="008D3E8D"/>
+    <w:rPr>
+      <w:i/>
+      <w:iCs/>
+    </w:rPr>
+  </w:style>
 </w:styles>
 </file>
 
@@ -6991,7 +7572,7 @@
 </file>
 
 <file path=customXml/itemProps1.xml><?xml version="1.0" encoding="utf-8"?>
-<ds:datastoreItem xmlns:ds="http://schemas.openxmlformats.org/officeDocument/2006/customXml" ds:itemID="{5BEE8B6D-A46D-47BA-BE39-5B382B15E614}">
+<ds:datastoreItem xmlns:ds="http://schemas.openxmlformats.org/officeDocument/2006/customXml" ds:itemID="{D703B6A8-8632-45F1-B225-989CD8EE95E4}">
   <ds:schemaRefs>
     <ds:schemaRef ds:uri="http://schemas.openxmlformats.org/officeDocument/2006/bibliography"/>
   </ds:schemaRefs>
